--- a/EXAM_PRE/v3.0/07 JS Applications Exam - 20 August 2017/01. SeentIt_Условие (DOCX).docx
+++ b/EXAM_PRE/v3.0/07 JS Applications Exam - 20 August 2017/01. SeentIt_Условие (DOCX).docx
@@ -1,10 +1,10 @@
 
 <file path=word/document.xml><?xml version="1.0" encoding="utf-8"?>
-<w:document xmlns:wpc="http://schemas.microsoft.com/office/word/2010/wordprocessingCanvas" xmlns:cx="http://schemas.microsoft.com/office/drawing/2014/chartex" xmlns:cx1="http://schemas.microsoft.com/office/drawing/2015/9/8/chartex" xmlns:cx2="http://schemas.microsoft.com/office/drawing/2015/10/21/chartex" xmlns:cx3="http://schemas.microsoft.com/office/drawing/2016/5/9/chartex" xmlns:cx4="http://schemas.microsoft.com/office/drawing/2016/5/10/chartex" xmlns:cx5="http://schemas.microsoft.com/office/drawing/2016/5/11/chartex" xmlns:mc="http://schemas.openxmlformats.org/markup-compatibility/2006" xmlns:o="urn:schemas-microsoft-com:office:office" xmlns:r="http://schemas.openxmlformats.org/officeDocument/2006/relationships" xmlns:m="http://schemas.openxmlformats.org/officeDocument/2006/math" xmlns:v="urn:schemas-microsoft-com:vml" xmlns:wp14="http://schemas.microsoft.com/office/word/2010/wordprocessingDrawing" xmlns:wp="http://schemas.openxmlformats.org/drawingml/2006/wordprocessingDrawing" xmlns:w10="urn:schemas-microsoft-com:office:word" xmlns:w="http://schemas.openxmlformats.org/wordprocessingml/2006/main" xmlns:w14="http://schemas.microsoft.com/office/word/2010/wordml" xmlns:w15="http://schemas.microsoft.com/office/word/2012/wordml" xmlns:w16se="http://schemas.microsoft.com/office/word/2015/wordml/symex" xmlns:wpg="http://schemas.microsoft.com/office/word/2010/wordprocessingGroup" xmlns:wpi="http://schemas.microsoft.com/office/word/2010/wordprocessingInk" xmlns:wne="http://schemas.microsoft.com/office/word/2006/wordml" xmlns:wps="http://schemas.microsoft.com/office/word/2010/wordprocessingShape" mc:Ignorable="w14 w15 w16se wp14">
+<w:document xmlns:wpc="http://schemas.microsoft.com/office/word/2010/wordprocessingCanvas" xmlns:mc="http://schemas.openxmlformats.org/markup-compatibility/2006" xmlns:o="urn:schemas-microsoft-com:office:office" xmlns:r="http://schemas.openxmlformats.org/officeDocument/2006/relationships" xmlns:m="http://schemas.openxmlformats.org/officeDocument/2006/math" xmlns:v="urn:schemas-microsoft-com:vml" xmlns:wp14="http://schemas.microsoft.com/office/word/2010/wordprocessingDrawing" xmlns:wp="http://schemas.openxmlformats.org/drawingml/2006/wordprocessingDrawing" xmlns:w10="urn:schemas-microsoft-com:office:word" xmlns:w="http://schemas.openxmlformats.org/wordprocessingml/2006/main" xmlns:w14="http://schemas.microsoft.com/office/word/2010/wordml" xmlns:wpg="http://schemas.microsoft.com/office/word/2010/wordprocessingGroup" xmlns:wpi="http://schemas.microsoft.com/office/word/2010/wordprocessingInk" xmlns:wne="http://schemas.microsoft.com/office/word/2006/wordml" xmlns:wps="http://schemas.microsoft.com/office/word/2010/wordprocessingShape" mc:Ignorable="w14 wp14">
   <w:body>
     <w:p>
       <w:pPr>
-        <w:pStyle w:val="Heading1"/>
+        <w:pStyle w:val="1"/>
         <w:rPr>
           <w:noProof/>
         </w:rPr>
@@ -409,7 +409,7 @@
     </w:p>
     <w:p>
       <w:pPr>
-        <w:pStyle w:val="Heading2"/>
+        <w:pStyle w:val="2"/>
         <w:rPr>
           <w:noProof/>
         </w:rPr>
@@ -517,7 +517,7 @@
       </w:r>
       <w:r>
         <w:rPr>
-          <w:rStyle w:val="Strong"/>
+          <w:rStyle w:val="ab"/>
           <w:noProof/>
         </w:rPr>
         <w:t>Kinvey Console</w:t>
@@ -530,7 +530,7 @@
       </w:r>
       <w:r>
         <w:rPr>
-          <w:rStyle w:val="Strong"/>
+          <w:rStyle w:val="ab"/>
           <w:noProof/>
         </w:rPr>
         <w:t>Users</w:t>
@@ -543,7 +543,7 @@
       </w:r>
       <w:r>
         <w:rPr>
-          <w:rStyle w:val="Strong"/>
+          <w:rStyle w:val="ab"/>
           <w:noProof/>
         </w:rPr>
         <w:t>Settings</w:t>
@@ -556,7 +556,7 @@
       </w:r>
       <w:r>
         <w:rPr>
-          <w:rStyle w:val="Strong"/>
+          <w:rStyle w:val="ab"/>
           <w:noProof/>
         </w:rPr>
         <w:t>Import</w:t>
@@ -595,7 +595,7 @@
                     </pic:cNvPicPr>
                   </pic:nvPicPr>
                   <pic:blipFill>
-                    <a:blip r:embed="rId8" cstate="print">
+                    <a:blip r:embed="rId9" cstate="print">
                       <a:extLst>
                         <a:ext uri="{28A0092B-C50C-407E-A947-70E740481C1C}">
                           <a14:useLocalDpi xmlns:a14="http://schemas.microsoft.com/office/drawing/2010/main" val="0"/>
@@ -658,7 +658,7 @@
             <o:lock v:ext="edit" aspectratio="t"/>
           </v:shapetype>
           <v:shape id="_x0000_i1025" type="#_x0000_t75" style="width:520.5pt;height:158.25pt">
-            <v:imagedata r:id="rId9" o:title="importing02"/>
+            <v:imagedata r:id="rId10" o:title="importing02"/>
           </v:shape>
         </w:pict>
       </w:r>
@@ -779,7 +779,7 @@
         </w:rPr>
         <w:pict>
           <v:shape id="_x0000_i1026" type="#_x0000_t75" style="width:518.25pt;height:105pt">
-            <v:imagedata r:id="rId10" o:title="posts01"/>
+            <v:imagedata r:id="rId11" o:title="posts01"/>
           </v:shape>
         </w:pict>
       </w:r>
@@ -929,7 +929,7 @@
     </w:p>
     <w:p>
       <w:pPr>
-        <w:pStyle w:val="Heading2"/>
+        <w:pStyle w:val="2"/>
         <w:rPr>
           <w:noProof/>
         </w:rPr>
@@ -974,7 +974,7 @@
       </w:r>
       <w:r>
         <w:rPr>
-          <w:rStyle w:val="Strong"/>
+          <w:rStyle w:val="ab"/>
           <w:noProof/>
         </w:rPr>
         <w:t>API Console</w:t>
@@ -994,7 +994,7 @@
     </w:p>
     <w:p>
       <w:pPr>
-        <w:pStyle w:val="Heading3"/>
+        <w:pStyle w:val="3"/>
         <w:rPr>
           <w:noProof/>
         </w:rPr>
@@ -1020,7 +1020,7 @@
     </w:p>
     <w:tbl>
       <w:tblPr>
-        <w:tblStyle w:val="TableGrid"/>
+        <w:tblStyle w:val="af"/>
         <w:tblW w:w="0" w:type="auto"/>
         <w:tblInd w:w="136" w:type="dxa"/>
         <w:tblCellMar>
@@ -1062,17 +1062,17 @@
               </w:rPr>
               <w:t xml:space="preserve"> </w:t>
             </w:r>
-            <w:hyperlink r:id="rId11" w:history="1">
+            <w:hyperlink r:id="rId12" w:history="1">
               <w:r>
                 <w:rPr>
-                  <w:rStyle w:val="Hyperlink"/>
+                  <w:rStyle w:val="a9"/>
                   <w:noProof/>
                 </w:rPr>
                 <w:t>https://baas.kinvey.com/user/</w:t>
               </w:r>
               <w:r>
                 <w:rPr>
-                  <w:rStyle w:val="Hyperlink"/>
+                  <w:rStyle w:val="a9"/>
                   <w:b/>
                   <w:i/>
                   <w:noProof/>
@@ -1081,7 +1081,7 @@
               </w:r>
               <w:r>
                 <w:rPr>
-                  <w:rStyle w:val="Hyperlink"/>
+                  <w:rStyle w:val="a9"/>
                   <w:noProof/>
                 </w:rPr>
                 <w:t>/</w:t>
@@ -1656,7 +1656,7 @@
                     </pic:cNvPicPr>
                   </pic:nvPicPr>
                   <pic:blipFill>
-                    <a:blip r:embed="rId12">
+                    <a:blip r:embed="rId13">
                       <a:extLst>
                         <a:ext uri="{28A0092B-C50C-407E-A947-70E740481C1C}">
                           <a14:useLocalDpi xmlns:a14="http://schemas.microsoft.com/office/drawing/2010/main" val="0"/>
@@ -1690,7 +1690,7 @@
     </w:p>
     <w:p>
       <w:pPr>
-        <w:pStyle w:val="Heading3"/>
+        <w:pStyle w:val="3"/>
         <w:rPr>
           <w:noProof/>
         </w:rPr>
@@ -1711,7 +1711,7 @@
     </w:p>
     <w:tbl>
       <w:tblPr>
-        <w:tblStyle w:val="TableGrid"/>
+        <w:tblStyle w:val="af"/>
         <w:tblW w:w="0" w:type="auto"/>
         <w:tblInd w:w="136" w:type="dxa"/>
         <w:tblCellMar>
@@ -1753,17 +1753,17 @@
               </w:rPr>
               <w:t xml:space="preserve"> </w:t>
             </w:r>
-            <w:hyperlink r:id="rId13" w:history="1">
+            <w:hyperlink r:id="rId14" w:history="1">
               <w:r>
                 <w:rPr>
-                  <w:rStyle w:val="Hyperlink"/>
+                  <w:rStyle w:val="a9"/>
                   <w:noProof/>
                 </w:rPr>
                 <w:t>https://baas.kinvey.com/user/</w:t>
               </w:r>
               <w:r>
                 <w:rPr>
-                  <w:rStyle w:val="Hyperlink"/>
+                  <w:rStyle w:val="a9"/>
                   <w:b/>
                   <w:i/>
                   <w:noProof/>
@@ -1772,7 +1772,7 @@
               </w:r>
               <w:r>
                 <w:rPr>
-                  <w:rStyle w:val="Hyperlink"/>
+                  <w:rStyle w:val="a9"/>
                   <w:noProof/>
                 </w:rPr>
                 <w:t>/login</w:t>
@@ -2345,7 +2345,7 @@
     </w:p>
     <w:p>
       <w:pPr>
-        <w:pStyle w:val="Heading3"/>
+        <w:pStyle w:val="3"/>
         <w:rPr>
           <w:noProof/>
         </w:rPr>
@@ -2365,7 +2365,7 @@
     </w:p>
     <w:tbl>
       <w:tblPr>
-        <w:tblStyle w:val="TableGrid"/>
+        <w:tblStyle w:val="af"/>
         <w:tblW w:w="0" w:type="auto"/>
         <w:tblInd w:w="136" w:type="dxa"/>
         <w:tblCellMar>
@@ -2407,17 +2407,17 @@
               </w:rPr>
               <w:t xml:space="preserve"> </w:t>
             </w:r>
-            <w:hyperlink r:id="rId14" w:history="1">
+            <w:hyperlink r:id="rId15" w:history="1">
               <w:r>
                 <w:rPr>
-                  <w:rStyle w:val="Hyperlink"/>
+                  <w:rStyle w:val="a9"/>
                   <w:noProof/>
                 </w:rPr>
                 <w:t>https://baas.kinvey.com/user/</w:t>
               </w:r>
               <w:r>
                 <w:rPr>
-                  <w:rStyle w:val="Hyperlink"/>
+                  <w:rStyle w:val="a9"/>
                   <w:b/>
                   <w:i/>
                   <w:noProof/>
@@ -2426,7 +2426,7 @@
               </w:r>
               <w:r>
                 <w:rPr>
-                  <w:rStyle w:val="Hyperlink"/>
+                  <w:rStyle w:val="a9"/>
                   <w:noProof/>
                 </w:rPr>
                 <w:t>/_logout</w:t>
@@ -2669,7 +2669,7 @@
     </w:p>
     <w:p>
       <w:pPr>
-        <w:pStyle w:val="Heading3"/>
+        <w:pStyle w:val="3"/>
         <w:rPr>
           <w:noProof/>
         </w:rPr>
@@ -2701,7 +2701,7 @@
     </w:p>
     <w:tbl>
       <w:tblPr>
-        <w:tblStyle w:val="TableGrid"/>
+        <w:tblStyle w:val="af"/>
         <w:tblW w:w="0" w:type="auto"/>
         <w:tblInd w:w="136" w:type="dxa"/>
         <w:tblCellMar>
@@ -2743,17 +2743,17 @@
               </w:rPr>
               <w:t xml:space="preserve"> </w:t>
             </w:r>
-            <w:hyperlink r:id="rId15" w:history="1">
+            <w:hyperlink r:id="rId16" w:history="1">
               <w:r>
                 <w:rPr>
-                  <w:rStyle w:val="Hyperlink"/>
+                  <w:rStyle w:val="a9"/>
                   <w:noProof/>
                 </w:rPr>
                 <w:t>https://baas.kinvey.com/appdata/</w:t>
               </w:r>
               <w:r>
                 <w:rPr>
-                  <w:rStyle w:val="Hyperlink"/>
+                  <w:rStyle w:val="a9"/>
                   <w:b/>
                   <w:i/>
                   <w:noProof/>
@@ -2762,7 +2762,7 @@
               </w:r>
               <w:r>
                 <w:rPr>
-                  <w:rStyle w:val="Hyperlink"/>
+                  <w:rStyle w:val="a9"/>
                   <w:noProof/>
                 </w:rPr>
                 <w:t>/posts</w:t>
@@ -2770,14 +2770,14 @@
             </w:hyperlink>
             <w:r>
               <w:rPr>
-                <w:rStyle w:val="Hyperlink"/>
+                <w:rStyle w:val="a9"/>
                 <w:noProof/>
               </w:rPr>
               <w:t>?query={}</w:t>
             </w:r>
             <w:r>
               <w:rPr>
-                <w:rStyle w:val="Hyperlink"/>
+                <w:rStyle w:val="a9"/>
                 <w:noProof/>
               </w:rPr>
               <w:t>&amp;sort={"_kmd.ect": -1}</w:t>
@@ -3233,7 +3233,7 @@
     </w:tbl>
     <w:p>
       <w:pPr>
-        <w:pStyle w:val="Heading3"/>
+        <w:pStyle w:val="3"/>
         <w:rPr>
           <w:noProof/>
         </w:rPr>
@@ -3247,7 +3247,7 @@
     </w:p>
     <w:tbl>
       <w:tblPr>
-        <w:tblStyle w:val="TableGrid"/>
+        <w:tblStyle w:val="af"/>
         <w:tblW w:w="0" w:type="auto"/>
         <w:tblInd w:w="136" w:type="dxa"/>
         <w:tblCellMar>
@@ -3289,17 +3289,17 @@
               </w:rPr>
               <w:t xml:space="preserve"> </w:t>
             </w:r>
-            <w:hyperlink r:id="rId16" w:history="1">
+            <w:hyperlink r:id="rId17" w:history="1">
               <w:r>
                 <w:rPr>
-                  <w:rStyle w:val="Hyperlink"/>
+                  <w:rStyle w:val="a9"/>
                   <w:noProof/>
                 </w:rPr>
                 <w:t>https://baas.kinvey.com/appdata/</w:t>
               </w:r>
               <w:r>
                 <w:rPr>
-                  <w:rStyle w:val="Hyperlink"/>
+                  <w:rStyle w:val="a9"/>
                   <w:b/>
                   <w:i/>
                   <w:noProof/>
@@ -3308,7 +3308,7 @@
               </w:r>
               <w:r>
                 <w:rPr>
-                  <w:rStyle w:val="Hyperlink"/>
+                  <w:rStyle w:val="a9"/>
                   <w:noProof/>
                 </w:rPr>
                 <w:t>/posts</w:t>
@@ -3794,7 +3794,7 @@
     </w:tbl>
     <w:p>
       <w:pPr>
-        <w:pStyle w:val="Heading3"/>
+        <w:pStyle w:val="3"/>
       </w:pPr>
       <w:r>
         <w:t>Edit Post</w:t>
@@ -3802,7 +3802,7 @@
     </w:p>
     <w:tbl>
       <w:tblPr>
-        <w:tblStyle w:val="TableGrid"/>
+        <w:tblStyle w:val="af"/>
         <w:tblW w:w="0" w:type="auto"/>
         <w:tblInd w:w="136" w:type="dxa"/>
         <w:tblCellMar>
@@ -3844,17 +3844,17 @@
               </w:rPr>
               <w:t xml:space="preserve"> </w:t>
             </w:r>
-            <w:hyperlink r:id="rId17" w:history="1">
+            <w:hyperlink r:id="rId18" w:history="1">
               <w:r>
                 <w:rPr>
-                  <w:rStyle w:val="Hyperlink"/>
+                  <w:rStyle w:val="a9"/>
                   <w:noProof/>
                 </w:rPr>
                 <w:t>https://baas.kinvey.com/appdata/</w:t>
               </w:r>
               <w:r>
                 <w:rPr>
-                  <w:rStyle w:val="Hyperlink"/>
+                  <w:rStyle w:val="a9"/>
                   <w:b/>
                   <w:i/>
                   <w:noProof/>
@@ -3863,21 +3863,21 @@
               </w:r>
               <w:r>
                 <w:rPr>
-                  <w:rStyle w:val="Hyperlink"/>
+                  <w:rStyle w:val="a9"/>
                   <w:noProof/>
                 </w:rPr>
                 <w:t>/posts</w:t>
               </w:r>
               <w:r>
                 <w:rPr>
-                  <w:rStyle w:val="Hyperlink"/>
+                  <w:rStyle w:val="a9"/>
                   <w:noProof/>
                 </w:rPr>
                 <w:t>/</w:t>
               </w:r>
               <w:r>
                 <w:rPr>
-                  <w:rStyle w:val="Hyperlink"/>
+                  <w:rStyle w:val="a9"/>
                   <w:b/>
                   <w:noProof/>
                 </w:rPr>
@@ -4468,7 +4468,7 @@
     </w:tbl>
     <w:p>
       <w:pPr>
-        <w:pStyle w:val="Heading3"/>
+        <w:pStyle w:val="3"/>
       </w:pPr>
       <w:r>
         <w:t>Delete Post</w:t>
@@ -4476,7 +4476,7 @@
     </w:p>
     <w:tbl>
       <w:tblPr>
-        <w:tblStyle w:val="TableGrid"/>
+        <w:tblStyle w:val="af"/>
         <w:tblW w:w="0" w:type="auto"/>
         <w:tblInd w:w="136" w:type="dxa"/>
         <w:tblCellMar>
@@ -4518,17 +4518,17 @@
               </w:rPr>
               <w:t xml:space="preserve"> </w:t>
             </w:r>
-            <w:hyperlink r:id="rId18" w:history="1">
+            <w:hyperlink r:id="rId19" w:history="1">
               <w:r>
                 <w:rPr>
-                  <w:rStyle w:val="Hyperlink"/>
+                  <w:rStyle w:val="a9"/>
                   <w:noProof/>
                 </w:rPr>
                 <w:t>https://baas.kinvey.com/appdata/</w:t>
               </w:r>
               <w:r>
                 <w:rPr>
-                  <w:rStyle w:val="Hyperlink"/>
+                  <w:rStyle w:val="a9"/>
                   <w:b/>
                   <w:i/>
                   <w:noProof/>
@@ -4537,14 +4537,14 @@
               </w:r>
               <w:r>
                 <w:rPr>
-                  <w:rStyle w:val="Hyperlink"/>
+                  <w:rStyle w:val="a9"/>
                   <w:noProof/>
                 </w:rPr>
                 <w:t>/posts/</w:t>
               </w:r>
               <w:r>
                 <w:rPr>
-                  <w:rStyle w:val="Hyperlink"/>
+                  <w:rStyle w:val="a9"/>
                   <w:b/>
                   <w:i/>
                   <w:noProof/>
@@ -4823,7 +4823,7 @@
     </w:tbl>
     <w:p>
       <w:pPr>
-        <w:pStyle w:val="Heading3"/>
+        <w:pStyle w:val="3"/>
       </w:pPr>
       <w:r>
         <w:t>My</w:t>
@@ -4843,7 +4843,7 @@
     </w:p>
     <w:tbl>
       <w:tblPr>
-        <w:tblStyle w:val="TableGrid"/>
+        <w:tblStyle w:val="af"/>
         <w:tblW w:w="0" w:type="auto"/>
         <w:tblInd w:w="136" w:type="dxa"/>
         <w:tblCellMar>
@@ -4886,17 +4886,17 @@
               </w:rPr>
               <w:t xml:space="preserve"> </w:t>
             </w:r>
-            <w:hyperlink r:id="rId19" w:history="1">
+            <w:hyperlink r:id="rId20" w:history="1">
               <w:r>
                 <w:rPr>
-                  <w:rStyle w:val="Hyperlink"/>
+                  <w:rStyle w:val="a9"/>
                   <w:noProof/>
                 </w:rPr>
                 <w:t>https://baas.kinvey.com/appdata/</w:t>
               </w:r>
               <w:r>
                 <w:rPr>
-                  <w:rStyle w:val="Hyperlink"/>
+                  <w:rStyle w:val="a9"/>
                   <w:b/>
                   <w:noProof/>
                 </w:rPr>
@@ -4904,14 +4904,14 @@
               </w:r>
               <w:r>
                 <w:rPr>
-                  <w:rStyle w:val="Hyperlink"/>
+                  <w:rStyle w:val="a9"/>
                   <w:noProof/>
                 </w:rPr>
                 <w:t>/posts?query={"author":"</w:t>
               </w:r>
               <w:r>
                 <w:rPr>
-                  <w:rStyle w:val="Hyperlink"/>
+                  <w:rStyle w:val="a9"/>
                   <w:b/>
                   <w:noProof/>
                 </w:rPr>
@@ -4919,7 +4919,7 @@
               </w:r>
               <w:r>
                 <w:rPr>
-                  <w:rStyle w:val="Hyperlink"/>
+                  <w:rStyle w:val="a9"/>
                   <w:noProof/>
                 </w:rPr>
                 <w:t>"}</w:t>
@@ -4927,7 +4927,7 @@
             </w:hyperlink>
             <w:r>
               <w:rPr>
-                <w:rStyle w:val="Hyperlink"/>
+                <w:rStyle w:val="a9"/>
                 <w:noProof/>
               </w:rPr>
               <w:t>&amp;sort={"_kmd.ect": -1}</w:t>
@@ -5645,7 +5645,7 @@
     <w:p/>
     <w:p>
       <w:pPr>
-        <w:pStyle w:val="Heading3"/>
+        <w:pStyle w:val="3"/>
       </w:pPr>
       <w:r>
         <w:t>Post Details (</w:t>
@@ -5659,7 +5659,7 @@
     </w:p>
     <w:tbl>
       <w:tblPr>
-        <w:tblStyle w:val="TableGrid"/>
+        <w:tblStyle w:val="af"/>
         <w:tblW w:w="0" w:type="auto"/>
         <w:tblInd w:w="136" w:type="dxa"/>
         <w:tblCellMar>
@@ -5701,17 +5701,17 @@
               </w:rPr>
               <w:t xml:space="preserve"> </w:t>
             </w:r>
-            <w:hyperlink r:id="rId20" w:history="1">
+            <w:hyperlink r:id="rId21" w:history="1">
               <w:r>
                 <w:rPr>
-                  <w:rStyle w:val="Hyperlink"/>
+                  <w:rStyle w:val="a9"/>
                   <w:noProof/>
                 </w:rPr>
                 <w:t>https://baas.kinvey.com/appdata/</w:t>
               </w:r>
               <w:r>
                 <w:rPr>
-                  <w:rStyle w:val="Hyperlink"/>
+                  <w:rStyle w:val="a9"/>
                   <w:b/>
                   <w:noProof/>
                 </w:rPr>
@@ -5719,14 +5719,14 @@
               </w:r>
               <w:r>
                 <w:rPr>
-                  <w:rStyle w:val="Hyperlink"/>
+                  <w:rStyle w:val="a9"/>
                   <w:noProof/>
                 </w:rPr>
                 <w:t>/posts/</w:t>
               </w:r>
               <w:r>
                 <w:rPr>
-                  <w:rStyle w:val="Hyperlink"/>
+                  <w:rStyle w:val="a9"/>
                   <w:b/>
                   <w:noProof/>
                 </w:rPr>
@@ -6190,7 +6190,7 @@
     </w:p>
     <w:tbl>
       <w:tblPr>
-        <w:tblStyle w:val="TableGrid"/>
+        <w:tblStyle w:val="af"/>
         <w:tblW w:w="0" w:type="auto"/>
         <w:tblInd w:w="136" w:type="dxa"/>
         <w:tblCellMar>
@@ -6232,17 +6232,17 @@
               </w:rPr>
               <w:t xml:space="preserve"> </w:t>
             </w:r>
-            <w:hyperlink r:id="rId21" w:history="1">
+            <w:hyperlink r:id="rId22" w:history="1">
               <w:r>
                 <w:rPr>
-                  <w:rStyle w:val="Hyperlink"/>
+                  <w:rStyle w:val="a9"/>
                   <w:noProof/>
                 </w:rPr>
                 <w:t>https://baas.kinvey.com/appdata/</w:t>
               </w:r>
               <w:r>
                 <w:rPr>
-                  <w:rStyle w:val="Hyperlink"/>
+                  <w:rStyle w:val="a9"/>
                   <w:b/>
                   <w:noProof/>
                 </w:rPr>
@@ -6250,14 +6250,14 @@
               </w:r>
               <w:r>
                 <w:rPr>
-                  <w:rStyle w:val="Hyperlink"/>
+                  <w:rStyle w:val="a9"/>
                   <w:noProof/>
                 </w:rPr>
                 <w:t>/comments?query={"postId":"</w:t>
               </w:r>
               <w:r>
                 <w:rPr>
-                  <w:rStyle w:val="Hyperlink"/>
+                  <w:rStyle w:val="a9"/>
                   <w:b/>
                   <w:noProof/>
                 </w:rPr>
@@ -6265,7 +6265,7 @@
               </w:r>
               <w:r>
                 <w:rPr>
-                  <w:rStyle w:val="Hyperlink"/>
+                  <w:rStyle w:val="a9"/>
                   <w:noProof/>
                 </w:rPr>
                 <w:t>"}</w:t>
@@ -6273,7 +6273,7 @@
             </w:hyperlink>
             <w:r>
               <w:rPr>
-                <w:rStyle w:val="Hyperlink"/>
+                <w:rStyle w:val="a9"/>
                 <w:noProof/>
               </w:rPr>
               <w:t>&amp;sort={"_kmd.ect": -1}</w:t>
@@ -6927,7 +6927,7 @@
     </w:tbl>
     <w:p>
       <w:pPr>
-        <w:pStyle w:val="Heading3"/>
+        <w:pStyle w:val="3"/>
       </w:pPr>
       <w:r>
         <w:t>Create Comment</w:t>
@@ -6935,7 +6935,7 @@
     </w:p>
     <w:tbl>
       <w:tblPr>
-        <w:tblStyle w:val="TableGrid"/>
+        <w:tblStyle w:val="af"/>
         <w:tblW w:w="0" w:type="auto"/>
         <w:tblInd w:w="136" w:type="dxa"/>
         <w:tblCellMar>
@@ -6977,17 +6977,17 @@
               </w:rPr>
               <w:t xml:space="preserve"> </w:t>
             </w:r>
-            <w:hyperlink r:id="rId22" w:history="1">
+            <w:hyperlink r:id="rId23" w:history="1">
               <w:r>
                 <w:rPr>
-                  <w:rStyle w:val="Hyperlink"/>
+                  <w:rStyle w:val="a9"/>
                   <w:noProof/>
                 </w:rPr>
                 <w:t>https://baas.kinvey.com/appdata/</w:t>
               </w:r>
               <w:r>
                 <w:rPr>
-                  <w:rStyle w:val="Hyperlink"/>
+                  <w:rStyle w:val="a9"/>
                   <w:b/>
                   <w:noProof/>
                 </w:rPr>
@@ -6995,7 +6995,7 @@
               </w:r>
               <w:r>
                 <w:rPr>
-                  <w:rStyle w:val="Hyperlink"/>
+                  <w:rStyle w:val="a9"/>
                   <w:noProof/>
                 </w:rPr>
                 <w:t>/comments</w:t>
@@ -7451,7 +7451,7 @@
     </w:tbl>
     <w:p>
       <w:pPr>
-        <w:pStyle w:val="Heading3"/>
+        <w:pStyle w:val="3"/>
       </w:pPr>
       <w:r>
         <w:t>Delete Comment</w:t>
@@ -7459,7 +7459,7 @@
     </w:p>
     <w:tbl>
       <w:tblPr>
-        <w:tblStyle w:val="TableGrid"/>
+        <w:tblStyle w:val="af"/>
         <w:tblW w:w="0" w:type="auto"/>
         <w:tblInd w:w="136" w:type="dxa"/>
         <w:tblCellMar>
@@ -7501,10 +7501,10 @@
               </w:rPr>
               <w:t xml:space="preserve"> </w:t>
             </w:r>
-            <w:hyperlink r:id="rId23" w:history="1">
+            <w:hyperlink r:id="rId24" w:history="1">
               <w:r>
                 <w:rPr>
-                  <w:rStyle w:val="Hyperlink"/>
+                  <w:rStyle w:val="a9"/>
                   <w:bCs/>
                   <w:noProof/>
                 </w:rPr>
@@ -7512,7 +7512,7 @@
               </w:r>
               <w:r>
                 <w:rPr>
-                  <w:rStyle w:val="Hyperlink"/>
+                  <w:rStyle w:val="a9"/>
                   <w:b/>
                   <w:bCs/>
                   <w:noProof/>
@@ -7521,7 +7521,7 @@
               </w:r>
               <w:r>
                 <w:rPr>
-                  <w:rStyle w:val="Hyperlink"/>
+                  <w:rStyle w:val="a9"/>
                   <w:bCs/>
                   <w:noProof/>
                 </w:rPr>
@@ -7529,7 +7529,7 @@
               </w:r>
               <w:r>
                 <w:rPr>
-                  <w:rStyle w:val="Hyperlink"/>
+                  <w:rStyle w:val="a9"/>
                   <w:b/>
                   <w:bCs/>
                   <w:noProof/>
@@ -7800,7 +7800,7 @@
     <w:p/>
     <w:p>
       <w:pPr>
-        <w:pStyle w:val="Heading2"/>
+        <w:pStyle w:val="2"/>
         <w:ind w:left="0" w:firstLine="0"/>
         <w:rPr>
           <w:noProof/>
@@ -7904,7 +7904,7 @@
     </w:p>
     <w:p>
       <w:pPr>
-        <w:pStyle w:val="ListParagraph"/>
+        <w:pStyle w:val="ac"/>
         <w:numPr>
           <w:ilvl w:val="0"/>
           <w:numId w:val="8"/>
@@ -7997,7 +7997,7 @@
     </w:p>
     <w:p>
       <w:pPr>
-        <w:pStyle w:val="ListParagraph"/>
+        <w:pStyle w:val="ac"/>
         <w:numPr>
           <w:ilvl w:val="0"/>
           <w:numId w:val="8"/>
@@ -8144,7 +8144,7 @@
       </w:r>
       <w:r>
         <w:rPr>
-          <w:rStyle w:val="Strong"/>
+          <w:rStyle w:val="ab"/>
         </w:rPr>
         <w:t>allowed</w:t>
       </w:r>
@@ -8156,7 +8156,7 @@
       </w:r>
       <w:r>
         <w:rPr>
-          <w:rStyle w:val="Strong"/>
+          <w:rStyle w:val="ab"/>
         </w:rPr>
         <w:t>data attributes</w:t>
       </w:r>
@@ -8168,14 +8168,14 @@
       </w:r>
       <w:r>
         <w:rPr>
-          <w:rStyle w:val="Strong"/>
+          <w:rStyle w:val="ab"/>
           <w:noProof/>
         </w:rPr>
         <w:t>href</w:t>
       </w:r>
       <w:r>
         <w:rPr>
-          <w:rStyle w:val="Strong"/>
+          <w:rStyle w:val="ab"/>
         </w:rPr>
         <w:t xml:space="preserve"> attributes</w:t>
       </w:r>
@@ -8187,7 +8187,7 @@
       </w:r>
       <w:r>
         <w:rPr>
-          <w:rStyle w:val="Strong"/>
+          <w:rStyle w:val="ab"/>
         </w:rPr>
         <w:t>action/method attributes</w:t>
       </w:r>
@@ -8200,7 +8200,7 @@
     </w:p>
     <w:p>
       <w:pPr>
-        <w:pStyle w:val="Heading2"/>
+        <w:pStyle w:val="2"/>
         <w:ind w:left="0" w:firstLine="0"/>
         <w:rPr>
           <w:noProof/>
@@ -8338,11 +8338,17 @@
     </w:p>
     <w:p>
       <w:pPr>
-        <w:pStyle w:val="Heading3"/>
-        <w:rPr>
-          <w:noProof/>
-        </w:rPr>
-      </w:pPr>
+        <w:pStyle w:val="3"/>
+        <w:rPr>
+          <w:noProof/>
+        </w:rPr>
+      </w:pPr>
+      <w:r>
+        <w:rPr>
+          <w:noProof/>
+        </w:rPr>
+        <w:t>+</w:t>
+      </w:r>
       <w:r>
         <w:rPr>
           <w:noProof/>
@@ -8367,7 +8373,7 @@
     </w:p>
     <w:p>
       <w:pPr>
-        <w:pStyle w:val="ListParagraph"/>
+        <w:pStyle w:val="ac"/>
         <w:numPr>
           <w:ilvl w:val="0"/>
           <w:numId w:val="16"/>
@@ -8415,101 +8421,6 @@
             <wp:extent cx="3851910" cy="294344"/>
             <wp:effectExtent l="0" t="0" r="0" b="0"/>
             <wp:docPr id="35" name="Picture 35"/>
-            <wp:cNvGraphicFramePr>
-              <a:graphicFrameLocks xmlns:a="http://schemas.openxmlformats.org/drawingml/2006/main" noChangeAspect="1"/>
-            </wp:cNvGraphicFramePr>
-            <a:graphic xmlns:a="http://schemas.openxmlformats.org/drawingml/2006/main">
-              <a:graphicData uri="http://schemas.openxmlformats.org/drawingml/2006/picture">
-                <pic:pic xmlns:pic="http://schemas.openxmlformats.org/drawingml/2006/picture">
-                  <pic:nvPicPr>
-                    <pic:cNvPr id="1" name=""/>
-                    <pic:cNvPicPr/>
-                  </pic:nvPicPr>
-                  <pic:blipFill>
-                    <a:blip r:embed="rId24"/>
-                    <a:stretch>
-                      <a:fillRect/>
-                    </a:stretch>
-                  </pic:blipFill>
-                  <pic:spPr>
-                    <a:xfrm>
-                      <a:off x="0" y="0"/>
-                      <a:ext cx="4348615" cy="332300"/>
-                    </a:xfrm>
-                    <a:prstGeom prst="rect">
-                      <a:avLst/>
-                    </a:prstGeom>
-                  </pic:spPr>
-                </pic:pic>
-              </a:graphicData>
-            </a:graphic>
-          </wp:inline>
-        </w:drawing>
-      </w:r>
-    </w:p>
-    <w:p>
-      <w:pPr>
-        <w:pStyle w:val="ListParagraph"/>
-        <w:numPr>
-          <w:ilvl w:val="0"/>
-          <w:numId w:val="14"/>
-        </w:numPr>
-        <w:spacing w:before="120" w:after="120" w:line="240" w:lineRule="auto"/>
-        <w:jc w:val="both"/>
-        <w:rPr>
-          <w:noProof/>
-        </w:rPr>
-      </w:pPr>
-      <w:r>
-        <w:rPr>
-          <w:noProof/>
-        </w:rPr>
-        <w:t xml:space="preserve">In case of </w:t>
-      </w:r>
-      <w:r>
-        <w:rPr>
-          <w:b/>
-          <w:noProof/>
-        </w:rPr>
-        <w:t>error</w:t>
-      </w:r>
-      <w:r>
-        <w:rPr>
-          <w:noProof/>
-        </w:rPr>
-        <w:t xml:space="preserve">, an </w:t>
-      </w:r>
-      <w:r>
-        <w:rPr>
-          <w:b/>
-          <w:noProof/>
-        </w:rPr>
-        <w:t>error notification message</w:t>
-      </w:r>
-      <w:r>
-        <w:rPr>
-          <w:noProof/>
-        </w:rPr>
-        <w:t xml:space="preserve"> (red) should be shown which disappears on user click.</w:t>
-      </w:r>
-    </w:p>
-    <w:p>
-      <w:pPr>
-        <w:spacing w:before="120" w:after="120" w:line="240" w:lineRule="auto"/>
-        <w:jc w:val="center"/>
-        <w:rPr>
-          <w:noProof/>
-        </w:rPr>
-      </w:pPr>
-      <w:r>
-        <w:rPr>
-          <w:noProof/>
-        </w:rPr>
-        <w:drawing>
-          <wp:inline distT="0" distB="0" distL="0" distR="0" wp14:anchorId="41034E15" wp14:editId="36D7474F">
-            <wp:extent cx="3852000" cy="284400"/>
-            <wp:effectExtent l="0" t="0" r="0" b="1905"/>
-            <wp:docPr id="36" name="Picture 36"/>
             <wp:cNvGraphicFramePr>
               <a:graphicFrameLocks xmlns:a="http://schemas.openxmlformats.org/drawingml/2006/main" noChangeAspect="1"/>
             </wp:cNvGraphicFramePr>
@@ -8529,7 +8440,7 @@
                   <pic:spPr>
                     <a:xfrm>
                       <a:off x="0" y="0"/>
-                      <a:ext cx="3852000" cy="284400"/>
+                      <a:ext cx="4348615" cy="332300"/>
                     </a:xfrm>
                     <a:prstGeom prst="rect">
                       <a:avLst/>
@@ -8544,7 +8455,7 @@
     </w:p>
     <w:p>
       <w:pPr>
-        <w:pStyle w:val="ListParagraph"/>
+        <w:pStyle w:val="ac"/>
         <w:numPr>
           <w:ilvl w:val="0"/>
           <w:numId w:val="14"/>
@@ -8559,20 +8470,33 @@
         <w:rPr>
           <w:noProof/>
         </w:rPr>
-        <w:t xml:space="preserve">During the AJAX calls a </w:t>
-      </w:r>
-      <w:r>
-        <w:rPr>
-          <w:b/>
-          <w:noProof/>
-        </w:rPr>
-        <w:t>loading notification message (blue)</w:t>
-      </w:r>
-      <w:r>
-        <w:rPr>
-          <w:noProof/>
-        </w:rPr>
-        <w:t xml:space="preserve"> should be shown. It should disappear automatically as soon as the AJAX call is completed.</w:t>
+        <w:t xml:space="preserve">In case of </w:t>
+      </w:r>
+      <w:r>
+        <w:rPr>
+          <w:b/>
+          <w:noProof/>
+        </w:rPr>
+        <w:t>error</w:t>
+      </w:r>
+      <w:r>
+        <w:rPr>
+          <w:noProof/>
+        </w:rPr>
+        <w:t xml:space="preserve">, an </w:t>
+      </w:r>
+      <w:r>
+        <w:rPr>
+          <w:b/>
+          <w:noProof/>
+        </w:rPr>
+        <w:t>error notification message</w:t>
+      </w:r>
+      <w:r>
+        <w:rPr>
+          <w:noProof/>
+        </w:rPr>
+        <w:t xml:space="preserve"> (red) should be shown which disappears on user click.</w:t>
       </w:r>
     </w:p>
     <w:p>
@@ -8588,10 +8512,10 @@
           <w:noProof/>
         </w:rPr>
         <w:drawing>
-          <wp:inline distT="0" distB="0" distL="0" distR="0" wp14:anchorId="7BD766B4" wp14:editId="118C12C3">
-            <wp:extent cx="3833813" cy="268912"/>
-            <wp:effectExtent l="0" t="0" r="0" b="0"/>
-            <wp:docPr id="37" name="Picture 37"/>
+          <wp:inline distT="0" distB="0" distL="0" distR="0" wp14:anchorId="41034E15" wp14:editId="36D7474F">
+            <wp:extent cx="3852000" cy="284400"/>
+            <wp:effectExtent l="0" t="0" r="0" b="1905"/>
+            <wp:docPr id="36" name="Picture 36"/>
             <wp:cNvGraphicFramePr>
               <a:graphicFrameLocks xmlns:a="http://schemas.openxmlformats.org/drawingml/2006/main" noChangeAspect="1"/>
             </wp:cNvGraphicFramePr>
@@ -8611,7 +8535,7 @@
                   <pic:spPr>
                     <a:xfrm>
                       <a:off x="0" y="0"/>
-                      <a:ext cx="4106500" cy="288039"/>
+                      <a:ext cx="3852000" cy="284400"/>
                     </a:xfrm>
                     <a:prstGeom prst="rect">
                       <a:avLst/>
@@ -8626,427 +8550,10 @@
     </w:p>
     <w:p>
       <w:pPr>
-        <w:rPr>
-          <w:noProof/>
-        </w:rPr>
-      </w:pPr>
-    </w:p>
-    <w:p>
-      <w:pPr>
-        <w:pStyle w:val="Heading3"/>
-        <w:rPr>
-          <w:noProof/>
-        </w:rPr>
-      </w:pPr>
-      <w:r>
-        <w:rPr>
-          <w:noProof/>
-        </w:rPr>
-        <w:t xml:space="preserve">Navigation </w:t>
-      </w:r>
-      <w:r>
-        <w:rPr>
-          <w:noProof/>
-        </w:rPr>
-        <w:t>System</w:t>
-      </w:r>
-      <w:r>
-        <w:rPr>
-          <w:noProof/>
-        </w:rPr>
-        <w:t xml:space="preserve"> (5 pts)</w:t>
-      </w:r>
-    </w:p>
-    <w:p>
-      <w:pPr>
-        <w:rPr>
-          <w:noProof/>
-        </w:rPr>
-      </w:pPr>
-      <w:r>
-        <w:rPr>
-          <w:noProof/>
-        </w:rPr>
-        <w:t xml:space="preserve">Implement a </w:t>
-      </w:r>
-      <w:r>
-        <w:rPr>
-          <w:b/>
-          <w:noProof/>
-        </w:rPr>
-        <w:t>navigation system</w:t>
-      </w:r>
-      <w:r>
-        <w:rPr>
-          <w:noProof/>
-        </w:rPr>
-        <w:t xml:space="preserve"> for the </w:t>
-      </w:r>
-      <w:r>
-        <w:rPr>
-          <w:noProof/>
-        </w:rPr>
-        <w:t>app</w:t>
-      </w:r>
-      <w:r>
-        <w:rPr>
-          <w:noProof/>
-        </w:rPr>
-        <w:t>: navigation links should correctly change the current screen (view).</w:t>
-      </w:r>
-    </w:p>
-    <w:p>
-      <w:pPr>
-        <w:pStyle w:val="ListParagraph"/>
+        <w:pStyle w:val="ac"/>
         <w:numPr>
           <w:ilvl w:val="0"/>
-          <w:numId w:val="15"/>
-        </w:numPr>
-        <w:rPr>
-          <w:noProof/>
-        </w:rPr>
-      </w:pPr>
-      <w:r>
-        <w:rPr>
-          <w:noProof/>
-        </w:rPr>
-        <w:t xml:space="preserve">Clicking on the </w:t>
-      </w:r>
-      <w:r>
-        <w:rPr>
-          <w:noProof/>
-        </w:rPr>
-        <w:t xml:space="preserve">links in the </w:t>
-      </w:r>
-      <w:r>
-        <w:rPr>
-          <w:b/>
-          <w:noProof/>
-          <w:lang w:val="bg-BG"/>
-        </w:rPr>
-        <w:t>side</w:t>
-      </w:r>
-      <w:r>
-        <w:rPr>
-          <w:b/>
-          <w:noProof/>
-        </w:rPr>
-        <w:t>bar</w:t>
-      </w:r>
-      <w:r>
-        <w:rPr>
-          <w:noProof/>
-        </w:rPr>
-        <w:t xml:space="preserve"> </w:t>
-      </w:r>
-      <w:r>
-        <w:rPr>
-          <w:noProof/>
-          <w:lang w:val="bg-BG"/>
-        </w:rPr>
-        <w:t xml:space="preserve">or the links on each </w:t>
-      </w:r>
-      <w:r>
-        <w:rPr>
-          <w:b/>
-          <w:noProof/>
-          <w:lang w:val="bg-BG"/>
-        </w:rPr>
-        <w:t>individual</w:t>
-      </w:r>
-      <w:r>
-        <w:rPr>
-          <w:noProof/>
-          <w:lang w:val="bg-BG"/>
-        </w:rPr>
-        <w:t xml:space="preserve"> post </w:t>
-      </w:r>
-      <w:r>
-        <w:rPr>
-          <w:noProof/>
-        </w:rPr>
-        <w:t>should display the view behind the link</w:t>
-      </w:r>
-      <w:r>
-        <w:rPr>
-          <w:noProof/>
-        </w:rPr>
-        <w:t xml:space="preserve"> (views are sections in the HTML code)</w:t>
-      </w:r>
-      <w:r>
-        <w:rPr>
-          <w:noProof/>
-        </w:rPr>
-        <w:t>.</w:t>
-      </w:r>
-    </w:p>
-    <w:p>
-      <w:pPr>
-        <w:pStyle w:val="ListParagraph"/>
-        <w:numPr>
-          <w:ilvl w:val="0"/>
-          <w:numId w:val="15"/>
-        </w:numPr>
-        <w:rPr>
-          <w:noProof/>
-        </w:rPr>
-      </w:pPr>
-      <w:r>
-        <w:rPr>
-          <w:noProof/>
-        </w:rPr>
-        <w:t xml:space="preserve">Your application may </w:t>
-      </w:r>
-      <w:r>
-        <w:rPr>
-          <w:b/>
-          <w:noProof/>
-        </w:rPr>
-        <w:t>hide</w:t>
-      </w:r>
-      <w:r>
-        <w:rPr>
-          <w:noProof/>
-        </w:rPr>
-        <w:t xml:space="preserve"> by CSS (display: none) or </w:t>
-      </w:r>
-      <w:r>
-        <w:rPr>
-          <w:b/>
-          <w:noProof/>
-        </w:rPr>
-        <w:t>delete</w:t>
-      </w:r>
-      <w:r>
-        <w:rPr>
-          <w:noProof/>
-        </w:rPr>
-        <w:t xml:space="preserve"> from the DOM all unneeded elements or just display the views it needs to display.</w:t>
-      </w:r>
-    </w:p>
-    <w:p>
-      <w:pPr>
-        <w:pStyle w:val="ListParagraph"/>
-        <w:numPr>
-          <w:ilvl w:val="0"/>
-          <w:numId w:val="15"/>
-        </w:numPr>
-        <w:rPr>
-          <w:noProof/>
-        </w:rPr>
-      </w:pPr>
-      <w:r>
-        <w:rPr>
-          <w:noProof/>
-          <w:lang w:val="bg-BG"/>
-        </w:rPr>
-        <w:t>The given „</w:t>
-      </w:r>
-      <w:r>
-        <w:rPr>
-          <w:b/>
-          <w:noProof/>
-          <w:lang w:val="bg-BG"/>
-        </w:rPr>
-        <w:t>Navigation</w:t>
-      </w:r>
-      <w:r>
-        <w:rPr>
-          <w:noProof/>
-          <w:lang w:val="bg-BG"/>
-        </w:rPr>
-        <w:t xml:space="preserve">“ </w:t>
-      </w:r>
-      <w:r>
-        <w:rPr>
-          <w:noProof/>
-          <w:lang w:val="bg-BG"/>
-        </w:rPr>
-        <w:t>sidebar</w:t>
-      </w:r>
-      <w:r>
-        <w:rPr>
-          <w:noProof/>
-          <w:lang w:val="bg-BG"/>
-        </w:rPr>
-        <w:t xml:space="preserve"> should be visible </w:t>
-      </w:r>
-      <w:r>
-        <w:rPr>
-          <w:b/>
-          <w:noProof/>
-          <w:lang w:val="bg-BG"/>
-        </w:rPr>
-        <w:t>only</w:t>
-      </w:r>
-      <w:r>
-        <w:rPr>
-          <w:noProof/>
-          <w:lang w:val="bg-BG"/>
-        </w:rPr>
-        <w:t xml:space="preserve"> for logged in users. Anonymous users can </w:t>
-      </w:r>
-      <w:r>
-        <w:rPr>
-          <w:b/>
-          <w:noProof/>
-          <w:lang w:val="bg-BG"/>
-        </w:rPr>
-        <w:t>only</w:t>
-      </w:r>
-      <w:r>
-        <w:rPr>
-          <w:noProof/>
-          <w:lang w:val="bg-BG"/>
-        </w:rPr>
-        <w:t xml:space="preserve"> </w:t>
-      </w:r>
-      <w:r>
-        <w:rPr>
-          <w:noProof/>
-          <w:lang w:val="bg-BG"/>
-        </w:rPr>
-        <w:t xml:space="preserve">view the </w:t>
-      </w:r>
-      <w:r>
-        <w:rPr>
-          <w:b/>
-          <w:noProof/>
-          <w:lang w:val="bg-BG"/>
-        </w:rPr>
-        <w:t>sign in/register</w:t>
-      </w:r>
-      <w:r>
-        <w:rPr>
-          <w:noProof/>
-          <w:lang w:val="bg-BG"/>
-        </w:rPr>
-        <w:t xml:space="preserve"> section.</w:t>
-      </w:r>
-    </w:p>
-    <w:p>
-      <w:pPr>
-        <w:pStyle w:val="Heading3"/>
-        <w:rPr>
-          <w:noProof/>
-        </w:rPr>
-      </w:pPr>
-      <w:r>
-        <w:rPr>
-          <w:noProof/>
-        </w:rPr>
-        <w:t>Register User</w:t>
-      </w:r>
-      <w:r>
-        <w:rPr>
-          <w:noProof/>
-        </w:rPr>
-        <w:t xml:space="preserve"> (10 pts)</w:t>
-      </w:r>
-    </w:p>
-    <w:p>
-      <w:pPr>
-        <w:spacing w:before="120" w:after="120" w:line="240" w:lineRule="auto"/>
-        <w:jc w:val="both"/>
-        <w:rPr>
-          <w:noProof/>
-        </w:rPr>
-      </w:pPr>
-      <w:r>
-        <w:rPr>
-          <w:noProof/>
-        </w:rPr>
-        <w:t>B</w:t>
-      </w:r>
-      <w:r>
-        <w:rPr>
-          <w:noProof/>
-        </w:rPr>
-        <w:t xml:space="preserve">y </w:t>
-      </w:r>
-      <w:r>
-        <w:rPr>
-          <w:noProof/>
-        </w:rPr>
-        <w:t xml:space="preserve">given </w:t>
-      </w:r>
-      <w:r>
-        <w:rPr>
-          <w:b/>
-          <w:noProof/>
-        </w:rPr>
-        <w:t>username</w:t>
-      </w:r>
-      <w:r>
-        <w:rPr>
-          <w:noProof/>
-        </w:rPr>
-        <w:t>,</w:t>
-      </w:r>
-      <w:r>
-        <w:rPr>
-          <w:noProof/>
-        </w:rPr>
-        <w:t xml:space="preserve"> </w:t>
-      </w:r>
-      <w:r>
-        <w:rPr>
-          <w:b/>
-          <w:noProof/>
-        </w:rPr>
-        <w:t>password</w:t>
-      </w:r>
-      <w:r>
-        <w:rPr>
-          <w:b/>
-          <w:noProof/>
-          <w:lang w:val="bg-BG"/>
-        </w:rPr>
-        <w:t xml:space="preserve"> and repeat password</w:t>
-      </w:r>
-      <w:r>
-        <w:rPr>
-          <w:noProof/>
-        </w:rPr>
-        <w:t xml:space="preserve"> </w:t>
-      </w:r>
-      <w:r>
-        <w:rPr>
-          <w:noProof/>
-        </w:rPr>
-        <w:t xml:space="preserve">the </w:t>
-      </w:r>
-      <w:r>
-        <w:rPr>
-          <w:noProof/>
-        </w:rPr>
-        <w:t>app</w:t>
-      </w:r>
-      <w:r>
-        <w:rPr>
-          <w:noProof/>
-        </w:rPr>
-        <w:t xml:space="preserve"> should register </w:t>
-      </w:r>
-      <w:r>
-        <w:rPr>
-          <w:noProof/>
-        </w:rPr>
-        <w:t xml:space="preserve">a </w:t>
-      </w:r>
-      <w:r>
-        <w:rPr>
-          <w:noProof/>
-        </w:rPr>
-        <w:t>new user in the system.</w:t>
-      </w:r>
-    </w:p>
-    <w:p>
-      <w:pPr>
-        <w:pStyle w:val="ListParagraph"/>
-        <w:numPr>
-          <w:ilvl w:val="0"/>
-          <w:numId w:val="2"/>
+          <w:numId w:val="14"/>
         </w:numPr>
         <w:spacing w:before="120" w:after="120" w:line="240" w:lineRule="auto"/>
         <w:jc w:val="both"/>
@@ -9058,524 +8565,25 @@
         <w:rPr>
           <w:noProof/>
         </w:rPr>
-        <w:t xml:space="preserve">After </w:t>
-      </w:r>
-      <w:r>
-        <w:rPr>
-          <w:noProof/>
-        </w:rPr>
-        <w:t xml:space="preserve">a </w:t>
-      </w:r>
-      <w:r>
-        <w:rPr>
-          <w:b/>
-          <w:noProof/>
-        </w:rPr>
-        <w:t xml:space="preserve">successful </w:t>
-      </w:r>
-      <w:r>
-        <w:rPr>
-          <w:b/>
-          <w:noProof/>
-        </w:rPr>
-        <w:t>registration</w:t>
-      </w:r>
-      <w:r>
-        <w:rPr>
-          <w:noProof/>
-        </w:rPr>
-        <w:t>,</w:t>
-      </w:r>
-      <w:r>
-        <w:rPr>
-          <w:noProof/>
-        </w:rPr>
-        <w:t xml:space="preserve"> a notification message</w:t>
-      </w:r>
-      <w:r>
-        <w:rPr>
-          <w:noProof/>
-        </w:rPr>
-        <w:t xml:space="preserve"> “User registration successful.”</w:t>
-      </w:r>
-      <w:r>
-        <w:rPr>
-          <w:noProof/>
-        </w:rPr>
-        <w:t xml:space="preserve"> should be displayed and</w:t>
-      </w:r>
-      <w:r>
-        <w:rPr>
-          <w:noProof/>
-          <w:lang w:val="bg-BG"/>
-        </w:rPr>
-        <w:t xml:space="preserve"> the</w:t>
-      </w:r>
-      <w:r>
-        <w:rPr>
-          <w:noProof/>
-        </w:rPr>
-        <w:t xml:space="preserve"> </w:t>
-      </w:r>
-      <w:r>
-        <w:rPr>
-          <w:b/>
-          <w:noProof/>
-          <w:lang w:val="bg-BG"/>
-        </w:rPr>
-        <w:t>catalog</w:t>
-      </w:r>
-      <w:r>
-        <w:rPr>
-          <w:noProof/>
-          <w:lang w:val="bg-BG"/>
-        </w:rPr>
-        <w:t xml:space="preserve"> with all </w:t>
-      </w:r>
-      <w:r>
-        <w:rPr>
-          <w:b/>
-          <w:noProof/>
-          <w:lang w:val="bg-BG"/>
-        </w:rPr>
-        <w:t>posts</w:t>
-      </w:r>
-      <w:r>
-        <w:rPr>
-          <w:noProof/>
-          <w:lang w:val="bg-BG"/>
-        </w:rPr>
-        <w:t xml:space="preserve"> </w:t>
-      </w:r>
-      <w:r>
-        <w:rPr>
-          <w:noProof/>
-        </w:rPr>
-        <w:t xml:space="preserve">should be </w:t>
-      </w:r>
-      <w:r>
-        <w:rPr>
-          <w:noProof/>
-          <w:lang w:val="bg-BG"/>
-        </w:rPr>
-        <w:t>shown</w:t>
-      </w:r>
-      <w:r>
-        <w:rPr>
-          <w:noProof/>
-        </w:rPr>
-        <w:t>.</w:t>
+        <w:t xml:space="preserve">During the AJAX calls a </w:t>
+      </w:r>
+      <w:r>
+        <w:rPr>
+          <w:b/>
+          <w:noProof/>
+        </w:rPr>
+        <w:t>loading notification message (blue)</w:t>
+      </w:r>
+      <w:r>
+        <w:rPr>
+          <w:noProof/>
+        </w:rPr>
+        <w:t xml:space="preserve"> should be shown. It should disappear automatically as soon as the AJAX call is completed.</w:t>
       </w:r>
     </w:p>
     <w:p>
       <w:pPr>
-        <w:pStyle w:val="ListParagraph"/>
-        <w:numPr>
-          <w:ilvl w:val="0"/>
-          <w:numId w:val="2"/>
-        </w:numPr>
         <w:spacing w:before="120" w:after="120" w:line="240" w:lineRule="auto"/>
-        <w:jc w:val="both"/>
-        <w:rPr>
-          <w:noProof/>
-        </w:rPr>
-      </w:pPr>
-      <w:r>
-        <w:rPr>
-          <w:noProof/>
-          <w:lang w:val="bg-BG"/>
-        </w:rPr>
-        <w:lastRenderedPageBreak/>
-        <w:t xml:space="preserve">You </w:t>
-      </w:r>
-      <w:r>
-        <w:rPr>
-          <w:b/>
-          <w:noProof/>
-          <w:lang w:val="bg-BG"/>
-        </w:rPr>
-        <w:t>need</w:t>
-      </w:r>
-      <w:r>
-        <w:rPr>
-          <w:noProof/>
-          <w:lang w:val="bg-BG"/>
-        </w:rPr>
-        <w:t xml:space="preserve"> to </w:t>
-      </w:r>
-      <w:r>
-        <w:rPr>
-          <w:noProof/>
-          <w:lang w:val="bg-BG"/>
-        </w:rPr>
-        <w:t xml:space="preserve">validate the </w:t>
-      </w:r>
-      <w:r>
-        <w:rPr>
-          <w:b/>
-          <w:noProof/>
-          <w:lang w:val="bg-BG"/>
-        </w:rPr>
-        <w:t>input</w:t>
-      </w:r>
-      <w:r>
-        <w:rPr>
-          <w:noProof/>
-          <w:lang w:val="bg-BG"/>
-        </w:rPr>
-        <w:t xml:space="preserve">. </w:t>
-      </w:r>
-      <w:r>
-        <w:rPr>
-          <w:noProof/>
-          <w:lang w:val="bg-BG"/>
-        </w:rPr>
-        <w:t xml:space="preserve"> A username </w:t>
-      </w:r>
-      <w:r>
-        <w:rPr>
-          <w:b/>
-          <w:noProof/>
-          <w:lang w:val="bg-BG"/>
-        </w:rPr>
-        <w:t>should</w:t>
-      </w:r>
-      <w:r>
-        <w:rPr>
-          <w:noProof/>
-          <w:lang w:val="bg-BG"/>
-        </w:rPr>
-        <w:t xml:space="preserve"> be at </w:t>
-      </w:r>
-      <w:r>
-        <w:rPr>
-          <w:b/>
-          <w:noProof/>
-          <w:lang w:val="bg-BG"/>
-        </w:rPr>
-        <w:t>least</w:t>
-      </w:r>
-      <w:r>
-        <w:rPr>
-          <w:noProof/>
-          <w:lang w:val="bg-BG"/>
-        </w:rPr>
-        <w:t xml:space="preserve"> 3 characters </w:t>
-      </w:r>
-      <w:r>
-        <w:rPr>
-          <w:b/>
-          <w:noProof/>
-          <w:lang w:val="bg-BG"/>
-        </w:rPr>
-        <w:t>long</w:t>
-      </w:r>
-      <w:r>
-        <w:rPr>
-          <w:noProof/>
-          <w:lang w:val="bg-BG"/>
-        </w:rPr>
-        <w:t xml:space="preserve"> and should contain only english alphabet </w:t>
-      </w:r>
-      <w:r>
-        <w:rPr>
-          <w:b/>
-          <w:noProof/>
-          <w:lang w:val="bg-BG"/>
-        </w:rPr>
-        <w:t>letters</w:t>
-      </w:r>
-      <w:r>
-        <w:rPr>
-          <w:noProof/>
-          <w:lang w:val="bg-BG"/>
-        </w:rPr>
-        <w:t xml:space="preserve">. </w:t>
-      </w:r>
-      <w:r>
-        <w:rPr>
-          <w:noProof/>
-          <w:lang w:val="bg-BG"/>
-        </w:rPr>
-        <w:t xml:space="preserve">A user‘s password </w:t>
-      </w:r>
-      <w:r>
-        <w:rPr>
-          <w:noProof/>
-          <w:lang w:val="bg-BG"/>
-        </w:rPr>
-        <w:t xml:space="preserve">should be at </w:t>
-      </w:r>
-      <w:r>
-        <w:rPr>
-          <w:b/>
-          <w:noProof/>
-          <w:lang w:val="bg-BG"/>
-        </w:rPr>
-        <w:t>least</w:t>
-      </w:r>
-      <w:r>
-        <w:rPr>
-          <w:noProof/>
-          <w:lang w:val="bg-BG"/>
-        </w:rPr>
-        <w:t xml:space="preserve"> 6 characters </w:t>
-      </w:r>
-      <w:r>
-        <w:rPr>
-          <w:b/>
-          <w:noProof/>
-          <w:lang w:val="bg-BG"/>
-        </w:rPr>
-        <w:t>long</w:t>
-      </w:r>
-      <w:r>
-        <w:rPr>
-          <w:noProof/>
-          <w:lang w:val="bg-BG"/>
-        </w:rPr>
-        <w:t xml:space="preserve"> and should contain only </w:t>
-      </w:r>
-      <w:r>
-        <w:rPr>
-          <w:noProof/>
-          <w:lang w:val="bg-BG"/>
-        </w:rPr>
-        <w:t xml:space="preserve">english alphabet </w:t>
-      </w:r>
-      <w:r>
-        <w:rPr>
-          <w:b/>
-          <w:noProof/>
-          <w:lang w:val="bg-BG"/>
-        </w:rPr>
-        <w:t>letters</w:t>
-      </w:r>
-      <w:r>
-        <w:rPr>
-          <w:noProof/>
-          <w:lang w:val="bg-BG"/>
-        </w:rPr>
-        <w:t xml:space="preserve"> and </w:t>
-      </w:r>
-      <w:r>
-        <w:rPr>
-          <w:b/>
-          <w:noProof/>
-          <w:lang w:val="bg-BG"/>
-        </w:rPr>
-        <w:t>digits</w:t>
-      </w:r>
-      <w:r>
-        <w:rPr>
-          <w:noProof/>
-          <w:lang w:val="bg-BG"/>
-        </w:rPr>
-        <w:t xml:space="preserve">. </w:t>
-      </w:r>
-      <w:r>
-        <w:rPr>
-          <w:noProof/>
-          <w:lang w:val="bg-BG"/>
-        </w:rPr>
-        <w:t xml:space="preserve">Both passwords </w:t>
-      </w:r>
-      <w:r>
-        <w:rPr>
-          <w:b/>
-          <w:noProof/>
-          <w:lang w:val="bg-BG"/>
-        </w:rPr>
-        <w:t>should</w:t>
-      </w:r>
-      <w:r>
-        <w:rPr>
-          <w:noProof/>
-          <w:lang w:val="bg-BG"/>
-        </w:rPr>
-        <w:t xml:space="preserve"> match. </w:t>
-      </w:r>
-    </w:p>
-    <w:p>
-      <w:pPr>
-        <w:pStyle w:val="ListParagraph"/>
-        <w:numPr>
-          <w:ilvl w:val="0"/>
-          <w:numId w:val="2"/>
-        </w:numPr>
-        <w:spacing w:before="120" w:after="120" w:line="240" w:lineRule="auto"/>
-        <w:jc w:val="both"/>
-        <w:rPr>
-          <w:noProof/>
-        </w:rPr>
-      </w:pPr>
-      <w:r>
-        <w:rPr>
-          <w:noProof/>
-        </w:rPr>
-        <w:t xml:space="preserve">In case of </w:t>
-      </w:r>
-      <w:r>
-        <w:rPr>
-          <w:b/>
-          <w:noProof/>
-        </w:rPr>
-        <w:t>error</w:t>
-      </w:r>
-      <w:r>
-        <w:rPr>
-          <w:b/>
-          <w:noProof/>
-          <w:lang w:val="bg-BG"/>
-        </w:rPr>
-        <w:t xml:space="preserve"> </w:t>
-      </w:r>
-      <w:r>
-        <w:rPr>
-          <w:noProof/>
-          <w:lang w:val="bg-BG"/>
-        </w:rPr>
-        <w:t>(</w:t>
-      </w:r>
-      <w:r>
-        <w:rPr>
-          <w:noProof/>
-          <w:lang w:val="bg-BG"/>
-        </w:rPr>
-        <w:t xml:space="preserve">eg. </w:t>
-      </w:r>
-      <w:r>
-        <w:rPr>
-          <w:noProof/>
-          <w:lang w:val="bg-BG"/>
-        </w:rPr>
-        <w:t>invalid username/password)</w:t>
-      </w:r>
-      <w:r>
-        <w:rPr>
-          <w:noProof/>
-        </w:rPr>
-        <w:t xml:space="preserve">, </w:t>
-      </w:r>
-      <w:r>
-        <w:rPr>
-          <w:noProof/>
-        </w:rPr>
-        <w:t xml:space="preserve">an appropriate error </w:t>
-      </w:r>
-      <w:r>
-        <w:rPr>
-          <w:b/>
-          <w:noProof/>
-        </w:rPr>
-        <w:t>message</w:t>
-      </w:r>
-      <w:r>
-        <w:rPr>
-          <w:noProof/>
-        </w:rPr>
-        <w:t xml:space="preserve"> should be displayed and the user should be able to </w:t>
-      </w:r>
-      <w:r>
-        <w:rPr>
-          <w:b/>
-          <w:noProof/>
-        </w:rPr>
-        <w:t>try</w:t>
-      </w:r>
-      <w:r>
-        <w:rPr>
-          <w:noProof/>
-        </w:rPr>
-        <w:t xml:space="preserve"> to register again.</w:t>
-      </w:r>
-    </w:p>
-    <w:p>
-      <w:pPr>
-        <w:pStyle w:val="ListParagraph"/>
-        <w:numPr>
-          <w:ilvl w:val="0"/>
-          <w:numId w:val="2"/>
-        </w:numPr>
-        <w:spacing w:before="120" w:after="120" w:line="240" w:lineRule="auto"/>
-        <w:jc w:val="both"/>
-        <w:rPr>
-          <w:noProof/>
-        </w:rPr>
-      </w:pPr>
-      <w:r>
-        <w:rPr>
-          <w:noProof/>
-        </w:rPr>
-        <w:t xml:space="preserve">Keep the user session data in the browser’s </w:t>
-      </w:r>
-      <w:r>
-        <w:rPr>
-          <w:b/>
-          <w:noProof/>
-        </w:rPr>
-        <w:t>session storage</w:t>
-      </w:r>
-      <w:r>
-        <w:rPr>
-          <w:noProof/>
-        </w:rPr>
-        <w:t>.</w:t>
-      </w:r>
-    </w:p>
-    <w:p>
-      <w:pPr>
-        <w:pStyle w:val="ListParagraph"/>
-        <w:numPr>
-          <w:ilvl w:val="0"/>
-          <w:numId w:val="2"/>
-        </w:numPr>
-        <w:spacing w:before="120" w:after="120" w:line="240" w:lineRule="auto"/>
-        <w:jc w:val="both"/>
-        <w:rPr>
-          <w:noProof/>
-        </w:rPr>
-      </w:pPr>
-      <w:r>
-        <w:rPr>
-          <w:noProof/>
-          <w:lang w:val="bg-BG"/>
-        </w:rPr>
-        <w:t xml:space="preserve">Clear </w:t>
-      </w:r>
-      <w:r>
-        <w:rPr>
-          <w:b/>
-          <w:noProof/>
-          <w:lang w:val="bg-BG"/>
-        </w:rPr>
-        <w:t>all</w:t>
-      </w:r>
-      <w:r>
-        <w:rPr>
-          <w:noProof/>
-          <w:lang w:val="bg-BG"/>
-        </w:rPr>
-        <w:t xml:space="preserve"> input fields after </w:t>
-      </w:r>
-      <w:r>
-        <w:rPr>
-          <w:b/>
-          <w:noProof/>
-          <w:lang w:val="bg-BG"/>
-        </w:rPr>
-        <w:t>successful</w:t>
-      </w:r>
-      <w:r>
-        <w:rPr>
-          <w:noProof/>
-          <w:lang w:val="bg-BG"/>
-        </w:rPr>
-        <w:t xml:space="preserve"> login.</w:t>
-      </w:r>
-    </w:p>
-    <w:p>
-      <w:pPr>
         <w:jc w:val="center"/>
         <w:rPr>
           <w:noProof/>
@@ -9586,10 +8594,10 @@
           <w:noProof/>
         </w:rPr>
         <w:drawing>
-          <wp:inline distT="0" distB="0" distL="0" distR="0" wp14:anchorId="5191347A" wp14:editId="6CCE4533">
-            <wp:extent cx="4320000" cy="2612286"/>
-            <wp:effectExtent l="0" t="0" r="4445" b="0"/>
-            <wp:docPr id="8" name="Picture 8"/>
+          <wp:inline distT="0" distB="0" distL="0" distR="0" wp14:anchorId="7BD766B4" wp14:editId="118C12C3">
+            <wp:extent cx="3833813" cy="268912"/>
+            <wp:effectExtent l="0" t="0" r="0" b="0"/>
+            <wp:docPr id="37" name="Picture 37"/>
             <wp:cNvGraphicFramePr>
               <a:graphicFrameLocks xmlns:a="http://schemas.openxmlformats.org/drawingml/2006/main" noChangeAspect="1"/>
             </wp:cNvGraphicFramePr>
@@ -9609,7 +8617,7 @@
                   <pic:spPr>
                     <a:xfrm>
                       <a:off x="0" y="0"/>
-                      <a:ext cx="4320000" cy="2612286"/>
+                      <a:ext cx="4106500" cy="288039"/>
                     </a:xfrm>
                     <a:prstGeom prst="rect">
                       <a:avLst/>
@@ -9624,26 +8632,338 @@
     </w:p>
     <w:p>
       <w:pPr>
-        <w:pStyle w:val="Heading3"/>
-        <w:rPr>
-          <w:noProof/>
-        </w:rPr>
-      </w:pPr>
-      <w:r>
-        <w:rPr>
-          <w:noProof/>
-        </w:rPr>
-        <w:t>Login User</w:t>
-      </w:r>
-      <w:r>
-        <w:rPr>
-          <w:noProof/>
-        </w:rPr>
-        <w:t xml:space="preserve"> (5 pts)</w:t>
-      </w:r>
+        <w:rPr>
+          <w:noProof/>
+        </w:rPr>
+      </w:pPr>
     </w:p>
     <w:p>
       <w:pPr>
+        <w:pStyle w:val="3"/>
+        <w:rPr>
+          <w:noProof/>
+        </w:rPr>
+      </w:pPr>
+      <w:r>
+        <w:rPr>
+          <w:noProof/>
+        </w:rPr>
+        <w:t>+</w:t>
+      </w:r>
+      <w:r>
+        <w:rPr>
+          <w:noProof/>
+        </w:rPr>
+        <w:t xml:space="preserve">Navigation </w:t>
+      </w:r>
+      <w:r>
+        <w:rPr>
+          <w:noProof/>
+        </w:rPr>
+        <w:t>System</w:t>
+      </w:r>
+      <w:r>
+        <w:rPr>
+          <w:noProof/>
+        </w:rPr>
+        <w:t xml:space="preserve"> (5 pts)</w:t>
+      </w:r>
+    </w:p>
+    <w:p>
+      <w:pPr>
+        <w:rPr>
+          <w:noProof/>
+        </w:rPr>
+      </w:pPr>
+      <w:r>
+        <w:rPr>
+          <w:noProof/>
+        </w:rPr>
+        <w:t xml:space="preserve">Implement a </w:t>
+      </w:r>
+      <w:r>
+        <w:rPr>
+          <w:b/>
+          <w:noProof/>
+        </w:rPr>
+        <w:t>navigation system</w:t>
+      </w:r>
+      <w:r>
+        <w:rPr>
+          <w:noProof/>
+        </w:rPr>
+        <w:t xml:space="preserve"> for the </w:t>
+      </w:r>
+      <w:r>
+        <w:rPr>
+          <w:noProof/>
+        </w:rPr>
+        <w:t>app</w:t>
+      </w:r>
+      <w:r>
+        <w:rPr>
+          <w:noProof/>
+        </w:rPr>
+        <w:t>: navigation links should correctly change the current screen (view).</w:t>
+      </w:r>
+    </w:p>
+    <w:p>
+      <w:pPr>
+        <w:pStyle w:val="ac"/>
+        <w:numPr>
+          <w:ilvl w:val="0"/>
+          <w:numId w:val="15"/>
+        </w:numPr>
+        <w:rPr>
+          <w:noProof/>
+        </w:rPr>
+      </w:pPr>
+      <w:r>
+        <w:rPr>
+          <w:noProof/>
+        </w:rPr>
+        <w:t xml:space="preserve">Clicking on the </w:t>
+      </w:r>
+      <w:r>
+        <w:rPr>
+          <w:noProof/>
+        </w:rPr>
+        <w:t xml:space="preserve">links in the </w:t>
+      </w:r>
+      <w:r>
+        <w:rPr>
+          <w:b/>
+          <w:noProof/>
+          <w:lang w:val="bg-BG"/>
+        </w:rPr>
+        <w:t>side</w:t>
+      </w:r>
+      <w:r>
+        <w:rPr>
+          <w:b/>
+          <w:noProof/>
+        </w:rPr>
+        <w:t>bar</w:t>
+      </w:r>
+      <w:r>
+        <w:rPr>
+          <w:noProof/>
+        </w:rPr>
+        <w:t xml:space="preserve"> </w:t>
+      </w:r>
+      <w:r>
+        <w:rPr>
+          <w:noProof/>
+          <w:lang w:val="bg-BG"/>
+        </w:rPr>
+        <w:t xml:space="preserve">or the links on each </w:t>
+      </w:r>
+      <w:r>
+        <w:rPr>
+          <w:b/>
+          <w:noProof/>
+          <w:lang w:val="bg-BG"/>
+        </w:rPr>
+        <w:t>individual</w:t>
+      </w:r>
+      <w:r>
+        <w:rPr>
+          <w:noProof/>
+          <w:lang w:val="bg-BG"/>
+        </w:rPr>
+        <w:t xml:space="preserve"> post </w:t>
+      </w:r>
+      <w:r>
+        <w:rPr>
+          <w:noProof/>
+        </w:rPr>
+        <w:t>should display the view behind the link</w:t>
+      </w:r>
+      <w:r>
+        <w:rPr>
+          <w:noProof/>
+        </w:rPr>
+        <w:t xml:space="preserve"> (views are sections in the HTML code)</w:t>
+      </w:r>
+      <w:r>
+        <w:rPr>
+          <w:noProof/>
+        </w:rPr>
+        <w:t>.</w:t>
+      </w:r>
+    </w:p>
+    <w:p>
+      <w:pPr>
+        <w:pStyle w:val="ac"/>
+        <w:numPr>
+          <w:ilvl w:val="0"/>
+          <w:numId w:val="15"/>
+        </w:numPr>
+        <w:rPr>
+          <w:noProof/>
+        </w:rPr>
+      </w:pPr>
+      <w:r>
+        <w:rPr>
+          <w:noProof/>
+        </w:rPr>
+        <w:t xml:space="preserve">Your application may </w:t>
+      </w:r>
+      <w:r>
+        <w:rPr>
+          <w:b/>
+          <w:noProof/>
+        </w:rPr>
+        <w:t>hide</w:t>
+      </w:r>
+      <w:r>
+        <w:rPr>
+          <w:noProof/>
+        </w:rPr>
+        <w:t xml:space="preserve"> by CSS (display: none) or </w:t>
+      </w:r>
+      <w:r>
+        <w:rPr>
+          <w:b/>
+          <w:noProof/>
+        </w:rPr>
+        <w:t>delete</w:t>
+      </w:r>
+      <w:r>
+        <w:rPr>
+          <w:noProof/>
+        </w:rPr>
+        <w:t xml:space="preserve"> from the DOM all unneeded elements or just display the views it needs to display.</w:t>
+      </w:r>
+    </w:p>
+    <w:p>
+      <w:pPr>
+        <w:pStyle w:val="ac"/>
+        <w:numPr>
+          <w:ilvl w:val="0"/>
+          <w:numId w:val="15"/>
+        </w:numPr>
+        <w:rPr>
+          <w:noProof/>
+        </w:rPr>
+      </w:pPr>
+      <w:r>
+        <w:rPr>
+          <w:noProof/>
+          <w:lang w:val="bg-BG"/>
+        </w:rPr>
+        <w:t>The given „</w:t>
+      </w:r>
+      <w:r>
+        <w:rPr>
+          <w:b/>
+          <w:noProof/>
+          <w:lang w:val="bg-BG"/>
+        </w:rPr>
+        <w:t>Navigation</w:t>
+      </w:r>
+      <w:r>
+        <w:rPr>
+          <w:noProof/>
+          <w:lang w:val="bg-BG"/>
+        </w:rPr>
+        <w:t xml:space="preserve">“ </w:t>
+      </w:r>
+      <w:r>
+        <w:rPr>
+          <w:noProof/>
+          <w:lang w:val="bg-BG"/>
+        </w:rPr>
+        <w:t>sidebar</w:t>
+      </w:r>
+      <w:r>
+        <w:rPr>
+          <w:noProof/>
+          <w:lang w:val="bg-BG"/>
+        </w:rPr>
+        <w:t xml:space="preserve"> should be visible </w:t>
+      </w:r>
+      <w:r>
+        <w:rPr>
+          <w:b/>
+          <w:noProof/>
+          <w:lang w:val="bg-BG"/>
+        </w:rPr>
+        <w:t>only</w:t>
+      </w:r>
+      <w:r>
+        <w:rPr>
+          <w:noProof/>
+          <w:lang w:val="bg-BG"/>
+        </w:rPr>
+        <w:t xml:space="preserve"> for logged in users. Anonymous users can </w:t>
+      </w:r>
+      <w:r>
+        <w:rPr>
+          <w:b/>
+          <w:noProof/>
+          <w:lang w:val="bg-BG"/>
+        </w:rPr>
+        <w:t>only</w:t>
+      </w:r>
+      <w:r>
+        <w:rPr>
+          <w:noProof/>
+          <w:lang w:val="bg-BG"/>
+        </w:rPr>
+        <w:t xml:space="preserve"> </w:t>
+      </w:r>
+      <w:r>
+        <w:rPr>
+          <w:noProof/>
+          <w:lang w:val="bg-BG"/>
+        </w:rPr>
+        <w:t xml:space="preserve">view the </w:t>
+      </w:r>
+      <w:r>
+        <w:rPr>
+          <w:b/>
+          <w:noProof/>
+          <w:lang w:val="bg-BG"/>
+        </w:rPr>
+        <w:t>sign in/register</w:t>
+      </w:r>
+      <w:r>
+        <w:rPr>
+          <w:noProof/>
+          <w:lang w:val="bg-BG"/>
+        </w:rPr>
+        <w:t xml:space="preserve"> section.</w:t>
+      </w:r>
+    </w:p>
+    <w:p>
+      <w:pPr>
+        <w:pStyle w:val="3"/>
+        <w:rPr>
+          <w:noProof/>
+        </w:rPr>
+      </w:pPr>
+      <w:r>
+        <w:rPr>
+          <w:noProof/>
+        </w:rPr>
+        <w:t>+</w:t>
+      </w:r>
+      <w:r>
+        <w:rPr>
+          <w:noProof/>
+        </w:rPr>
+        <w:t>Register User</w:t>
+      </w:r>
+      <w:r>
+        <w:rPr>
+          <w:noProof/>
+        </w:rPr>
+        <w:t xml:space="preserve"> (10 pts)</w:t>
+      </w:r>
+    </w:p>
+    <w:p>
+      <w:pPr>
         <w:spacing w:before="120" w:after="120" w:line="240" w:lineRule="auto"/>
         <w:jc w:val="both"/>
         <w:rPr>
@@ -9679,7 +8999,13 @@
         <w:rPr>
           <w:noProof/>
         </w:rPr>
-        <w:t xml:space="preserve"> and </w:t>
+        <w:t>,</w:t>
+      </w:r>
+      <w:r>
+        <w:rPr>
+          <w:noProof/>
+        </w:rPr>
+        <w:t xml:space="preserve"> </w:t>
       </w:r>
       <w:r>
         <w:rPr>
@@ -9690,9 +9016,23 @@
       </w:r>
       <w:r>
         <w:rPr>
-          <w:noProof/>
-        </w:rPr>
-        <w:t xml:space="preserve"> the </w:t>
+          <w:b/>
+          <w:noProof/>
+          <w:lang w:val="bg-BG"/>
+        </w:rPr>
+        <w:t xml:space="preserve"> and repeat password</w:t>
+      </w:r>
+      <w:r>
+        <w:rPr>
+          <w:noProof/>
+        </w:rPr>
+        <w:t xml:space="preserve"> </w:t>
+      </w:r>
+      <w:r>
+        <w:rPr>
+          <w:noProof/>
+        </w:rPr>
+        <w:t xml:space="preserve">the </w:t>
       </w:r>
       <w:r>
         <w:rPr>
@@ -9704,21 +9044,27 @@
         <w:rPr>
           <w:noProof/>
         </w:rPr>
-        <w:t xml:space="preserve"> should be </w:t>
-      </w:r>
-      <w:r>
-        <w:rPr>
-          <w:noProof/>
-        </w:rPr>
-        <w:t>able to login an existing user.</w:t>
+        <w:t xml:space="preserve"> should register </w:t>
+      </w:r>
+      <w:r>
+        <w:rPr>
+          <w:noProof/>
+        </w:rPr>
+        <w:t xml:space="preserve">a </w:t>
+      </w:r>
+      <w:r>
+        <w:rPr>
+          <w:noProof/>
+        </w:rPr>
+        <w:t>new user in the system.</w:t>
       </w:r>
     </w:p>
     <w:p>
       <w:pPr>
-        <w:pStyle w:val="ListParagraph"/>
+        <w:pStyle w:val="ac"/>
         <w:numPr>
           <w:ilvl w:val="0"/>
-          <w:numId w:val="5"/>
+          <w:numId w:val="2"/>
         </w:numPr>
         <w:spacing w:before="120" w:after="120" w:line="240" w:lineRule="auto"/>
         <w:jc w:val="both"/>
@@ -9730,46 +9076,121 @@
         <w:rPr>
           <w:noProof/>
         </w:rPr>
-        <w:t xml:space="preserve">After a </w:t>
-      </w:r>
-      <w:r>
-        <w:rPr>
-          <w:b/>
-          <w:noProof/>
-        </w:rPr>
-        <w:t>successful login</w:t>
-      </w:r>
-      <w:r>
-        <w:rPr>
-          <w:noProof/>
-        </w:rPr>
-        <w:t xml:space="preserve">, a notification message </w:t>
-      </w:r>
-      <w:r>
-        <w:rPr>
-          <w:noProof/>
-        </w:rPr>
-        <w:t xml:space="preserve">“Login successful.” </w:t>
-      </w:r>
-      <w:r>
-        <w:rPr>
-          <w:noProof/>
-        </w:rPr>
-        <w:t>should be displayed and the user h</w:t>
-      </w:r>
-      <w:r>
-        <w:rPr>
-          <w:noProof/>
-        </w:rPr>
-        <w:t>ome screen should be displayed.</w:t>
+        <w:t xml:space="preserve">After </w:t>
+      </w:r>
+      <w:r>
+        <w:rPr>
+          <w:noProof/>
+        </w:rPr>
+        <w:t xml:space="preserve">a </w:t>
+      </w:r>
+      <w:r>
+        <w:rPr>
+          <w:b/>
+          <w:noProof/>
+        </w:rPr>
+        <w:t xml:space="preserve">successful </w:t>
+      </w:r>
+      <w:r>
+        <w:rPr>
+          <w:b/>
+          <w:noProof/>
+        </w:rPr>
+        <w:t>registration</w:t>
+      </w:r>
+      <w:r>
+        <w:rPr>
+          <w:noProof/>
+        </w:rPr>
+        <w:t>,</w:t>
+      </w:r>
+      <w:r>
+        <w:rPr>
+          <w:noProof/>
+        </w:rPr>
+        <w:t xml:space="preserve"> a notification message</w:t>
+      </w:r>
+      <w:r>
+        <w:rPr>
+          <w:noProof/>
+        </w:rPr>
+        <w:t xml:space="preserve"> “User registration successful.”</w:t>
+      </w:r>
+      <w:r>
+        <w:rPr>
+          <w:noProof/>
+        </w:rPr>
+        <w:t xml:space="preserve"> should be displayed and</w:t>
+      </w:r>
+      <w:r>
+        <w:rPr>
+          <w:noProof/>
+          <w:lang w:val="bg-BG"/>
+        </w:rPr>
+        <w:t xml:space="preserve"> the</w:t>
+      </w:r>
+      <w:r>
+        <w:rPr>
+          <w:noProof/>
+        </w:rPr>
+        <w:t xml:space="preserve"> </w:t>
+      </w:r>
+      <w:r>
+        <w:rPr>
+          <w:b/>
+          <w:noProof/>
+          <w:lang w:val="bg-BG"/>
+        </w:rPr>
+        <w:t>catalog</w:t>
+      </w:r>
+      <w:r>
+        <w:rPr>
+          <w:noProof/>
+          <w:lang w:val="bg-BG"/>
+        </w:rPr>
+        <w:t xml:space="preserve"> with all </w:t>
+      </w:r>
+      <w:r>
+        <w:rPr>
+          <w:b/>
+          <w:noProof/>
+          <w:lang w:val="bg-BG"/>
+        </w:rPr>
+        <w:t>posts</w:t>
+      </w:r>
+      <w:r>
+        <w:rPr>
+          <w:noProof/>
+          <w:lang w:val="bg-BG"/>
+        </w:rPr>
+        <w:t xml:space="preserve"> </w:t>
+      </w:r>
+      <w:r>
+        <w:rPr>
+          <w:noProof/>
+        </w:rPr>
+        <w:t xml:space="preserve">should be </w:t>
+      </w:r>
+      <w:r>
+        <w:rPr>
+          <w:noProof/>
+          <w:lang w:val="bg-BG"/>
+        </w:rPr>
+        <w:t>shown</w:t>
+      </w:r>
+      <w:r>
+        <w:rPr>
+          <w:noProof/>
+        </w:rPr>
+        <w:t>.</w:t>
       </w:r>
     </w:p>
     <w:p>
       <w:pPr>
-        <w:pStyle w:val="ListParagraph"/>
+        <w:pStyle w:val="ac"/>
         <w:numPr>
           <w:ilvl w:val="0"/>
-          <w:numId w:val="5"/>
+          <w:numId w:val="2"/>
         </w:numPr>
         <w:spacing w:before="120" w:after="120" w:line="240" w:lineRule="auto"/>
         <w:jc w:val="both"/>
@@ -9780,53 +9201,225 @@
       <w:r>
         <w:rPr>
           <w:noProof/>
-        </w:rPr>
-        <w:t xml:space="preserve">In case of </w:t>
-      </w:r>
-      <w:r>
-        <w:rPr>
-          <w:b/>
-          <w:noProof/>
-        </w:rPr>
-        <w:t>error</w:t>
-      </w:r>
-      <w:r>
-        <w:rPr>
-          <w:noProof/>
-        </w:rPr>
-        <w:t xml:space="preserve">, an appropriate error message should be displayed and the user should be able to </w:t>
-      </w:r>
-      <w:r>
-        <w:rPr>
-          <w:noProof/>
-        </w:rPr>
-        <w:t xml:space="preserve">fill the </w:t>
-      </w:r>
-      <w:r>
-        <w:rPr>
-          <w:noProof/>
-        </w:rPr>
-        <w:t xml:space="preserve">login </w:t>
-      </w:r>
-      <w:r>
-        <w:rPr>
-          <w:noProof/>
-        </w:rPr>
-        <w:t xml:space="preserve">form </w:t>
-      </w:r>
-      <w:r>
-        <w:rPr>
-          <w:noProof/>
-        </w:rPr>
-        <w:t>again.</w:t>
+          <w:lang w:val="bg-BG"/>
+        </w:rPr>
+        <w:lastRenderedPageBreak/>
+        <w:t xml:space="preserve">You </w:t>
+      </w:r>
+      <w:r>
+        <w:rPr>
+          <w:b/>
+          <w:noProof/>
+          <w:lang w:val="bg-BG"/>
+        </w:rPr>
+        <w:t>need</w:t>
+      </w:r>
+      <w:r>
+        <w:rPr>
+          <w:noProof/>
+          <w:lang w:val="bg-BG"/>
+        </w:rPr>
+        <w:t xml:space="preserve"> to </w:t>
+      </w:r>
+      <w:r>
+        <w:rPr>
+          <w:noProof/>
+          <w:lang w:val="bg-BG"/>
+        </w:rPr>
+        <w:t xml:space="preserve">validate the </w:t>
+      </w:r>
+      <w:r>
+        <w:rPr>
+          <w:b/>
+          <w:noProof/>
+          <w:lang w:val="bg-BG"/>
+        </w:rPr>
+        <w:t>input</w:t>
+      </w:r>
+      <w:r>
+        <w:rPr>
+          <w:noProof/>
+          <w:lang w:val="bg-BG"/>
+        </w:rPr>
+        <w:t xml:space="preserve">. </w:t>
+      </w:r>
+      <w:r>
+        <w:rPr>
+          <w:noProof/>
+          <w:lang w:val="bg-BG"/>
+        </w:rPr>
+        <w:t xml:space="preserve"> A username </w:t>
+      </w:r>
+      <w:r>
+        <w:rPr>
+          <w:b/>
+          <w:noProof/>
+          <w:lang w:val="bg-BG"/>
+        </w:rPr>
+        <w:t>should</w:t>
+      </w:r>
+      <w:r>
+        <w:rPr>
+          <w:noProof/>
+          <w:lang w:val="bg-BG"/>
+        </w:rPr>
+        <w:t xml:space="preserve"> be at </w:t>
+      </w:r>
+      <w:r>
+        <w:rPr>
+          <w:b/>
+          <w:noProof/>
+          <w:lang w:val="bg-BG"/>
+        </w:rPr>
+        <w:t>least</w:t>
+      </w:r>
+      <w:r>
+        <w:rPr>
+          <w:noProof/>
+          <w:lang w:val="bg-BG"/>
+        </w:rPr>
+        <w:t xml:space="preserve"> 3 characters </w:t>
+      </w:r>
+      <w:r>
+        <w:rPr>
+          <w:b/>
+          <w:noProof/>
+          <w:lang w:val="bg-BG"/>
+        </w:rPr>
+        <w:t>long</w:t>
+      </w:r>
+      <w:r>
+        <w:rPr>
+          <w:noProof/>
+          <w:lang w:val="bg-BG"/>
+        </w:rPr>
+        <w:t xml:space="preserve"> and should contain only english alphabet </w:t>
+      </w:r>
+      <w:r>
+        <w:rPr>
+          <w:b/>
+          <w:noProof/>
+          <w:lang w:val="bg-BG"/>
+        </w:rPr>
+        <w:t>letters</w:t>
+      </w:r>
+      <w:r>
+        <w:rPr>
+          <w:noProof/>
+          <w:lang w:val="bg-BG"/>
+        </w:rPr>
+        <w:t xml:space="preserve">. </w:t>
+      </w:r>
+      <w:r>
+        <w:rPr>
+          <w:noProof/>
+          <w:lang w:val="bg-BG"/>
+        </w:rPr>
+        <w:t xml:space="preserve">A user‘s password </w:t>
+      </w:r>
+      <w:r>
+        <w:rPr>
+          <w:noProof/>
+          <w:lang w:val="bg-BG"/>
+        </w:rPr>
+        <w:t xml:space="preserve">should be at </w:t>
+      </w:r>
+      <w:r>
+        <w:rPr>
+          <w:b/>
+          <w:noProof/>
+          <w:lang w:val="bg-BG"/>
+        </w:rPr>
+        <w:t>least</w:t>
+      </w:r>
+      <w:r>
+        <w:rPr>
+          <w:noProof/>
+          <w:lang w:val="bg-BG"/>
+        </w:rPr>
+        <w:t xml:space="preserve"> 6 characters </w:t>
+      </w:r>
+      <w:r>
+        <w:rPr>
+          <w:b/>
+          <w:noProof/>
+          <w:lang w:val="bg-BG"/>
+        </w:rPr>
+        <w:t>long</w:t>
+      </w:r>
+      <w:r>
+        <w:rPr>
+          <w:noProof/>
+          <w:lang w:val="bg-BG"/>
+        </w:rPr>
+        <w:t xml:space="preserve"> and should contain only </w:t>
+      </w:r>
+      <w:r>
+        <w:rPr>
+          <w:noProof/>
+          <w:lang w:val="bg-BG"/>
+        </w:rPr>
+        <w:t xml:space="preserve">english alphabet </w:t>
+      </w:r>
+      <w:r>
+        <w:rPr>
+          <w:b/>
+          <w:noProof/>
+          <w:lang w:val="bg-BG"/>
+        </w:rPr>
+        <w:t>letters</w:t>
+      </w:r>
+      <w:r>
+        <w:rPr>
+          <w:noProof/>
+          <w:lang w:val="bg-BG"/>
+        </w:rPr>
+        <w:t xml:space="preserve"> and </w:t>
+      </w:r>
+      <w:r>
+        <w:rPr>
+          <w:b/>
+          <w:noProof/>
+          <w:lang w:val="bg-BG"/>
+        </w:rPr>
+        <w:t>digits</w:t>
+      </w:r>
+      <w:r>
+        <w:rPr>
+          <w:noProof/>
+          <w:lang w:val="bg-BG"/>
+        </w:rPr>
+        <w:t xml:space="preserve">. </w:t>
+      </w:r>
+      <w:r>
+        <w:rPr>
+          <w:noProof/>
+          <w:lang w:val="bg-BG"/>
+        </w:rPr>
+        <w:t xml:space="preserve">Both passwords </w:t>
+      </w:r>
+      <w:r>
+        <w:rPr>
+          <w:b/>
+          <w:noProof/>
+          <w:lang w:val="bg-BG"/>
+        </w:rPr>
+        <w:t>should</w:t>
+      </w:r>
+      <w:r>
+        <w:rPr>
+          <w:noProof/>
+          <w:lang w:val="bg-BG"/>
+        </w:rPr>
+        <w:t xml:space="preserve"> match. </w:t>
       </w:r>
     </w:p>
     <w:p>
       <w:pPr>
-        <w:pStyle w:val="ListParagraph"/>
+        <w:pStyle w:val="ac"/>
         <w:numPr>
           <w:ilvl w:val="0"/>
-          <w:numId w:val="5"/>
+          <w:numId w:val="2"/>
         </w:numPr>
         <w:spacing w:before="120" w:after="120" w:line="240" w:lineRule="auto"/>
         <w:jc w:val="both"/>
@@ -9836,14 +9429,22 @@
       </w:pPr>
       <w:r>
         <w:rPr>
-          <w:b/>
-          <w:noProof/>
-        </w:rPr>
-        <w:t>Form validation</w:t>
-      </w:r>
-      <w:r>
-        <w:rPr>
-          <w:noProof/>
+          <w:noProof/>
+        </w:rPr>
+        <w:t xml:space="preserve">In case of </w:t>
+      </w:r>
+      <w:r>
+        <w:rPr>
+          <w:b/>
+          <w:noProof/>
+        </w:rPr>
+        <w:t>error</w:t>
+      </w:r>
+      <w:r>
+        <w:rPr>
+          <w:b/>
+          <w:noProof/>
+          <w:lang w:val="bg-BG"/>
         </w:rPr>
         <w:t xml:space="preserve"> </w:t>
       </w:r>
@@ -9852,36 +9453,67 @@
           <w:noProof/>
           <w:lang w:val="bg-BG"/>
         </w:rPr>
-        <w:t xml:space="preserve">should be the </w:t>
-      </w:r>
-      <w:r>
-        <w:rPr>
-          <w:b/>
+        <w:t>(</w:t>
+      </w:r>
+      <w:r>
+        <w:rPr>
           <w:noProof/>
           <w:lang w:val="bg-BG"/>
         </w:rPr>
-        <w:t>same</w:t>
+        <w:t xml:space="preserve">eg. </w:t>
       </w:r>
       <w:r>
         <w:rPr>
           <w:noProof/>
           <w:lang w:val="bg-BG"/>
         </w:rPr>
-        <w:t xml:space="preserve"> as register</w:t>
-      </w:r>
-      <w:r>
-        <w:rPr>
-          <w:noProof/>
-        </w:rPr>
-        <w:t>.</w:t>
+        <w:t>invalid username/password)</w:t>
+      </w:r>
+      <w:r>
+        <w:rPr>
+          <w:noProof/>
+        </w:rPr>
+        <w:t xml:space="preserve">, </w:t>
+      </w:r>
+      <w:r>
+        <w:rPr>
+          <w:noProof/>
+        </w:rPr>
+        <w:t xml:space="preserve">an appropriate error </w:t>
+      </w:r>
+      <w:r>
+        <w:rPr>
+          <w:b/>
+          <w:noProof/>
+        </w:rPr>
+        <w:t>message</w:t>
+      </w:r>
+      <w:r>
+        <w:rPr>
+          <w:noProof/>
+        </w:rPr>
+        <w:t xml:space="preserve"> should be displayed and the user should be able to </w:t>
+      </w:r>
+      <w:r>
+        <w:rPr>
+          <w:b/>
+          <w:noProof/>
+        </w:rPr>
+        <w:t>try</w:t>
+      </w:r>
+      <w:r>
+        <w:rPr>
+          <w:noProof/>
+        </w:rPr>
+        <w:t xml:space="preserve"> to register again.</w:t>
       </w:r>
     </w:p>
     <w:p>
       <w:pPr>
-        <w:pStyle w:val="ListParagraph"/>
+        <w:pStyle w:val="ac"/>
         <w:numPr>
           <w:ilvl w:val="0"/>
-          <w:numId w:val="5"/>
+          <w:numId w:val="2"/>
         </w:numPr>
         <w:spacing w:before="120" w:after="120" w:line="240" w:lineRule="auto"/>
         <w:jc w:val="both"/>
@@ -9911,10 +9543,10 @@
     </w:p>
     <w:p>
       <w:pPr>
-        <w:pStyle w:val="ListParagraph"/>
+        <w:pStyle w:val="ac"/>
         <w:numPr>
           <w:ilvl w:val="0"/>
-          <w:numId w:val="5"/>
+          <w:numId w:val="2"/>
         </w:numPr>
         <w:spacing w:before="120" w:after="120" w:line="240" w:lineRule="auto"/>
         <w:jc w:val="both"/>
@@ -9972,10 +9604,10 @@
           <w:noProof/>
         </w:rPr>
         <w:drawing>
-          <wp:inline distT="0" distB="0" distL="0" distR="0" wp14:anchorId="6E2F7ABB" wp14:editId="695634BE">
-            <wp:extent cx="4320000" cy="2665276"/>
-            <wp:effectExtent l="0" t="0" r="4445" b="1905"/>
-            <wp:docPr id="9" name="Picture 9"/>
+          <wp:inline distT="0" distB="0" distL="0" distR="0" wp14:anchorId="5191347A" wp14:editId="6CCE4533">
+            <wp:extent cx="4320000" cy="2612286"/>
+            <wp:effectExtent l="0" t="0" r="4445" b="0"/>
+            <wp:docPr id="8" name="Picture 8"/>
             <wp:cNvGraphicFramePr>
               <a:graphicFrameLocks xmlns:a="http://schemas.openxmlformats.org/drawingml/2006/main" noChangeAspect="1"/>
             </wp:cNvGraphicFramePr>
@@ -9995,7 +9627,7 @@
                   <pic:spPr>
                     <a:xfrm>
                       <a:off x="0" y="0"/>
-                      <a:ext cx="4320000" cy="2665276"/>
+                      <a:ext cx="4320000" cy="2612286"/>
                     </a:xfrm>
                     <a:prstGeom prst="rect">
                       <a:avLst/>
@@ -10010,66 +9642,107 @@
     </w:p>
     <w:p>
       <w:pPr>
-        <w:rPr>
-          <w:noProof/>
-        </w:rPr>
-      </w:pPr>
+        <w:pStyle w:val="3"/>
+        <w:rPr>
+          <w:noProof/>
+        </w:rPr>
+      </w:pPr>
+      <w:r>
+        <w:rPr>
+          <w:noProof/>
+        </w:rPr>
+        <w:t>+</w:t>
+      </w:r>
+      <w:r>
+        <w:rPr>
+          <w:noProof/>
+        </w:rPr>
+        <w:t>Login User</w:t>
+      </w:r>
+      <w:r>
+        <w:rPr>
+          <w:noProof/>
+        </w:rPr>
+        <w:t xml:space="preserve"> (5 pts)</w:t>
+      </w:r>
     </w:p>
     <w:p>
       <w:pPr>
-        <w:pStyle w:val="Heading3"/>
-        <w:rPr>
-          <w:noProof/>
-        </w:rPr>
-      </w:pPr>
-      <w:r>
-        <w:rPr>
-          <w:noProof/>
-        </w:rPr>
-        <w:lastRenderedPageBreak/>
-        <w:t>Logout</w:t>
-      </w:r>
-      <w:r>
-        <w:rPr>
-          <w:noProof/>
-        </w:rPr>
-        <w:t xml:space="preserve"> (5 pts)</w:t>
+        <w:spacing w:before="120" w:after="120" w:line="240" w:lineRule="auto"/>
+        <w:jc w:val="both"/>
+        <w:rPr>
+          <w:noProof/>
+        </w:rPr>
+      </w:pPr>
+      <w:r>
+        <w:rPr>
+          <w:noProof/>
+        </w:rPr>
+        <w:t>B</w:t>
+      </w:r>
+      <w:r>
+        <w:rPr>
+          <w:noProof/>
+        </w:rPr>
+        <w:t xml:space="preserve">y </w:t>
+      </w:r>
+      <w:r>
+        <w:rPr>
+          <w:noProof/>
+        </w:rPr>
+        <w:t xml:space="preserve">given </w:t>
+      </w:r>
+      <w:r>
+        <w:rPr>
+          <w:b/>
+          <w:noProof/>
+        </w:rPr>
+        <w:t>username</w:t>
+      </w:r>
+      <w:r>
+        <w:rPr>
+          <w:noProof/>
+        </w:rPr>
+        <w:t xml:space="preserve"> and </w:t>
+      </w:r>
+      <w:r>
+        <w:rPr>
+          <w:b/>
+          <w:noProof/>
+        </w:rPr>
+        <w:t>password</w:t>
+      </w:r>
+      <w:r>
+        <w:rPr>
+          <w:noProof/>
+        </w:rPr>
+        <w:t xml:space="preserve"> the </w:t>
+      </w:r>
+      <w:r>
+        <w:rPr>
+          <w:noProof/>
+        </w:rPr>
+        <w:t>app</w:t>
+      </w:r>
+      <w:r>
+        <w:rPr>
+          <w:noProof/>
+        </w:rPr>
+        <w:t xml:space="preserve"> should be </w:t>
+      </w:r>
+      <w:r>
+        <w:rPr>
+          <w:noProof/>
+        </w:rPr>
+        <w:t>able to login an existing user.</w:t>
       </w:r>
     </w:p>
     <w:p>
       <w:pPr>
-        <w:spacing w:before="120" w:after="120" w:line="240" w:lineRule="auto"/>
-        <w:jc w:val="both"/>
-        <w:rPr>
-          <w:noProof/>
-        </w:rPr>
-      </w:pPr>
-      <w:r>
-        <w:rPr>
-          <w:noProof/>
-        </w:rPr>
-        <w:t xml:space="preserve">Successfully logged in user should be able to </w:t>
-      </w:r>
-      <w:r>
-        <w:rPr>
-          <w:b/>
-          <w:noProof/>
-        </w:rPr>
-        <w:t>logout</w:t>
-      </w:r>
-      <w:r>
-        <w:rPr>
-          <w:noProof/>
-        </w:rPr>
-        <w:t xml:space="preserve"> from the app.</w:t>
-      </w:r>
-    </w:p>
-    <w:p>
-      <w:pPr>
-        <w:pStyle w:val="ListParagraph"/>
+        <w:pStyle w:val="ac"/>
         <w:numPr>
           <w:ilvl w:val="0"/>
-          <w:numId w:val="13"/>
+          <w:numId w:val="5"/>
         </w:numPr>
         <w:spacing w:before="120" w:after="120" w:line="240" w:lineRule="auto"/>
         <w:jc w:val="both"/>
@@ -10088,52 +9761,39 @@
           <w:b/>
           <w:noProof/>
         </w:rPr>
-        <w:t>successful</w:t>
-      </w:r>
-      <w:r>
-        <w:rPr>
-          <w:noProof/>
-        </w:rPr>
-        <w:t xml:space="preserve"> logout, a </w:t>
-      </w:r>
-      <w:r>
-        <w:rPr>
-          <w:b/>
-          <w:noProof/>
-        </w:rPr>
-        <w:t>notification</w:t>
-      </w:r>
-      <w:r>
-        <w:rPr>
-          <w:noProof/>
-        </w:rPr>
-        <w:t xml:space="preserve"> message “Logout successful</w:t>
-      </w:r>
-      <w:r>
-        <w:rPr>
-          <w:noProof/>
-        </w:rPr>
-        <w:t>.</w:t>
-      </w:r>
-      <w:r>
-        <w:rPr>
-          <w:noProof/>
-        </w:rPr>
-        <w:t>” should be displayed</w:t>
-      </w:r>
-      <w:r>
-        <w:rPr>
-          <w:noProof/>
-        </w:rPr>
-        <w:t>.</w:t>
+        <w:t>successful login</w:t>
+      </w:r>
+      <w:r>
+        <w:rPr>
+          <w:noProof/>
+        </w:rPr>
+        <w:t xml:space="preserve">, a notification message </w:t>
+      </w:r>
+      <w:r>
+        <w:rPr>
+          <w:noProof/>
+        </w:rPr>
+        <w:t xml:space="preserve">“Login successful.” </w:t>
+      </w:r>
+      <w:r>
+        <w:rPr>
+          <w:noProof/>
+        </w:rPr>
+        <w:t>should be displayed and the user h</w:t>
+      </w:r>
+      <w:r>
+        <w:rPr>
+          <w:noProof/>
+        </w:rPr>
+        <w:t>ome screen should be displayed.</w:t>
       </w:r>
     </w:p>
     <w:p>
       <w:pPr>
-        <w:pStyle w:val="ListParagraph"/>
+        <w:pStyle w:val="ac"/>
         <w:numPr>
           <w:ilvl w:val="0"/>
-          <w:numId w:val="13"/>
+          <w:numId w:val="5"/>
         </w:numPr>
         <w:spacing w:before="120" w:after="120" w:line="240" w:lineRule="auto"/>
         <w:jc w:val="both"/>
@@ -10145,51 +9805,52 @@
         <w:rPr>
           <w:noProof/>
         </w:rPr>
-        <w:t xml:space="preserve">After successful logout, the </w:t>
-      </w:r>
-      <w:r>
-        <w:rPr>
-          <w:b/>
-          <w:noProof/>
-          <w:lang w:val="bg-BG"/>
-        </w:rPr>
-        <w:t>Sign</w:t>
-      </w:r>
-      <w:r>
-        <w:rPr>
-          <w:b/>
-          <w:noProof/>
-        </w:rPr>
-        <w:t xml:space="preserve"> </w:t>
-      </w:r>
-      <w:r>
-        <w:rPr>
-          <w:b/>
-          <w:noProof/>
-          <w:lang w:val="bg-BG"/>
-        </w:rPr>
-        <w:t>In</w:t>
-      </w:r>
-      <w:r>
-        <w:rPr>
-          <w:b/>
-          <w:noProof/>
-        </w:rPr>
-        <w:t xml:space="preserve"> screen</w:t>
-      </w:r>
-      <w:r>
-        <w:rPr>
-          <w:noProof/>
-        </w:rPr>
-        <w:t xml:space="preserve"> should be shown.</w:t>
+        <w:t xml:space="preserve">In case of </w:t>
+      </w:r>
+      <w:r>
+        <w:rPr>
+          <w:b/>
+          <w:noProof/>
+        </w:rPr>
+        <w:t>error</w:t>
+      </w:r>
+      <w:r>
+        <w:rPr>
+          <w:noProof/>
+        </w:rPr>
+        <w:t xml:space="preserve">, an appropriate error message should be displayed and the user should be able to </w:t>
+      </w:r>
+      <w:r>
+        <w:rPr>
+          <w:noProof/>
+        </w:rPr>
+        <w:t xml:space="preserve">fill the </w:t>
+      </w:r>
+      <w:r>
+        <w:rPr>
+          <w:noProof/>
+        </w:rPr>
+        <w:t xml:space="preserve">login </w:t>
+      </w:r>
+      <w:r>
+        <w:rPr>
+          <w:noProof/>
+        </w:rPr>
+        <w:t xml:space="preserve">form </w:t>
+      </w:r>
+      <w:r>
+        <w:rPr>
+          <w:noProof/>
+        </w:rPr>
+        <w:t>again.</w:t>
       </w:r>
     </w:p>
     <w:p>
       <w:pPr>
-        <w:pStyle w:val="ListParagraph"/>
+        <w:pStyle w:val="ac"/>
         <w:numPr>
           <w:ilvl w:val="0"/>
-          <w:numId w:val="13"/>
+          <w:numId w:val="5"/>
         </w:numPr>
         <w:spacing w:before="120" w:after="120" w:line="240" w:lineRule="auto"/>
         <w:jc w:val="both"/>
@@ -10199,30 +9860,52 @@
       </w:pPr>
       <w:r>
         <w:rPr>
-          <w:noProof/>
-        </w:rPr>
-        <w:t xml:space="preserve">The </w:t>
-      </w:r>
-      <w:r>
-        <w:rPr>
-          <w:b/>
-          <w:noProof/>
-        </w:rPr>
-        <w:t>“logout” REST service</w:t>
-      </w:r>
-      <w:r>
-        <w:rPr>
-          <w:noProof/>
-        </w:rPr>
-        <w:t xml:space="preserve"> at the back-end should be obligatory called at logout.</w:t>
+          <w:b/>
+          <w:noProof/>
+        </w:rPr>
+        <w:t>Form validation</w:t>
+      </w:r>
+      <w:r>
+        <w:rPr>
+          <w:noProof/>
+        </w:rPr>
+        <w:t xml:space="preserve"> </w:t>
+      </w:r>
+      <w:r>
+        <w:rPr>
+          <w:noProof/>
+          <w:lang w:val="bg-BG"/>
+        </w:rPr>
+        <w:t xml:space="preserve">should be the </w:t>
+      </w:r>
+      <w:r>
+        <w:rPr>
+          <w:b/>
+          <w:noProof/>
+          <w:lang w:val="bg-BG"/>
+        </w:rPr>
+        <w:t>same</w:t>
+      </w:r>
+      <w:r>
+        <w:rPr>
+          <w:noProof/>
+          <w:lang w:val="bg-BG"/>
+        </w:rPr>
+        <w:t xml:space="preserve"> as register</w:t>
+      </w:r>
+      <w:r>
+        <w:rPr>
+          <w:noProof/>
+        </w:rPr>
+        <w:t>.</w:t>
       </w:r>
     </w:p>
     <w:p>
       <w:pPr>
-        <w:pStyle w:val="ListParagraph"/>
+        <w:pStyle w:val="ac"/>
         <w:numPr>
           <w:ilvl w:val="0"/>
-          <w:numId w:val="13"/>
+          <w:numId w:val="5"/>
         </w:numPr>
         <w:spacing w:before="120" w:after="120" w:line="240" w:lineRule="auto"/>
         <w:jc w:val="both"/>
@@ -10233,200 +9916,29 @@
       <w:r>
         <w:rPr>
           <w:noProof/>
-          <w:color w:val="000000" w:themeColor="text1"/>
-        </w:rPr>
-        <w:t>All local information in the browser (</w:t>
-      </w:r>
-      <w:r>
-        <w:rPr>
-          <w:b/>
-          <w:noProof/>
-          <w:color w:val="000000" w:themeColor="text1"/>
-        </w:rPr>
-        <w:t>user session data</w:t>
-      </w:r>
-      <w:r>
-        <w:rPr>
-          <w:noProof/>
-          <w:color w:val="000000" w:themeColor="text1"/>
-        </w:rPr>
-        <w:t>) about the current user should be deleted.</w:t>
+        </w:rPr>
+        <w:t xml:space="preserve">Keep the user session data in the browser’s </w:t>
+      </w:r>
+      <w:r>
+        <w:rPr>
+          <w:b/>
+          <w:noProof/>
+        </w:rPr>
+        <w:t>session storage</w:t>
+      </w:r>
+      <w:r>
+        <w:rPr>
+          <w:noProof/>
+        </w:rPr>
+        <w:t>.</w:t>
       </w:r>
     </w:p>
     <w:p>
       <w:pPr>
-        <w:pStyle w:val="Heading3"/>
-        <w:rPr>
-          <w:noProof/>
-        </w:rPr>
-      </w:pPr>
-      <w:r>
-        <w:rPr>
-          <w:noProof/>
-        </w:rPr>
-        <w:t>Catalog</w:t>
-      </w:r>
-      <w:r>
-        <w:rPr>
-          <w:noProof/>
-        </w:rPr>
-        <w:t xml:space="preserve"> Screen</w:t>
-      </w:r>
-      <w:r>
-        <w:rPr>
-          <w:noProof/>
-        </w:rPr>
-        <w:t xml:space="preserve"> (20 pts)</w:t>
-      </w:r>
-    </w:p>
-    <w:p>
-      <w:pPr>
-        <w:spacing w:before="120" w:after="120" w:line="240" w:lineRule="auto"/>
-        <w:jc w:val="both"/>
-        <w:rPr>
-          <w:noProof/>
-        </w:rPr>
-      </w:pPr>
-      <w:r>
-        <w:rPr>
-          <w:noProof/>
-        </w:rPr>
-        <w:t>S</w:t>
-      </w:r>
-      <w:r>
-        <w:rPr>
-          <w:noProof/>
-        </w:rPr>
-        <w:t xml:space="preserve">uccessfully logged users </w:t>
-      </w:r>
-      <w:r>
-        <w:rPr>
-          <w:noProof/>
-        </w:rPr>
-        <w:t xml:space="preserve">should be welcomed by the </w:t>
-      </w:r>
-      <w:r>
-        <w:rPr>
-          <w:b/>
-          <w:noProof/>
-        </w:rPr>
-        <w:t>catalog</w:t>
-      </w:r>
-      <w:r>
-        <w:rPr>
-          <w:noProof/>
-        </w:rPr>
-        <w:t xml:space="preserve"> screen which can be accessed </w:t>
-      </w:r>
-      <w:r>
-        <w:rPr>
-          <w:b/>
-          <w:noProof/>
-        </w:rPr>
-        <w:t>after</w:t>
-      </w:r>
-      <w:r>
-        <w:rPr>
-          <w:noProof/>
-        </w:rPr>
-        <w:t xml:space="preserve"> </w:t>
-      </w:r>
-      <w:r>
-        <w:rPr>
-          <w:noProof/>
-        </w:rPr>
-        <w:t xml:space="preserve">clicking the </w:t>
-      </w:r>
-      <w:r>
-        <w:rPr>
-          <w:b/>
-          <w:noProof/>
-        </w:rPr>
-        <w:t>[</w:t>
-      </w:r>
-      <w:r>
-        <w:rPr>
-          <w:b/>
-          <w:noProof/>
-        </w:rPr>
-        <w:t>Catalog</w:t>
-      </w:r>
-      <w:r>
-        <w:rPr>
-          <w:b/>
-          <w:noProof/>
-        </w:rPr>
-        <w:t>]</w:t>
-      </w:r>
-      <w:r>
-        <w:rPr>
-          <w:noProof/>
-        </w:rPr>
-        <w:t xml:space="preserve"> link</w:t>
-      </w:r>
-      <w:r>
-        <w:rPr>
-          <w:noProof/>
-        </w:rPr>
-        <w:t xml:space="preserve"> </w:t>
-      </w:r>
-      <w:r>
-        <w:rPr>
-          <w:noProof/>
-        </w:rPr>
-        <w:t>in</w:t>
-      </w:r>
-      <w:r>
-        <w:rPr>
-          <w:noProof/>
-        </w:rPr>
-        <w:t xml:space="preserve"> the </w:t>
-      </w:r>
-      <w:r>
-        <w:rPr>
-          <w:b/>
-          <w:noProof/>
-        </w:rPr>
-        <w:t>sidebar</w:t>
-      </w:r>
-      <w:r>
-        <w:rPr>
-          <w:noProof/>
-        </w:rPr>
-        <w:t xml:space="preserve">. The catalog contains </w:t>
-      </w:r>
-      <w:r>
-        <w:rPr>
-          <w:b/>
-          <w:noProof/>
-        </w:rPr>
-        <w:t>all</w:t>
-      </w:r>
-      <w:r>
-        <w:rPr>
-          <w:noProof/>
-        </w:rPr>
-        <w:t xml:space="preserve"> posts </w:t>
-      </w:r>
-      <w:r>
-        <w:rPr>
-          <w:noProof/>
-        </w:rPr>
-        <w:t>on the site</w:t>
-      </w:r>
-      <w:r>
-        <w:rPr>
-          <w:noProof/>
-        </w:rPr>
-        <w:t>.</w:t>
-      </w:r>
-    </w:p>
-    <w:p>
-      <w:pPr>
-        <w:pStyle w:val="ListParagraph"/>
+        <w:pStyle w:val="ac"/>
         <w:numPr>
           <w:ilvl w:val="0"/>
-          <w:numId w:val="6"/>
+          <w:numId w:val="5"/>
         </w:numPr>
         <w:spacing w:before="120" w:after="120" w:line="240" w:lineRule="auto"/>
         <w:jc w:val="both"/>
@@ -10437,453 +9949,43 @@
       <w:r>
         <w:rPr>
           <w:noProof/>
-        </w:rPr>
-        <w:t>T</w:t>
-      </w:r>
-      <w:r>
-        <w:rPr>
-          <w:noProof/>
-        </w:rPr>
-        <w:t xml:space="preserve">he </w:t>
-      </w:r>
-      <w:r>
-        <w:rPr>
-          <w:b/>
-          <w:noProof/>
-        </w:rPr>
-        <w:t>posts</w:t>
-      </w:r>
-      <w:r>
-        <w:rPr>
-          <w:noProof/>
-        </w:rPr>
-        <w:t xml:space="preserve"> </w:t>
-      </w:r>
-      <w:r>
-        <w:rPr>
-          <w:noProof/>
-        </w:rPr>
-        <w:t>should be listed</w:t>
-      </w:r>
-      <w:r>
-        <w:rPr>
-          <w:noProof/>
-        </w:rPr>
-        <w:t xml:space="preserve"> </w:t>
-      </w:r>
-      <w:r>
-        <w:rPr>
-          <w:noProof/>
-        </w:rPr>
-        <w:t xml:space="preserve">in the </w:t>
-      </w:r>
-      <w:r>
-        <w:rPr>
-          <w:b/>
-          <w:noProof/>
-        </w:rPr>
-        <w:t>format</w:t>
-      </w:r>
-      <w:r>
-        <w:rPr>
-          <w:noProof/>
-        </w:rPr>
-        <w:t xml:space="preserve"> </w:t>
-      </w:r>
-      <w:r>
-        <w:rPr>
-          <w:noProof/>
-        </w:rPr>
-        <w:t>as shown in the Web design</w:t>
-      </w:r>
-      <w:r>
-        <w:rPr>
-          <w:noProof/>
-        </w:rPr>
-        <w:t xml:space="preserve"> (see the screenshot below)</w:t>
-      </w:r>
-      <w:r>
-        <w:rPr>
-          <w:noProof/>
-        </w:rPr>
-        <w:t>.</w:t>
+          <w:lang w:val="bg-BG"/>
+        </w:rPr>
+        <w:t xml:space="preserve">Clear </w:t>
+      </w:r>
+      <w:r>
+        <w:rPr>
+          <w:b/>
+          <w:noProof/>
+          <w:lang w:val="bg-BG"/>
+        </w:rPr>
+        <w:t>all</w:t>
+      </w:r>
+      <w:r>
+        <w:rPr>
+          <w:noProof/>
+          <w:lang w:val="bg-BG"/>
+        </w:rPr>
+        <w:t xml:space="preserve"> input fields after </w:t>
+      </w:r>
+      <w:r>
+        <w:rPr>
+          <w:b/>
+          <w:noProof/>
+          <w:lang w:val="bg-BG"/>
+        </w:rPr>
+        <w:t>successful</w:t>
+      </w:r>
+      <w:r>
+        <w:rPr>
+          <w:noProof/>
+          <w:lang w:val="bg-BG"/>
+        </w:rPr>
+        <w:t xml:space="preserve"> login.</w:t>
       </w:r>
     </w:p>
     <w:p>
       <w:pPr>
-        <w:pStyle w:val="ListParagraph"/>
-        <w:numPr>
-          <w:ilvl w:val="0"/>
-          <w:numId w:val="6"/>
-        </w:numPr>
-        <w:spacing w:before="120" w:after="120" w:line="240" w:lineRule="auto"/>
-        <w:jc w:val="both"/>
-        <w:rPr>
-          <w:noProof/>
-        </w:rPr>
-      </w:pPr>
-      <w:r>
-        <w:rPr>
-          <w:noProof/>
-        </w:rPr>
-        <w:t xml:space="preserve">Each </w:t>
-      </w:r>
-      <w:r>
-        <w:rPr>
-          <w:b/>
-          <w:noProof/>
-        </w:rPr>
-        <w:t>post</w:t>
-      </w:r>
-      <w:r>
-        <w:rPr>
-          <w:noProof/>
-        </w:rPr>
-        <w:t xml:space="preserve"> has </w:t>
-      </w:r>
-      <w:r>
-        <w:rPr>
-          <w:b/>
-          <w:noProof/>
-        </w:rPr>
-        <w:t>title</w:t>
-      </w:r>
-      <w:r>
-        <w:rPr>
-          <w:noProof/>
-        </w:rPr>
-        <w:t xml:space="preserve">, </w:t>
-      </w:r>
-      <w:r>
-        <w:rPr>
-          <w:b/>
-          <w:noProof/>
-        </w:rPr>
-        <w:t>url</w:t>
-      </w:r>
-      <w:r>
-        <w:rPr>
-          <w:noProof/>
-        </w:rPr>
-        <w:t xml:space="preserve">, </w:t>
-      </w:r>
-      <w:r>
-        <w:rPr>
-          <w:b/>
-          <w:noProof/>
-        </w:rPr>
-        <w:t>imageUrl</w:t>
-      </w:r>
-      <w:r>
-        <w:rPr>
-          <w:noProof/>
-        </w:rPr>
-        <w:t xml:space="preserve"> (optional), </w:t>
-      </w:r>
-      <w:r>
-        <w:rPr>
-          <w:b/>
-          <w:noProof/>
-        </w:rPr>
-        <w:t>description</w:t>
-      </w:r>
-      <w:r>
-        <w:rPr>
-          <w:noProof/>
-        </w:rPr>
-        <w:t xml:space="preserve"> (optional), </w:t>
-      </w:r>
-      <w:r>
-        <w:rPr>
-          <w:b/>
-          <w:noProof/>
-        </w:rPr>
-        <w:t>rank</w:t>
-      </w:r>
-      <w:r>
-        <w:rPr>
-          <w:noProof/>
-        </w:rPr>
-        <w:t xml:space="preserve"> (order number) and information about </w:t>
-      </w:r>
-      <w:r>
-        <w:rPr>
-          <w:b/>
-          <w:noProof/>
-        </w:rPr>
-        <w:t>when</w:t>
-      </w:r>
-      <w:r>
-        <w:rPr>
-          <w:noProof/>
-        </w:rPr>
-        <w:t xml:space="preserve"> it was </w:t>
-      </w:r>
-      <w:r>
-        <w:rPr>
-          <w:b/>
-          <w:noProof/>
-        </w:rPr>
-        <w:t>created</w:t>
-      </w:r>
-      <w:r>
-        <w:rPr>
-          <w:noProof/>
-        </w:rPr>
-        <w:t>.</w:t>
-      </w:r>
-      <w:r>
-        <w:rPr>
-          <w:noProof/>
-        </w:rPr>
-        <w:t xml:space="preserve"> For the </w:t>
-      </w:r>
-      <w:r>
-        <w:rPr>
-          <w:b/>
-          <w:noProof/>
-        </w:rPr>
-        <w:t>time created</w:t>
-      </w:r>
-      <w:r>
-        <w:rPr>
-          <w:noProof/>
-        </w:rPr>
-        <w:t xml:space="preserve"> information you will use a helper function given </w:t>
-      </w:r>
-      <w:r>
-        <w:rPr>
-          <w:b/>
-          <w:noProof/>
-        </w:rPr>
-        <w:t>below</w:t>
-      </w:r>
-      <w:r>
-        <w:rPr>
-          <w:noProof/>
-        </w:rPr>
-        <w:t xml:space="preserve">. It requires a </w:t>
-      </w:r>
-      <w:r>
-        <w:rPr>
-          <w:b/>
-          <w:noProof/>
-        </w:rPr>
-        <w:t>parameter</w:t>
-      </w:r>
-      <w:r>
-        <w:rPr>
-          <w:noProof/>
-        </w:rPr>
-        <w:t xml:space="preserve"> which is the entity creation date of the post (or </w:t>
-      </w:r>
-      <w:r>
-        <w:rPr>
-          <w:b/>
-          <w:noProof/>
-        </w:rPr>
-        <w:t xml:space="preserve">_kmd.ect </w:t>
-      </w:r>
-      <w:r>
-        <w:rPr>
-          <w:noProof/>
-        </w:rPr>
-        <w:t>property of the post object).</w:t>
-      </w:r>
-    </w:p>
-    <w:p>
-      <w:pPr>
-        <w:pStyle w:val="ListParagraph"/>
-        <w:numPr>
-          <w:ilvl w:val="0"/>
-          <w:numId w:val="6"/>
-        </w:numPr>
-        <w:spacing w:before="120" w:after="120" w:line="240" w:lineRule="auto"/>
-        <w:jc w:val="both"/>
-        <w:rPr>
-          <w:noProof/>
-        </w:rPr>
-      </w:pPr>
-      <w:r>
-        <w:rPr>
-          <w:noProof/>
-        </w:rPr>
-        <w:t xml:space="preserve">When the </w:t>
-      </w:r>
-      <w:r>
-        <w:rPr>
-          <w:b/>
-          <w:noProof/>
-        </w:rPr>
-        <w:t>comments</w:t>
-      </w:r>
-      <w:r>
-        <w:rPr>
-          <w:noProof/>
-        </w:rPr>
-        <w:t xml:space="preserve"> link is clicked, your app should </w:t>
-      </w:r>
-      <w:r>
-        <w:rPr>
-          <w:b/>
-          <w:noProof/>
-        </w:rPr>
-        <w:t>redirect</w:t>
-      </w:r>
-      <w:r>
-        <w:rPr>
-          <w:noProof/>
-        </w:rPr>
-        <w:t xml:space="preserve"> to the details </w:t>
-      </w:r>
-      <w:r>
-        <w:rPr>
-          <w:b/>
-          <w:noProof/>
-        </w:rPr>
-        <w:t>section</w:t>
-      </w:r>
-      <w:r>
-        <w:rPr>
-          <w:noProof/>
-        </w:rPr>
-        <w:t xml:space="preserve"> of the post with comments.</w:t>
-      </w:r>
-    </w:p>
-    <w:p>
-      <w:pPr>
-        <w:pStyle w:val="ListParagraph"/>
-        <w:numPr>
-          <w:ilvl w:val="0"/>
-          <w:numId w:val="6"/>
-        </w:numPr>
-        <w:spacing w:before="120" w:after="120" w:line="240" w:lineRule="auto"/>
-        <w:jc w:val="both"/>
-        <w:rPr>
-          <w:noProof/>
-        </w:rPr>
-      </w:pPr>
-      <w:r>
-        <w:rPr>
-          <w:noProof/>
-        </w:rPr>
-        <w:t>P</w:t>
-      </w:r>
-      <w:r>
-        <w:rPr>
-          <w:noProof/>
-        </w:rPr>
-        <w:t xml:space="preserve">ost </w:t>
-      </w:r>
-      <w:r>
-        <w:rPr>
-          <w:b/>
-          <w:noProof/>
-        </w:rPr>
-        <w:t>authors</w:t>
-      </w:r>
-      <w:r>
-        <w:rPr>
-          <w:noProof/>
-        </w:rPr>
-        <w:t xml:space="preserve"> can edit/delete their </w:t>
-      </w:r>
-      <w:r>
-        <w:rPr>
-          <w:b/>
-          <w:noProof/>
-        </w:rPr>
-        <w:t>own</w:t>
-      </w:r>
-      <w:r>
-        <w:rPr>
-          <w:noProof/>
-        </w:rPr>
-        <w:t xml:space="preserve"> posts.</w:t>
-      </w:r>
-    </w:p>
-    <w:p>
-      <w:pPr>
-        <w:pStyle w:val="ListParagraph"/>
-        <w:numPr>
-          <w:ilvl w:val="0"/>
-          <w:numId w:val="6"/>
-        </w:numPr>
-        <w:spacing w:before="120" w:after="120" w:line="240" w:lineRule="auto"/>
-        <w:jc w:val="both"/>
-        <w:rPr>
-          <w:noProof/>
-        </w:rPr>
-      </w:pPr>
-      <w:r>
-        <w:rPr>
-          <w:noProof/>
-        </w:rPr>
-        <w:t xml:space="preserve">In case of </w:t>
-      </w:r>
-      <w:r>
-        <w:rPr>
-          <w:b/>
-          <w:noProof/>
-        </w:rPr>
-        <w:t>error</w:t>
-      </w:r>
-      <w:r>
-        <w:rPr>
-          <w:noProof/>
-        </w:rPr>
-        <w:t xml:space="preserve"> (e.g. Internet connection lost), an error message should be displayed.</w:t>
-      </w:r>
-    </w:p>
-    <w:p>
-      <w:pPr>
-        <w:pStyle w:val="ListParagraph"/>
-        <w:numPr>
-          <w:ilvl w:val="0"/>
-          <w:numId w:val="6"/>
-        </w:numPr>
-        <w:spacing w:before="120" w:after="120" w:line="240" w:lineRule="auto"/>
-        <w:jc w:val="both"/>
-        <w:rPr>
-          <w:noProof/>
-        </w:rPr>
-      </w:pPr>
-      <w:r>
-        <w:rPr>
-          <w:noProof/>
-        </w:rPr>
-        <w:t xml:space="preserve">In case of </w:t>
-      </w:r>
-      <w:r>
-        <w:rPr>
-          <w:b/>
-          <w:noProof/>
-        </w:rPr>
-        <w:t xml:space="preserve">no </w:t>
-      </w:r>
-      <w:r>
-        <w:rPr>
-          <w:b/>
-          <w:noProof/>
-        </w:rPr>
-        <w:t>posts</w:t>
-      </w:r>
-      <w:r>
-        <w:rPr>
-          <w:noProof/>
-        </w:rPr>
-        <w:t xml:space="preserve">, display </w:t>
-      </w:r>
-      <w:r>
-        <w:rPr>
-          <w:noProof/>
-        </w:rPr>
-        <w:t>‘No posts in database’.</w:t>
-      </w:r>
-    </w:p>
-    <w:p>
-      <w:pPr>
-        <w:spacing w:before="120" w:after="120" w:line="240" w:lineRule="auto"/>
         <w:jc w:val="center"/>
         <w:rPr>
           <w:noProof/>
@@ -10894,10 +9996,10 @@
           <w:noProof/>
         </w:rPr>
         <w:drawing>
-          <wp:inline distT="0" distB="0" distL="0" distR="0" wp14:anchorId="5C54C017" wp14:editId="3A5A19AF">
-            <wp:extent cx="4320000" cy="2607318"/>
-            <wp:effectExtent l="0" t="0" r="4445" b="2540"/>
-            <wp:docPr id="12" name="Picture 12"/>
+          <wp:inline distT="0" distB="0" distL="0" distR="0" wp14:anchorId="6E2F7ABB" wp14:editId="695634BE">
+            <wp:extent cx="4320000" cy="2665276"/>
+            <wp:effectExtent l="0" t="0" r="4445" b="1905"/>
+            <wp:docPr id="9" name="Picture 9"/>
             <wp:cNvGraphicFramePr>
               <a:graphicFrameLocks xmlns:a="http://schemas.openxmlformats.org/drawingml/2006/main" noChangeAspect="1"/>
             </wp:cNvGraphicFramePr>
@@ -10917,6 +10019,940 @@
                   <pic:spPr>
                     <a:xfrm>
                       <a:off x="0" y="0"/>
+                      <a:ext cx="4320000" cy="2665276"/>
+                    </a:xfrm>
+                    <a:prstGeom prst="rect">
+                      <a:avLst/>
+                    </a:prstGeom>
+                  </pic:spPr>
+                </pic:pic>
+              </a:graphicData>
+            </a:graphic>
+          </wp:inline>
+        </w:drawing>
+      </w:r>
+    </w:p>
+    <w:p>
+      <w:pPr>
+        <w:rPr>
+          <w:noProof/>
+        </w:rPr>
+      </w:pPr>
+    </w:p>
+    <w:p>
+      <w:pPr>
+        <w:pStyle w:val="3"/>
+        <w:rPr>
+          <w:noProof/>
+        </w:rPr>
+      </w:pPr>
+      <w:r>
+        <w:rPr>
+          <w:noProof/>
+        </w:rPr>
+        <w:lastRenderedPageBreak/>
+        <w:t>+</w:t>
+      </w:r>
+      <w:r>
+        <w:rPr>
+          <w:noProof/>
+        </w:rPr>
+        <w:t>Logout</w:t>
+      </w:r>
+      <w:r>
+        <w:rPr>
+          <w:noProof/>
+        </w:rPr>
+        <w:t xml:space="preserve"> (5 pts)</w:t>
+      </w:r>
+    </w:p>
+    <w:p>
+      <w:pPr>
+        <w:spacing w:before="120" w:after="120" w:line="240" w:lineRule="auto"/>
+        <w:jc w:val="both"/>
+        <w:rPr>
+          <w:noProof/>
+        </w:rPr>
+      </w:pPr>
+      <w:r>
+        <w:rPr>
+          <w:noProof/>
+        </w:rPr>
+        <w:t xml:space="preserve">Successfully logged in user should be able to </w:t>
+      </w:r>
+      <w:r>
+        <w:rPr>
+          <w:b/>
+          <w:noProof/>
+        </w:rPr>
+        <w:t>logout</w:t>
+      </w:r>
+      <w:r>
+        <w:rPr>
+          <w:noProof/>
+        </w:rPr>
+        <w:t xml:space="preserve"> from the app.</w:t>
+      </w:r>
+    </w:p>
+    <w:p>
+      <w:pPr>
+        <w:pStyle w:val="ac"/>
+        <w:numPr>
+          <w:ilvl w:val="0"/>
+          <w:numId w:val="13"/>
+        </w:numPr>
+        <w:spacing w:before="120" w:after="120" w:line="240" w:lineRule="auto"/>
+        <w:jc w:val="both"/>
+        <w:rPr>
+          <w:noProof/>
+        </w:rPr>
+      </w:pPr>
+      <w:r>
+        <w:rPr>
+          <w:noProof/>
+        </w:rPr>
+        <w:t xml:space="preserve">After a </w:t>
+      </w:r>
+      <w:r>
+        <w:rPr>
+          <w:b/>
+          <w:noProof/>
+        </w:rPr>
+        <w:t>successful</w:t>
+      </w:r>
+      <w:r>
+        <w:rPr>
+          <w:noProof/>
+        </w:rPr>
+        <w:t xml:space="preserve"> logout, a </w:t>
+      </w:r>
+      <w:r>
+        <w:rPr>
+          <w:b/>
+          <w:noProof/>
+        </w:rPr>
+        <w:t>notification</w:t>
+      </w:r>
+      <w:r>
+        <w:rPr>
+          <w:noProof/>
+        </w:rPr>
+        <w:t xml:space="preserve"> message “Logout successful</w:t>
+      </w:r>
+      <w:r>
+        <w:rPr>
+          <w:noProof/>
+        </w:rPr>
+        <w:t>.</w:t>
+      </w:r>
+      <w:r>
+        <w:rPr>
+          <w:noProof/>
+        </w:rPr>
+        <w:t>” should be displayed</w:t>
+      </w:r>
+      <w:r>
+        <w:rPr>
+          <w:noProof/>
+        </w:rPr>
+        <w:t>.</w:t>
+      </w:r>
+    </w:p>
+    <w:p>
+      <w:pPr>
+        <w:pStyle w:val="ac"/>
+        <w:numPr>
+          <w:ilvl w:val="0"/>
+          <w:numId w:val="13"/>
+        </w:numPr>
+        <w:spacing w:before="120" w:after="120" w:line="240" w:lineRule="auto"/>
+        <w:jc w:val="both"/>
+        <w:rPr>
+          <w:noProof/>
+        </w:rPr>
+      </w:pPr>
+      <w:r>
+        <w:rPr>
+          <w:noProof/>
+        </w:rPr>
+        <w:t xml:space="preserve">After successful logout, the </w:t>
+      </w:r>
+      <w:r>
+        <w:rPr>
+          <w:b/>
+          <w:noProof/>
+          <w:lang w:val="bg-BG"/>
+        </w:rPr>
+        <w:t>Sign</w:t>
+      </w:r>
+      <w:r>
+        <w:rPr>
+          <w:b/>
+          <w:noProof/>
+        </w:rPr>
+        <w:t xml:space="preserve"> </w:t>
+      </w:r>
+      <w:r>
+        <w:rPr>
+          <w:b/>
+          <w:noProof/>
+          <w:lang w:val="bg-BG"/>
+        </w:rPr>
+        <w:t>In</w:t>
+      </w:r>
+      <w:r>
+        <w:rPr>
+          <w:b/>
+          <w:noProof/>
+        </w:rPr>
+        <w:t xml:space="preserve"> screen</w:t>
+      </w:r>
+      <w:r>
+        <w:rPr>
+          <w:noProof/>
+        </w:rPr>
+        <w:t xml:space="preserve"> should be shown.</w:t>
+      </w:r>
+    </w:p>
+    <w:p>
+      <w:pPr>
+        <w:pStyle w:val="ac"/>
+        <w:numPr>
+          <w:ilvl w:val="0"/>
+          <w:numId w:val="13"/>
+        </w:numPr>
+        <w:spacing w:before="120" w:after="120" w:line="240" w:lineRule="auto"/>
+        <w:jc w:val="both"/>
+        <w:rPr>
+          <w:noProof/>
+        </w:rPr>
+      </w:pPr>
+      <w:r>
+        <w:rPr>
+          <w:noProof/>
+        </w:rPr>
+        <w:t xml:space="preserve">The </w:t>
+      </w:r>
+      <w:r>
+        <w:rPr>
+          <w:b/>
+          <w:noProof/>
+        </w:rPr>
+        <w:t>“logout” REST service</w:t>
+      </w:r>
+      <w:r>
+        <w:rPr>
+          <w:noProof/>
+        </w:rPr>
+        <w:t xml:space="preserve"> at the back-end should be obligatory called at logout.</w:t>
+      </w:r>
+    </w:p>
+    <w:p>
+      <w:pPr>
+        <w:pStyle w:val="ac"/>
+        <w:numPr>
+          <w:ilvl w:val="0"/>
+          <w:numId w:val="13"/>
+        </w:numPr>
+        <w:spacing w:before="120" w:after="120" w:line="240" w:lineRule="auto"/>
+        <w:jc w:val="both"/>
+        <w:rPr>
+          <w:noProof/>
+        </w:rPr>
+      </w:pPr>
+      <w:r>
+        <w:rPr>
+          <w:noProof/>
+          <w:color w:val="000000" w:themeColor="text1"/>
+        </w:rPr>
+        <w:t>All local information in the browser (</w:t>
+      </w:r>
+      <w:r>
+        <w:rPr>
+          <w:b/>
+          <w:noProof/>
+          <w:color w:val="000000" w:themeColor="text1"/>
+        </w:rPr>
+        <w:t>user session data</w:t>
+      </w:r>
+      <w:r>
+        <w:rPr>
+          <w:noProof/>
+          <w:color w:val="000000" w:themeColor="text1"/>
+        </w:rPr>
+        <w:t>) about the current user should be deleted.</w:t>
+      </w:r>
+    </w:p>
+    <w:p>
+      <w:pPr>
+        <w:pStyle w:val="3"/>
+        <w:rPr>
+          <w:noProof/>
+        </w:rPr>
+      </w:pPr>
+      <w:r>
+        <w:rPr>
+          <w:noProof/>
+        </w:rPr>
+        <w:t>+</w:t>
+      </w:r>
+      <w:r>
+        <w:rPr>
+          <w:noProof/>
+        </w:rPr>
+        <w:t>Catalog</w:t>
+      </w:r>
+      <w:r>
+        <w:rPr>
+          <w:noProof/>
+        </w:rPr>
+        <w:t xml:space="preserve"> Screen</w:t>
+      </w:r>
+      <w:r>
+        <w:rPr>
+          <w:noProof/>
+        </w:rPr>
+        <w:t xml:space="preserve"> (20 pts)</w:t>
+      </w:r>
+    </w:p>
+    <w:p>
+      <w:pPr>
+        <w:spacing w:before="120" w:after="120" w:line="240" w:lineRule="auto"/>
+        <w:jc w:val="both"/>
+        <w:rPr>
+          <w:noProof/>
+        </w:rPr>
+      </w:pPr>
+      <w:r>
+        <w:rPr>
+          <w:noProof/>
+        </w:rPr>
+        <w:t>S</w:t>
+      </w:r>
+      <w:r>
+        <w:rPr>
+          <w:noProof/>
+        </w:rPr>
+        <w:t xml:space="preserve">uccessfully logged users </w:t>
+      </w:r>
+      <w:r>
+        <w:rPr>
+          <w:noProof/>
+        </w:rPr>
+        <w:t xml:space="preserve">should be welcomed by the </w:t>
+      </w:r>
+      <w:r>
+        <w:rPr>
+          <w:b/>
+          <w:noProof/>
+        </w:rPr>
+        <w:t>catalog</w:t>
+      </w:r>
+      <w:r>
+        <w:rPr>
+          <w:noProof/>
+        </w:rPr>
+        <w:t xml:space="preserve"> screen which can be accessed </w:t>
+      </w:r>
+      <w:r>
+        <w:rPr>
+          <w:b/>
+          <w:noProof/>
+        </w:rPr>
+        <w:t>after</w:t>
+      </w:r>
+      <w:r>
+        <w:rPr>
+          <w:noProof/>
+        </w:rPr>
+        <w:t xml:space="preserve"> </w:t>
+      </w:r>
+      <w:r>
+        <w:rPr>
+          <w:noProof/>
+        </w:rPr>
+        <w:t xml:space="preserve">clicking the </w:t>
+      </w:r>
+      <w:r>
+        <w:rPr>
+          <w:b/>
+          <w:noProof/>
+        </w:rPr>
+        <w:t>[</w:t>
+      </w:r>
+      <w:r>
+        <w:rPr>
+          <w:b/>
+          <w:noProof/>
+        </w:rPr>
+        <w:t>Catalog</w:t>
+      </w:r>
+      <w:r>
+        <w:rPr>
+          <w:b/>
+          <w:noProof/>
+        </w:rPr>
+        <w:t>]</w:t>
+      </w:r>
+      <w:r>
+        <w:rPr>
+          <w:noProof/>
+        </w:rPr>
+        <w:t xml:space="preserve"> link</w:t>
+      </w:r>
+      <w:r>
+        <w:rPr>
+          <w:noProof/>
+        </w:rPr>
+        <w:t xml:space="preserve"> </w:t>
+      </w:r>
+      <w:r>
+        <w:rPr>
+          <w:noProof/>
+        </w:rPr>
+        <w:t>in</w:t>
+      </w:r>
+      <w:r>
+        <w:rPr>
+          <w:noProof/>
+        </w:rPr>
+        <w:t xml:space="preserve"> the </w:t>
+      </w:r>
+      <w:r>
+        <w:rPr>
+          <w:b/>
+          <w:noProof/>
+        </w:rPr>
+        <w:t>sidebar</w:t>
+      </w:r>
+      <w:r>
+        <w:rPr>
+          <w:noProof/>
+        </w:rPr>
+        <w:t xml:space="preserve">. The catalog contains </w:t>
+      </w:r>
+      <w:r>
+        <w:rPr>
+          <w:b/>
+          <w:noProof/>
+        </w:rPr>
+        <w:t>all</w:t>
+      </w:r>
+      <w:r>
+        <w:rPr>
+          <w:noProof/>
+        </w:rPr>
+        <w:t xml:space="preserve"> posts </w:t>
+      </w:r>
+      <w:r>
+        <w:rPr>
+          <w:noProof/>
+        </w:rPr>
+        <w:t>on the site</w:t>
+      </w:r>
+      <w:r>
+        <w:rPr>
+          <w:noProof/>
+        </w:rPr>
+        <w:t>.</w:t>
+      </w:r>
+    </w:p>
+    <w:p>
+      <w:pPr>
+        <w:pStyle w:val="ac"/>
+        <w:numPr>
+          <w:ilvl w:val="0"/>
+          <w:numId w:val="6"/>
+        </w:numPr>
+        <w:spacing w:before="120" w:after="120" w:line="240" w:lineRule="auto"/>
+        <w:jc w:val="both"/>
+        <w:rPr>
+          <w:noProof/>
+        </w:rPr>
+      </w:pPr>
+      <w:r>
+        <w:rPr>
+          <w:noProof/>
+        </w:rPr>
+        <w:t>T</w:t>
+      </w:r>
+      <w:r>
+        <w:rPr>
+          <w:noProof/>
+        </w:rPr>
+        <w:t xml:space="preserve">he </w:t>
+      </w:r>
+      <w:r>
+        <w:rPr>
+          <w:b/>
+          <w:noProof/>
+        </w:rPr>
+        <w:t>posts</w:t>
+      </w:r>
+      <w:r>
+        <w:rPr>
+          <w:noProof/>
+        </w:rPr>
+        <w:t xml:space="preserve"> </w:t>
+      </w:r>
+      <w:r>
+        <w:rPr>
+          <w:noProof/>
+        </w:rPr>
+        <w:t>should be listed</w:t>
+      </w:r>
+      <w:r>
+        <w:rPr>
+          <w:noProof/>
+        </w:rPr>
+        <w:t xml:space="preserve"> </w:t>
+      </w:r>
+      <w:r>
+        <w:rPr>
+          <w:noProof/>
+        </w:rPr>
+        <w:t xml:space="preserve">in the </w:t>
+      </w:r>
+      <w:r>
+        <w:rPr>
+          <w:b/>
+          <w:noProof/>
+        </w:rPr>
+        <w:t>format</w:t>
+      </w:r>
+      <w:r>
+        <w:rPr>
+          <w:noProof/>
+        </w:rPr>
+        <w:t xml:space="preserve"> </w:t>
+      </w:r>
+      <w:r>
+        <w:rPr>
+          <w:noProof/>
+        </w:rPr>
+        <w:t>as shown in the Web design</w:t>
+      </w:r>
+      <w:r>
+        <w:rPr>
+          <w:noProof/>
+        </w:rPr>
+        <w:t xml:space="preserve"> (see the screenshot below)</w:t>
+      </w:r>
+      <w:r>
+        <w:rPr>
+          <w:noProof/>
+        </w:rPr>
+        <w:t>.</w:t>
+      </w:r>
+    </w:p>
+    <w:p>
+      <w:pPr>
+        <w:pStyle w:val="ac"/>
+        <w:numPr>
+          <w:ilvl w:val="0"/>
+          <w:numId w:val="6"/>
+        </w:numPr>
+        <w:spacing w:before="120" w:after="120" w:line="240" w:lineRule="auto"/>
+        <w:jc w:val="both"/>
+        <w:rPr>
+          <w:noProof/>
+        </w:rPr>
+      </w:pPr>
+      <w:r>
+        <w:rPr>
+          <w:noProof/>
+        </w:rPr>
+        <w:t xml:space="preserve">Each </w:t>
+      </w:r>
+      <w:r>
+        <w:rPr>
+          <w:b/>
+          <w:noProof/>
+        </w:rPr>
+        <w:t>post</w:t>
+      </w:r>
+      <w:r>
+        <w:rPr>
+          <w:noProof/>
+        </w:rPr>
+        <w:t xml:space="preserve"> has </w:t>
+      </w:r>
+      <w:r>
+        <w:rPr>
+          <w:b/>
+          <w:noProof/>
+        </w:rPr>
+        <w:t>title</w:t>
+      </w:r>
+      <w:r>
+        <w:rPr>
+          <w:noProof/>
+        </w:rPr>
+        <w:t xml:space="preserve">, </w:t>
+      </w:r>
+      <w:r>
+        <w:rPr>
+          <w:b/>
+          <w:noProof/>
+        </w:rPr>
+        <w:t>url</w:t>
+      </w:r>
+      <w:r>
+        <w:rPr>
+          <w:noProof/>
+        </w:rPr>
+        <w:t xml:space="preserve">, </w:t>
+      </w:r>
+      <w:r>
+        <w:rPr>
+          <w:b/>
+          <w:noProof/>
+        </w:rPr>
+        <w:t>imageUrl</w:t>
+      </w:r>
+      <w:r>
+        <w:rPr>
+          <w:noProof/>
+        </w:rPr>
+        <w:t xml:space="preserve"> (optional), </w:t>
+      </w:r>
+      <w:r>
+        <w:rPr>
+          <w:b/>
+          <w:noProof/>
+        </w:rPr>
+        <w:t>description</w:t>
+      </w:r>
+      <w:r>
+        <w:rPr>
+          <w:noProof/>
+        </w:rPr>
+        <w:t xml:space="preserve"> (optional), </w:t>
+      </w:r>
+      <w:r>
+        <w:rPr>
+          <w:b/>
+          <w:noProof/>
+        </w:rPr>
+        <w:t>rank</w:t>
+      </w:r>
+      <w:r>
+        <w:rPr>
+          <w:noProof/>
+        </w:rPr>
+        <w:t xml:space="preserve"> (order number) and information about </w:t>
+      </w:r>
+      <w:r>
+        <w:rPr>
+          <w:b/>
+          <w:noProof/>
+        </w:rPr>
+        <w:t>when</w:t>
+      </w:r>
+      <w:r>
+        <w:rPr>
+          <w:noProof/>
+        </w:rPr>
+        <w:t xml:space="preserve"> it was </w:t>
+      </w:r>
+      <w:r>
+        <w:rPr>
+          <w:b/>
+          <w:noProof/>
+        </w:rPr>
+        <w:t>created</w:t>
+      </w:r>
+      <w:r>
+        <w:rPr>
+          <w:noProof/>
+        </w:rPr>
+        <w:t>.</w:t>
+      </w:r>
+      <w:r>
+        <w:rPr>
+          <w:noProof/>
+        </w:rPr>
+        <w:t xml:space="preserve"> For the </w:t>
+      </w:r>
+      <w:r>
+        <w:rPr>
+          <w:b/>
+          <w:noProof/>
+        </w:rPr>
+        <w:t>time created</w:t>
+      </w:r>
+      <w:r>
+        <w:rPr>
+          <w:noProof/>
+        </w:rPr>
+        <w:t xml:space="preserve"> information you will use a helper function given </w:t>
+      </w:r>
+      <w:r>
+        <w:rPr>
+          <w:b/>
+          <w:noProof/>
+        </w:rPr>
+        <w:t>below</w:t>
+      </w:r>
+      <w:r>
+        <w:rPr>
+          <w:noProof/>
+        </w:rPr>
+        <w:t xml:space="preserve">. It requires a </w:t>
+      </w:r>
+      <w:r>
+        <w:rPr>
+          <w:b/>
+          <w:noProof/>
+        </w:rPr>
+        <w:t>parameter</w:t>
+      </w:r>
+      <w:r>
+        <w:rPr>
+          <w:noProof/>
+        </w:rPr>
+        <w:t xml:space="preserve"> which is the entity creation date of the post (or </w:t>
+      </w:r>
+      <w:r>
+        <w:rPr>
+          <w:b/>
+          <w:noProof/>
+        </w:rPr>
+        <w:t xml:space="preserve">_kmd.ect </w:t>
+      </w:r>
+      <w:r>
+        <w:rPr>
+          <w:noProof/>
+        </w:rPr>
+        <w:t>property of the post object).</w:t>
+      </w:r>
+    </w:p>
+    <w:p>
+      <w:pPr>
+        <w:pStyle w:val="ac"/>
+        <w:numPr>
+          <w:ilvl w:val="0"/>
+          <w:numId w:val="6"/>
+        </w:numPr>
+        <w:spacing w:before="120" w:after="120" w:line="240" w:lineRule="auto"/>
+        <w:jc w:val="both"/>
+        <w:rPr>
+          <w:noProof/>
+        </w:rPr>
+      </w:pPr>
+      <w:r>
+        <w:rPr>
+          <w:noProof/>
+        </w:rPr>
+        <w:t xml:space="preserve">When the </w:t>
+      </w:r>
+      <w:r>
+        <w:rPr>
+          <w:b/>
+          <w:noProof/>
+        </w:rPr>
+        <w:t>comments</w:t>
+      </w:r>
+      <w:r>
+        <w:rPr>
+          <w:noProof/>
+        </w:rPr>
+        <w:t xml:space="preserve"> link is clicked, your app should </w:t>
+      </w:r>
+      <w:r>
+        <w:rPr>
+          <w:b/>
+          <w:noProof/>
+        </w:rPr>
+        <w:t>redirect</w:t>
+      </w:r>
+      <w:r>
+        <w:rPr>
+          <w:noProof/>
+        </w:rPr>
+        <w:t xml:space="preserve"> to the details </w:t>
+      </w:r>
+      <w:r>
+        <w:rPr>
+          <w:b/>
+          <w:noProof/>
+        </w:rPr>
+        <w:t>section</w:t>
+      </w:r>
+      <w:r>
+        <w:rPr>
+          <w:noProof/>
+        </w:rPr>
+        <w:t xml:space="preserve"> of the post with comments.</w:t>
+      </w:r>
+    </w:p>
+    <w:p>
+      <w:pPr>
+        <w:pStyle w:val="ac"/>
+        <w:numPr>
+          <w:ilvl w:val="0"/>
+          <w:numId w:val="6"/>
+        </w:numPr>
+        <w:spacing w:before="120" w:after="120" w:line="240" w:lineRule="auto"/>
+        <w:jc w:val="both"/>
+        <w:rPr>
+          <w:noProof/>
+        </w:rPr>
+      </w:pPr>
+      <w:r>
+        <w:rPr>
+          <w:noProof/>
+        </w:rPr>
+        <w:t>P</w:t>
+      </w:r>
+      <w:r>
+        <w:rPr>
+          <w:noProof/>
+        </w:rPr>
+        <w:t xml:space="preserve">ost </w:t>
+      </w:r>
+      <w:r>
+        <w:rPr>
+          <w:b/>
+          <w:noProof/>
+        </w:rPr>
+        <w:t>authors</w:t>
+      </w:r>
+      <w:r>
+        <w:rPr>
+          <w:noProof/>
+        </w:rPr>
+        <w:t xml:space="preserve"> can edit/delete their </w:t>
+      </w:r>
+      <w:r>
+        <w:rPr>
+          <w:b/>
+          <w:noProof/>
+        </w:rPr>
+        <w:t>own</w:t>
+      </w:r>
+      <w:r>
+        <w:rPr>
+          <w:noProof/>
+        </w:rPr>
+        <w:t xml:space="preserve"> posts.</w:t>
+      </w:r>
+    </w:p>
+    <w:p>
+      <w:pPr>
+        <w:pStyle w:val="ac"/>
+        <w:numPr>
+          <w:ilvl w:val="0"/>
+          <w:numId w:val="6"/>
+        </w:numPr>
+        <w:spacing w:before="120" w:after="120" w:line="240" w:lineRule="auto"/>
+        <w:jc w:val="both"/>
+        <w:rPr>
+          <w:noProof/>
+        </w:rPr>
+      </w:pPr>
+      <w:r>
+        <w:rPr>
+          <w:noProof/>
+        </w:rPr>
+        <w:t xml:space="preserve">In case of </w:t>
+      </w:r>
+      <w:r>
+        <w:rPr>
+          <w:b/>
+          <w:noProof/>
+        </w:rPr>
+        <w:t>error</w:t>
+      </w:r>
+      <w:r>
+        <w:rPr>
+          <w:noProof/>
+        </w:rPr>
+        <w:t xml:space="preserve"> (e.g. Internet connection lost), an error message should be displayed.</w:t>
+      </w:r>
+    </w:p>
+    <w:p>
+      <w:pPr>
+        <w:pStyle w:val="ac"/>
+        <w:numPr>
+          <w:ilvl w:val="0"/>
+          <w:numId w:val="6"/>
+        </w:numPr>
+        <w:spacing w:before="120" w:after="120" w:line="240" w:lineRule="auto"/>
+        <w:jc w:val="both"/>
+        <w:rPr>
+          <w:noProof/>
+        </w:rPr>
+      </w:pPr>
+      <w:r>
+        <w:rPr>
+          <w:noProof/>
+        </w:rPr>
+        <w:t xml:space="preserve">In case of </w:t>
+      </w:r>
+      <w:r>
+        <w:rPr>
+          <w:b/>
+          <w:noProof/>
+        </w:rPr>
+        <w:t xml:space="preserve">no </w:t>
+      </w:r>
+      <w:r>
+        <w:rPr>
+          <w:b/>
+          <w:noProof/>
+        </w:rPr>
+        <w:t>posts</w:t>
+      </w:r>
+      <w:r>
+        <w:rPr>
+          <w:noProof/>
+        </w:rPr>
+        <w:t xml:space="preserve">, display </w:t>
+      </w:r>
+      <w:r>
+        <w:rPr>
+          <w:noProof/>
+        </w:rPr>
+        <w:t>‘No posts in database’.</w:t>
+      </w:r>
+    </w:p>
+    <w:p>
+      <w:pPr>
+        <w:spacing w:before="120" w:after="120" w:line="240" w:lineRule="auto"/>
+        <w:jc w:val="center"/>
+        <w:rPr>
+          <w:noProof/>
+        </w:rPr>
+      </w:pPr>
+      <w:r>
+        <w:rPr>
+          <w:noProof/>
+        </w:rPr>
+        <w:drawing>
+          <wp:inline distT="0" distB="0" distL="0" distR="0" wp14:anchorId="5C54C017" wp14:editId="3A5A19AF">
+            <wp:extent cx="4320000" cy="2607318"/>
+            <wp:effectExtent l="0" t="0" r="4445" b="2540"/>
+            <wp:docPr id="12" name="Picture 12"/>
+            <wp:cNvGraphicFramePr>
+              <a:graphicFrameLocks xmlns:a="http://schemas.openxmlformats.org/drawingml/2006/main" noChangeAspect="1"/>
+            </wp:cNvGraphicFramePr>
+            <a:graphic xmlns:a="http://schemas.openxmlformats.org/drawingml/2006/main">
+              <a:graphicData uri="http://schemas.openxmlformats.org/drawingml/2006/picture">
+                <pic:pic xmlns:pic="http://schemas.openxmlformats.org/drawingml/2006/picture">
+                  <pic:nvPicPr>
+                    <pic:cNvPr id="1" name=""/>
+                    <pic:cNvPicPr/>
+                  </pic:nvPicPr>
+                  <pic:blipFill>
+                    <a:blip r:embed="rId30"/>
+                    <a:stretch>
+                      <a:fillRect/>
+                    </a:stretch>
+                  </pic:blipFill>
+                  <pic:spPr>
+                    <a:xfrm>
+                      <a:off x="0" y="0"/>
                       <a:ext cx="4320000" cy="2607318"/>
                     </a:xfrm>
                     <a:prstGeom prst="rect">
@@ -10932,7 +10968,7 @@
     </w:p>
     <w:p>
       <w:pPr>
-        <w:pStyle w:val="ListParagraph"/>
+        <w:pStyle w:val="ac"/>
         <w:numPr>
           <w:ilvl w:val="0"/>
           <w:numId w:val="10"/>
@@ -11028,7 +11064,7 @@
     </w:p>
     <w:tbl>
       <w:tblPr>
-        <w:tblStyle w:val="TableGrid"/>
+        <w:tblStyle w:val="af"/>
         <w:tblW w:w="0" w:type="auto"/>
         <w:tblInd w:w="794" w:type="dxa"/>
         <w:tblCellMar>
@@ -11049,7 +11085,7 @@
           </w:tcPr>
           <w:p>
             <w:pPr>
-              <w:pStyle w:val="ListParagraph"/>
+              <w:pStyle w:val="ac"/>
               <w:shd w:val="clear" w:color="auto" w:fill="FFFFFF"/>
               <w:tabs>
                 <w:tab w:val="left" w:pos="916"/>
@@ -12539,7 +12575,7 @@
     </w:tbl>
     <w:p>
       <w:pPr>
-        <w:pStyle w:val="ListParagraph"/>
+        <w:pStyle w:val="ac"/>
         <w:numPr>
           <w:ilvl w:val="0"/>
           <w:numId w:val="7"/>
@@ -12658,11 +12694,17 @@
     </w:p>
     <w:p>
       <w:pPr>
-        <w:pStyle w:val="Heading3"/>
-        <w:rPr>
-          <w:noProof/>
-        </w:rPr>
-      </w:pPr>
+        <w:pStyle w:val="3"/>
+        <w:rPr>
+          <w:noProof/>
+        </w:rPr>
+      </w:pPr>
+      <w:r>
+        <w:rPr>
+          <w:noProof/>
+        </w:rPr>
+        <w:t>+</w:t>
+      </w:r>
       <w:r>
         <w:rPr>
           <w:noProof/>
@@ -12827,7 +12869,7 @@
     </w:p>
     <w:p>
       <w:pPr>
-        <w:pStyle w:val="ListParagraph"/>
+        <w:pStyle w:val="ac"/>
         <w:numPr>
           <w:ilvl w:val="0"/>
           <w:numId w:val="7"/>
@@ -12915,7 +12957,7 @@
     </w:p>
     <w:p>
       <w:pPr>
-        <w:pStyle w:val="ListParagraph"/>
+        <w:pStyle w:val="ac"/>
         <w:numPr>
           <w:ilvl w:val="0"/>
           <w:numId w:val="7"/>
@@ -13052,7 +13094,7 @@
     </w:p>
     <w:p>
       <w:pPr>
-        <w:pStyle w:val="ListParagraph"/>
+        <w:pStyle w:val="ac"/>
         <w:numPr>
           <w:ilvl w:val="0"/>
           <w:numId w:val="7"/>
@@ -13116,7 +13158,7 @@
     </w:p>
     <w:p>
       <w:pPr>
-        <w:pStyle w:val="ListParagraph"/>
+        <w:pStyle w:val="ac"/>
         <w:numPr>
           <w:ilvl w:val="0"/>
           <w:numId w:val="7"/>
@@ -13176,414 +13218,6 @@
             <wp:extent cx="4320000" cy="3005163"/>
             <wp:effectExtent l="0" t="0" r="4445" b="5080"/>
             <wp:docPr id="13" name="Picture 13"/>
-            <wp:cNvGraphicFramePr>
-              <a:graphicFrameLocks xmlns:a="http://schemas.openxmlformats.org/drawingml/2006/main" noChangeAspect="1"/>
-            </wp:cNvGraphicFramePr>
-            <a:graphic xmlns:a="http://schemas.openxmlformats.org/drawingml/2006/main">
-              <a:graphicData uri="http://schemas.openxmlformats.org/drawingml/2006/picture">
-                <pic:pic xmlns:pic="http://schemas.openxmlformats.org/drawingml/2006/picture">
-                  <pic:nvPicPr>
-                    <pic:cNvPr id="1" name=""/>
-                    <pic:cNvPicPr/>
-                  </pic:nvPicPr>
-                  <pic:blipFill>
-                    <a:blip r:embed="rId30"/>
-                    <a:stretch>
-                      <a:fillRect/>
-                    </a:stretch>
-                  </pic:blipFill>
-                  <pic:spPr>
-                    <a:xfrm>
-                      <a:off x="0" y="0"/>
-                      <a:ext cx="4320000" cy="3005163"/>
-                    </a:xfrm>
-                    <a:prstGeom prst="rect">
-                      <a:avLst/>
-                    </a:prstGeom>
-                  </pic:spPr>
-                </pic:pic>
-              </a:graphicData>
-            </a:graphic>
-          </wp:inline>
-        </w:drawing>
-      </w:r>
-    </w:p>
-    <w:p>
-      <w:pPr>
-        <w:pStyle w:val="Heading3"/>
-        <w:rPr>
-          <w:noProof/>
-        </w:rPr>
-      </w:pPr>
-      <w:r>
-        <w:rPr>
-          <w:noProof/>
-        </w:rPr>
-        <w:t>Edit Post</w:t>
-      </w:r>
-      <w:r>
-        <w:rPr>
-          <w:noProof/>
-        </w:rPr>
-        <w:t xml:space="preserve"> Screen</w:t>
-      </w:r>
-      <w:r>
-        <w:rPr>
-          <w:noProof/>
-        </w:rPr>
-        <w:t xml:space="preserve"> (10 pts)</w:t>
-      </w:r>
-    </w:p>
-    <w:p>
-      <w:r>
-        <w:t xml:space="preserve">Authors </w:t>
-      </w:r>
-      <w:r>
-        <w:rPr>
-          <w:b/>
-        </w:rPr>
-        <w:t>should</w:t>
-      </w:r>
-      <w:r>
-        <w:t xml:space="preserve"> be able to </w:t>
-      </w:r>
-      <w:r>
-        <w:rPr>
-          <w:b/>
-        </w:rPr>
-        <w:t>edit</w:t>
-      </w:r>
-      <w:r>
-        <w:t xml:space="preserve"> their </w:t>
-      </w:r>
-      <w:r>
-        <w:rPr>
-          <w:b/>
-        </w:rPr>
-        <w:t>own</w:t>
-      </w:r>
-      <w:r>
-        <w:t xml:space="preserve"> posts. </w:t>
-      </w:r>
-      <w:r>
-        <w:t>Clicking the [</w:t>
-      </w:r>
-      <w:r>
-        <w:rPr>
-          <w:b/>
-        </w:rPr>
-        <w:t>Edit</w:t>
-      </w:r>
-      <w:r>
-        <w:t xml:space="preserve">] link on each post should open an edit </w:t>
-      </w:r>
-      <w:r>
-        <w:rPr>
-          <w:b/>
-        </w:rPr>
-        <w:t>form</w:t>
-      </w:r>
-      <w:r>
-        <w:t>.</w:t>
-      </w:r>
-      <w:r>
-        <w:t xml:space="preserve"> Inside the edit form all input fields should be </w:t>
-      </w:r>
-      <w:r>
-        <w:rPr>
-          <w:b/>
-        </w:rPr>
-        <w:t>filled</w:t>
-      </w:r>
-      <w:r>
-        <w:t xml:space="preserve"> with the </w:t>
-      </w:r>
-      <w:r>
-        <w:rPr>
-          <w:b/>
-        </w:rPr>
-        <w:t>current</w:t>
-      </w:r>
-      <w:r>
-        <w:t xml:space="preserve"> data of each post.</w:t>
-      </w:r>
-    </w:p>
-    <w:p>
-      <w:pPr>
-        <w:pStyle w:val="ListParagraph"/>
-        <w:numPr>
-          <w:ilvl w:val="0"/>
-          <w:numId w:val="7"/>
-        </w:numPr>
-        <w:spacing w:before="120" w:after="120" w:line="240" w:lineRule="auto"/>
-        <w:jc w:val="both"/>
-        <w:rPr>
-          <w:noProof/>
-        </w:rPr>
-      </w:pPr>
-      <w:r>
-        <w:rPr>
-          <w:noProof/>
-        </w:rPr>
-        <w:t xml:space="preserve">After a </w:t>
-      </w:r>
-      <w:r>
-        <w:rPr>
-          <w:b/>
-          <w:noProof/>
-        </w:rPr>
-        <w:t>successful</w:t>
-      </w:r>
-      <w:r>
-        <w:rPr>
-          <w:noProof/>
-        </w:rPr>
-        <w:t xml:space="preserve"> </w:t>
-      </w:r>
-      <w:r>
-        <w:rPr>
-          <w:noProof/>
-        </w:rPr>
-        <w:t>post</w:t>
-      </w:r>
-      <w:r>
-        <w:rPr>
-          <w:noProof/>
-        </w:rPr>
-        <w:t xml:space="preserve"> </w:t>
-      </w:r>
-      <w:r>
-        <w:rPr>
-          <w:noProof/>
-        </w:rPr>
-        <w:t>update</w:t>
-      </w:r>
-      <w:r>
-        <w:rPr>
-          <w:noProof/>
-        </w:rPr>
-        <w:t>, a notification message “</w:t>
-      </w:r>
-      <w:r>
-        <w:rPr>
-          <w:noProof/>
-        </w:rPr>
-        <w:t>Post {postTitle} updated</w:t>
-      </w:r>
-      <w:r>
-        <w:rPr>
-          <w:noProof/>
-        </w:rPr>
-        <w:t xml:space="preserve">.” should be displayed and </w:t>
-      </w:r>
-      <w:r>
-        <w:rPr>
-          <w:noProof/>
-        </w:rPr>
-        <w:t xml:space="preserve">the </w:t>
-      </w:r>
-      <w:r>
-        <w:rPr>
-          <w:b/>
-          <w:noProof/>
-        </w:rPr>
-        <w:t>catalog</w:t>
-      </w:r>
-      <w:r>
-        <w:rPr>
-          <w:noProof/>
-        </w:rPr>
-        <w:t xml:space="preserve"> should be shown.</w:t>
-      </w:r>
-    </w:p>
-    <w:p>
-      <w:pPr>
-        <w:pStyle w:val="ListParagraph"/>
-        <w:numPr>
-          <w:ilvl w:val="0"/>
-          <w:numId w:val="7"/>
-        </w:numPr>
-        <w:spacing w:before="120" w:after="120" w:line="240" w:lineRule="auto"/>
-        <w:jc w:val="both"/>
-        <w:rPr>
-          <w:noProof/>
-        </w:rPr>
-      </w:pPr>
-      <w:r>
-        <w:rPr>
-          <w:b/>
-          <w:noProof/>
-        </w:rPr>
-        <w:t>Link url</w:t>
-      </w:r>
-      <w:r>
-        <w:rPr>
-          <w:noProof/>
-        </w:rPr>
-        <w:t xml:space="preserve"> and </w:t>
-      </w:r>
-      <w:r>
-        <w:rPr>
-          <w:b/>
-          <w:noProof/>
-        </w:rPr>
-        <w:t>title</w:t>
-      </w:r>
-      <w:r>
-        <w:rPr>
-          <w:noProof/>
-        </w:rPr>
-        <w:t xml:space="preserve"> are </w:t>
-      </w:r>
-      <w:r>
-        <w:rPr>
-          <w:b/>
-          <w:noProof/>
-        </w:rPr>
-        <w:t>not</w:t>
-      </w:r>
-      <w:r>
-        <w:rPr>
-          <w:noProof/>
-        </w:rPr>
-        <w:t xml:space="preserve"> optional, also link url should always start with “</w:t>
-      </w:r>
-      <w:r>
-        <w:rPr>
-          <w:b/>
-          <w:noProof/>
-        </w:rPr>
-        <w:t>http</w:t>
-      </w:r>
-      <w:r>
-        <w:rPr>
-          <w:noProof/>
-        </w:rPr>
-        <w:t xml:space="preserve">”. In case of </w:t>
-      </w:r>
-      <w:r>
-        <w:rPr>
-          <w:b/>
-          <w:noProof/>
-        </w:rPr>
-        <w:t>empty</w:t>
-      </w:r>
-      <w:r>
-        <w:rPr>
-          <w:b/>
-          <w:noProof/>
-        </w:rPr>
-        <w:t>/incorrect</w:t>
-      </w:r>
-      <w:r>
-        <w:rPr>
-          <w:noProof/>
-        </w:rPr>
-        <w:t xml:space="preserve"> input fields an appropriate </w:t>
-      </w:r>
-      <w:r>
-        <w:rPr>
-          <w:b/>
-          <w:noProof/>
-        </w:rPr>
-        <w:t>error</w:t>
-      </w:r>
-      <w:r>
-        <w:rPr>
-          <w:noProof/>
-        </w:rPr>
-        <w:t xml:space="preserve"> message should be </w:t>
-      </w:r>
-      <w:r>
-        <w:rPr>
-          <w:b/>
-          <w:noProof/>
-        </w:rPr>
-        <w:t>displayed</w:t>
-      </w:r>
-      <w:r>
-        <w:rPr>
-          <w:noProof/>
-        </w:rPr>
-        <w:t xml:space="preserve"> and the user should be able to fill the </w:t>
-      </w:r>
-      <w:r>
-        <w:rPr>
-          <w:b/>
-          <w:noProof/>
-        </w:rPr>
-        <w:t>form</w:t>
-      </w:r>
-      <w:r>
-        <w:rPr>
-          <w:noProof/>
-        </w:rPr>
-        <w:t xml:space="preserve"> again.</w:t>
-      </w:r>
-    </w:p>
-    <w:p>
-      <w:pPr>
-        <w:pStyle w:val="ListParagraph"/>
-        <w:numPr>
-          <w:ilvl w:val="0"/>
-          <w:numId w:val="7"/>
-        </w:numPr>
-        <w:spacing w:before="120" w:after="120" w:line="240" w:lineRule="auto"/>
-        <w:jc w:val="both"/>
-        <w:rPr>
-          <w:noProof/>
-        </w:rPr>
-      </w:pPr>
-      <w:r>
-        <w:rPr>
-          <w:noProof/>
-        </w:rPr>
-        <w:t xml:space="preserve">Ensure you handle properly all HTML </w:t>
-      </w:r>
-      <w:r>
-        <w:rPr>
-          <w:b/>
-          <w:noProof/>
-        </w:rPr>
-        <w:t>special characters</w:t>
-      </w:r>
-      <w:r>
-        <w:rPr>
-          <w:noProof/>
-        </w:rPr>
-        <w:t>, e.g. the message text could hold "</w:t>
-      </w:r>
-      <w:r>
-        <w:rPr>
-          <w:i/>
-          <w:noProof/>
-        </w:rPr>
-        <w:t>Hi, &lt;peter&gt;</w:t>
-      </w:r>
-      <w:r>
-        <w:rPr>
-          <w:noProof/>
-        </w:rPr>
-        <w:t>".</w:t>
-      </w:r>
-    </w:p>
-    <w:p>
-      <w:pPr>
-        <w:jc w:val="center"/>
-        <w:rPr>
-          <w:noProof/>
-        </w:rPr>
-      </w:pPr>
-      <w:r>
-        <w:rPr>
-          <w:noProof/>
-        </w:rPr>
-        <w:lastRenderedPageBreak/>
-        <w:drawing>
-          <wp:inline distT="0" distB="0" distL="0" distR="0" wp14:anchorId="113C7BC0" wp14:editId="2D517459">
-            <wp:extent cx="4320000" cy="3037455"/>
-            <wp:effectExtent l="0" t="0" r="4445" b="0"/>
-            <wp:docPr id="14" name="Picture 14"/>
             <wp:cNvGraphicFramePr>
               <a:graphicFrameLocks xmlns:a="http://schemas.openxmlformats.org/drawingml/2006/main" noChangeAspect="1"/>
             </wp:cNvGraphicFramePr>
@@ -13603,7 +13237,7 @@
                   <pic:spPr>
                     <a:xfrm>
                       <a:off x="0" y="0"/>
-                      <a:ext cx="4320000" cy="3037455"/>
+                      <a:ext cx="4320000" cy="3005163"/>
                     </a:xfrm>
                     <a:prstGeom prst="rect">
                       <a:avLst/>
@@ -13618,22 +13252,34 @@
     </w:p>
     <w:p>
       <w:pPr>
-        <w:pStyle w:val="Heading3"/>
-        <w:rPr>
-          <w:noProof/>
-        </w:rPr>
-      </w:pPr>
-      <w:r>
-        <w:rPr>
-          <w:noProof/>
-        </w:rPr>
-        <w:t>Delete Post</w:t>
-      </w:r>
-      <w:r>
-        <w:rPr>
-          <w:noProof/>
-        </w:rPr>
-        <w:t xml:space="preserve"> (5 pts)</w:t>
+        <w:pStyle w:val="3"/>
+        <w:rPr>
+          <w:noProof/>
+        </w:rPr>
+      </w:pPr>
+      <w:r>
+        <w:rPr>
+          <w:noProof/>
+        </w:rPr>
+        <w:t>+</w:t>
+      </w:r>
+      <w:r>
+        <w:rPr>
+          <w:noProof/>
+        </w:rPr>
+        <w:t>Edit Post</w:t>
+      </w:r>
+      <w:r>
+        <w:rPr>
+          <w:noProof/>
+        </w:rPr>
+        <w:t xml:space="preserve"> Screen</w:t>
+      </w:r>
+      <w:r>
+        <w:rPr>
+          <w:noProof/>
+        </w:rPr>
+        <w:t xml:space="preserve"> (10 pts)</w:t>
       </w:r>
     </w:p>
     <w:p>
@@ -13653,7 +13299,7 @@
         <w:rPr>
           <w:b/>
         </w:rPr>
-        <w:t>delete</w:t>
+        <w:t>edit</w:t>
       </w:r>
       <w:r>
         <w:t xml:space="preserve"> their </w:t>
@@ -13665,30 +13311,57 @@
         <w:t>own</w:t>
       </w:r>
       <w:r>
-        <w:t xml:space="preserve"> posts</w:t>
-      </w:r>
-      <w:r>
-        <w:t xml:space="preserve"> by clicking the [</w:t>
-      </w:r>
-      <w:r>
-        <w:rPr>
-          <w:b/>
-        </w:rPr>
-        <w:t>Delete</w:t>
-      </w:r>
-      <w:r>
-        <w:t>] button</w:t>
+        <w:t xml:space="preserve"> posts. </w:t>
+      </w:r>
+      <w:r>
+        <w:t>Clicking the [</w:t>
+      </w:r>
+      <w:r>
+        <w:rPr>
+          <w:b/>
+        </w:rPr>
+        <w:t>Edit</w:t>
+      </w:r>
+      <w:r>
+        <w:t xml:space="preserve">] link on each post should open an edit </w:t>
+      </w:r>
+      <w:r>
+        <w:rPr>
+          <w:b/>
+        </w:rPr>
+        <w:t>form</w:t>
       </w:r>
       <w:r>
         <w:t>.</w:t>
+      </w:r>
+      <w:r>
+        <w:t xml:space="preserve"> Inside the edit form all input fields should be </w:t>
+      </w:r>
+      <w:r>
+        <w:rPr>
+          <w:b/>
+        </w:rPr>
+        <w:t>filled</w:t>
+      </w:r>
+      <w:r>
+        <w:t xml:space="preserve"> with the </w:t>
+      </w:r>
+      <w:r>
+        <w:rPr>
+          <w:b/>
+        </w:rPr>
+        <w:t>current</w:t>
+      </w:r>
+      <w:r>
+        <w:t xml:space="preserve"> data of each post.</w:t>
       </w:r>
     </w:p>
     <w:p>
       <w:pPr>
-        <w:pStyle w:val="ListParagraph"/>
+        <w:pStyle w:val="ac"/>
         <w:numPr>
           <w:ilvl w:val="0"/>
-          <w:numId w:val="18"/>
+          <w:numId w:val="7"/>
         </w:numPr>
         <w:spacing w:before="120" w:after="120" w:line="240" w:lineRule="auto"/>
         <w:jc w:val="both"/>
@@ -13700,7 +13373,7 @@
         <w:rPr>
           <w:noProof/>
         </w:rPr>
-        <w:t xml:space="preserve">After </w:t>
+        <w:t xml:space="preserve">After a </w:t>
       </w:r>
       <w:r>
         <w:rPr>
@@ -13725,25 +13398,37 @@
         <w:rPr>
           <w:noProof/>
         </w:rPr>
-        <w:t xml:space="preserve"> delete a notification message “</w:t>
-      </w:r>
-      <w:r>
-        <w:rPr>
-          <w:noProof/>
-        </w:rPr>
-        <w:t>Post</w:t>
-      </w:r>
-      <w:r>
-        <w:rPr>
-          <w:noProof/>
-        </w:rPr>
-        <w:t xml:space="preserve"> deleted.” should be </w:t>
-      </w:r>
-      <w:r>
-        <w:rPr>
-          <w:noProof/>
-        </w:rPr>
-        <w:t xml:space="preserve">displayed and the </w:t>
+        <w:t xml:space="preserve"> </w:t>
+      </w:r>
+      <w:r>
+        <w:rPr>
+          <w:noProof/>
+        </w:rPr>
+        <w:t>update</w:t>
+      </w:r>
+      <w:r>
+        <w:rPr>
+          <w:noProof/>
+        </w:rPr>
+        <w:t>, a notification message “</w:t>
+      </w:r>
+      <w:r>
+        <w:rPr>
+          <w:noProof/>
+        </w:rPr>
+        <w:t>Post {postTitle} updated</w:t>
+      </w:r>
+      <w:r>
+        <w:rPr>
+          <w:noProof/>
+        </w:rPr>
+        <w:t xml:space="preserve">.” should be displayed and </w:t>
+      </w:r>
+      <w:r>
+        <w:rPr>
+          <w:noProof/>
+        </w:rPr>
+        <w:t xml:space="preserve">the </w:t>
       </w:r>
       <w:r>
         <w:rPr>
@@ -13756,28 +13441,15 @@
         <w:rPr>
           <w:noProof/>
         </w:rPr>
-        <w:t xml:space="preserve"> should be </w:t>
-      </w:r>
-      <w:r>
-        <w:rPr>
-          <w:b/>
-          <w:noProof/>
-        </w:rPr>
-        <w:t>shown</w:t>
-      </w:r>
-      <w:r>
-        <w:rPr>
-          <w:noProof/>
-        </w:rPr>
-        <w:t>.</w:t>
+        <w:t xml:space="preserve"> should be shown.</w:t>
       </w:r>
     </w:p>
     <w:p>
       <w:pPr>
-        <w:pStyle w:val="ListParagraph"/>
+        <w:pStyle w:val="ac"/>
         <w:numPr>
           <w:ilvl w:val="0"/>
-          <w:numId w:val="18"/>
+          <w:numId w:val="7"/>
         </w:numPr>
         <w:spacing w:before="120" w:after="120" w:line="240" w:lineRule="auto"/>
         <w:jc w:val="both"/>
@@ -13787,9 +13459,75 @@
       </w:pPr>
       <w:r>
         <w:rPr>
-          <w:noProof/>
-        </w:rPr>
-        <w:t xml:space="preserve">In case of </w:t>
+          <w:b/>
+          <w:noProof/>
+        </w:rPr>
+        <w:t>Link url</w:t>
+      </w:r>
+      <w:r>
+        <w:rPr>
+          <w:noProof/>
+        </w:rPr>
+        <w:t xml:space="preserve"> and </w:t>
+      </w:r>
+      <w:r>
+        <w:rPr>
+          <w:b/>
+          <w:noProof/>
+        </w:rPr>
+        <w:t>title</w:t>
+      </w:r>
+      <w:r>
+        <w:rPr>
+          <w:noProof/>
+        </w:rPr>
+        <w:t xml:space="preserve"> are </w:t>
+      </w:r>
+      <w:r>
+        <w:rPr>
+          <w:b/>
+          <w:noProof/>
+        </w:rPr>
+        <w:t>not</w:t>
+      </w:r>
+      <w:r>
+        <w:rPr>
+          <w:noProof/>
+        </w:rPr>
+        <w:t xml:space="preserve"> optional, also link url should always start with “</w:t>
+      </w:r>
+      <w:r>
+        <w:rPr>
+          <w:b/>
+          <w:noProof/>
+        </w:rPr>
+        <w:t>http</w:t>
+      </w:r>
+      <w:r>
+        <w:rPr>
+          <w:noProof/>
+        </w:rPr>
+        <w:t xml:space="preserve">”. In case of </w:t>
+      </w:r>
+      <w:r>
+        <w:rPr>
+          <w:b/>
+          <w:noProof/>
+        </w:rPr>
+        <w:t>empty</w:t>
+      </w:r>
+      <w:r>
+        <w:rPr>
+          <w:b/>
+          <w:noProof/>
+        </w:rPr>
+        <w:t>/incorrect</w:t>
+      </w:r>
+      <w:r>
+        <w:rPr>
+          <w:noProof/>
+        </w:rPr>
+        <w:t xml:space="preserve"> input fields an appropriate </w:t>
       </w:r>
       <w:r>
         <w:rPr>
@@ -13802,15 +13540,41 @@
         <w:rPr>
           <w:noProof/>
         </w:rPr>
-        <w:t xml:space="preserve"> (e.g. Internet connection lost / unauthorized request / missing message), an error message should be displayed.</w:t>
+        <w:t xml:space="preserve"> message should be </w:t>
+      </w:r>
+      <w:r>
+        <w:rPr>
+          <w:b/>
+          <w:noProof/>
+        </w:rPr>
+        <w:t>displayed</w:t>
+      </w:r>
+      <w:r>
+        <w:rPr>
+          <w:noProof/>
+        </w:rPr>
+        <w:t xml:space="preserve"> and the user should be able to fill the </w:t>
+      </w:r>
+      <w:r>
+        <w:rPr>
+          <w:b/>
+          <w:noProof/>
+        </w:rPr>
+        <w:t>form</w:t>
+      </w:r>
+      <w:r>
+        <w:rPr>
+          <w:noProof/>
+        </w:rPr>
+        <w:t xml:space="preserve"> again.</w:t>
       </w:r>
     </w:p>
     <w:p>
       <w:pPr>
-        <w:pStyle w:val="ListParagraph"/>
+        <w:pStyle w:val="ac"/>
         <w:numPr>
           <w:ilvl w:val="0"/>
-          <w:numId w:val="18"/>
+          <w:numId w:val="7"/>
         </w:numPr>
         <w:spacing w:before="120" w:after="120" w:line="240" w:lineRule="auto"/>
         <w:jc w:val="both"/>
@@ -13822,210 +13586,37 @@
         <w:rPr>
           <w:noProof/>
         </w:rPr>
-        <w:t xml:space="preserve">Deleting works immediately, with </w:t>
-      </w:r>
-      <w:r>
-        <w:rPr>
-          <w:b/>
-          <w:noProof/>
-        </w:rPr>
-        <w:t>no confirmation</w:t>
-      </w:r>
-      <w:r>
-        <w:rPr>
-          <w:noProof/>
-        </w:rPr>
-        <w:t>.</w:t>
+        <w:t xml:space="preserve">Ensure you handle properly all HTML </w:t>
+      </w:r>
+      <w:r>
+        <w:rPr>
+          <w:b/>
+          <w:noProof/>
+        </w:rPr>
+        <w:t>special characters</w:t>
+      </w:r>
+      <w:r>
+        <w:rPr>
+          <w:noProof/>
+        </w:rPr>
+        <w:t>, e.g. the message text could hold "</w:t>
+      </w:r>
+      <w:r>
+        <w:rPr>
+          <w:i/>
+          <w:noProof/>
+        </w:rPr>
+        <w:t>Hi, &lt;peter&gt;</w:t>
+      </w:r>
+      <w:r>
+        <w:rPr>
+          <w:noProof/>
+        </w:rPr>
+        <w:t>".</w:t>
       </w:r>
     </w:p>
     <w:p>
       <w:pPr>
-        <w:pStyle w:val="Heading3"/>
-        <w:rPr>
-          <w:noProof/>
-        </w:rPr>
-      </w:pPr>
-      <w:r>
-        <w:rPr>
-          <w:noProof/>
-        </w:rPr>
-        <w:t>My Posts</w:t>
-      </w:r>
-      <w:r>
-        <w:rPr>
-          <w:noProof/>
-        </w:rPr>
-        <w:t xml:space="preserve"> (5 pts)</w:t>
-      </w:r>
-    </w:p>
-    <w:p>
-      <w:r>
-        <w:t xml:space="preserve">Each </w:t>
-      </w:r>
-      <w:r>
-        <w:rPr>
-          <w:b/>
-        </w:rPr>
-        <w:t xml:space="preserve">user </w:t>
-      </w:r>
-      <w:r>
-        <w:t>should be able to view his own posts by clicking [</w:t>
-      </w:r>
-      <w:r>
-        <w:rPr>
-          <w:b/>
-        </w:rPr>
-        <w:t>My Posts</w:t>
-      </w:r>
-      <w:r>
-        <w:t>].</w:t>
-      </w:r>
-    </w:p>
-    <w:p>
-      <w:pPr>
-        <w:pStyle w:val="ListParagraph"/>
-        <w:numPr>
-          <w:ilvl w:val="0"/>
-          <w:numId w:val="19"/>
-        </w:numPr>
-        <w:spacing w:before="120" w:after="120" w:line="240" w:lineRule="auto"/>
-        <w:jc w:val="both"/>
-        <w:rPr>
-          <w:noProof/>
-        </w:rPr>
-      </w:pPr>
-      <w:r>
-        <w:rPr>
-          <w:noProof/>
-        </w:rPr>
-        <w:t xml:space="preserve">The </w:t>
-      </w:r>
-      <w:r>
-        <w:rPr>
-          <w:b/>
-          <w:noProof/>
-        </w:rPr>
-        <w:t>posts</w:t>
-      </w:r>
-      <w:r>
-        <w:rPr>
-          <w:noProof/>
-        </w:rPr>
-        <w:t xml:space="preserve"> should be listed </w:t>
-      </w:r>
-      <w:r>
-        <w:rPr>
-          <w:noProof/>
-        </w:rPr>
-        <w:t>like</w:t>
-      </w:r>
-      <w:r>
-        <w:rPr>
-          <w:noProof/>
-        </w:rPr>
-        <w:t xml:space="preserve"> </w:t>
-      </w:r>
-      <w:r>
-        <w:rPr>
-          <w:noProof/>
-        </w:rPr>
-        <w:t xml:space="preserve">in the </w:t>
-      </w:r>
-      <w:r>
-        <w:rPr>
-          <w:b/>
-          <w:noProof/>
-        </w:rPr>
-        <w:t>catalog</w:t>
-      </w:r>
-      <w:r>
-        <w:rPr>
-          <w:noProof/>
-        </w:rPr>
-        <w:t xml:space="preserve"> section.</w:t>
-      </w:r>
-    </w:p>
-    <w:p>
-      <w:pPr>
-        <w:pStyle w:val="ListParagraph"/>
-        <w:numPr>
-          <w:ilvl w:val="0"/>
-          <w:numId w:val="19"/>
-        </w:numPr>
-        <w:spacing w:before="120" w:after="120" w:line="240" w:lineRule="auto"/>
-        <w:jc w:val="both"/>
-        <w:rPr>
-          <w:noProof/>
-        </w:rPr>
-      </w:pPr>
-      <w:r>
-        <w:rPr>
-          <w:noProof/>
-        </w:rPr>
-        <w:t xml:space="preserve">In case of </w:t>
-      </w:r>
-      <w:r>
-        <w:rPr>
-          <w:b/>
-          <w:noProof/>
-        </w:rPr>
-        <w:t>error</w:t>
-      </w:r>
-      <w:r>
-        <w:rPr>
-          <w:noProof/>
-        </w:rPr>
-        <w:t xml:space="preserve"> (e.g. Internet connection lost), an error message should be displayed.</w:t>
-      </w:r>
-    </w:p>
-    <w:p>
-      <w:pPr>
-        <w:pStyle w:val="ListParagraph"/>
-        <w:numPr>
-          <w:ilvl w:val="0"/>
-          <w:numId w:val="19"/>
-        </w:numPr>
-        <w:spacing w:before="120" w:after="120" w:line="240" w:lineRule="auto"/>
-        <w:jc w:val="both"/>
-        <w:rPr>
-          <w:noProof/>
-        </w:rPr>
-      </w:pPr>
-      <w:r>
-        <w:rPr>
-          <w:noProof/>
-        </w:rPr>
-        <w:t xml:space="preserve">In case of </w:t>
-      </w:r>
-      <w:r>
-        <w:rPr>
-          <w:b/>
-          <w:noProof/>
-        </w:rPr>
-        <w:t xml:space="preserve">no </w:t>
-      </w:r>
-      <w:r>
-        <w:rPr>
-          <w:b/>
-          <w:noProof/>
-        </w:rPr>
-        <w:t>posts</w:t>
-      </w:r>
-      <w:r>
-        <w:rPr>
-          <w:noProof/>
-        </w:rPr>
-        <w:t xml:space="preserve">, display </w:t>
-      </w:r>
-      <w:r>
-        <w:rPr>
-          <w:noProof/>
-        </w:rPr>
-        <w:t>‘No posts in database’.</w:t>
-      </w:r>
-    </w:p>
-    <w:p>
-      <w:pPr>
         <w:jc w:val="center"/>
         <w:rPr>
           <w:noProof/>
@@ -14035,11 +13626,12 @@
         <w:rPr>
           <w:noProof/>
         </w:rPr>
+        <w:lastRenderedPageBreak/>
         <w:drawing>
-          <wp:inline distT="0" distB="0" distL="0" distR="0" wp14:anchorId="0D159A39" wp14:editId="677AE21A">
-            <wp:extent cx="4320000" cy="1544188"/>
+          <wp:inline distT="0" distB="0" distL="0" distR="0" wp14:anchorId="113C7BC0" wp14:editId="2D517459">
+            <wp:extent cx="4320000" cy="3037455"/>
             <wp:effectExtent l="0" t="0" r="4445" b="0"/>
-            <wp:docPr id="25" name="Picture 25"/>
+            <wp:docPr id="14" name="Picture 14"/>
             <wp:cNvGraphicFramePr>
               <a:graphicFrameLocks xmlns:a="http://schemas.openxmlformats.org/drawingml/2006/main" noChangeAspect="1"/>
             </wp:cNvGraphicFramePr>
@@ -14059,7 +13651,7 @@
                   <pic:spPr>
                     <a:xfrm>
                       <a:off x="0" y="0"/>
-                      <a:ext cx="4320000" cy="1544188"/>
+                      <a:ext cx="4320000" cy="3037455"/>
                     </a:xfrm>
                     <a:prstGeom prst="rect">
                       <a:avLst/>
@@ -14074,101 +13666,83 @@
     </w:p>
     <w:p>
       <w:pPr>
-        <w:pStyle w:val="Heading3"/>
-      </w:pPr>
-      <w:r>
-        <w:t>Post Details</w:t>
-      </w:r>
-      <w:r>
-        <w:t xml:space="preserve"> (15 pts)</w:t>
+        <w:pStyle w:val="3"/>
+        <w:rPr>
+          <w:noProof/>
+        </w:rPr>
+      </w:pPr>
+      <w:r>
+        <w:rPr>
+          <w:noProof/>
+        </w:rPr>
+        <w:t>+</w:t>
+      </w:r>
+      <w:r>
+        <w:rPr>
+          <w:noProof/>
+        </w:rPr>
+        <w:t>Delete Post</w:t>
+      </w:r>
+      <w:r>
+        <w:rPr>
+          <w:noProof/>
+        </w:rPr>
+        <w:t xml:space="preserve"> (5 pts)</w:t>
       </w:r>
     </w:p>
     <w:p>
       <w:r>
-        <w:t xml:space="preserve">Each </w:t>
-      </w:r>
-      <w:r>
-        <w:rPr>
-          <w:b/>
-        </w:rPr>
-        <w:t>post</w:t>
-      </w:r>
-      <w:r>
-        <w:t xml:space="preserve"> has a details view. By clicking the [</w:t>
-      </w:r>
-      <w:r>
-        <w:rPr>
-          <w:b/>
-        </w:rPr>
-        <w:t>Comments</w:t>
-      </w:r>
-      <w:r>
-        <w:t xml:space="preserve">] link </w:t>
-      </w:r>
-      <w:r>
-        <w:rPr>
-          <w:b/>
-        </w:rPr>
-        <w:t>partial</w:t>
-      </w:r>
-      <w:r>
-        <w:t xml:space="preserve"> information about each post should be </w:t>
-      </w:r>
-      <w:r>
-        <w:t>listed</w:t>
-      </w:r>
-      <w:r>
-        <w:t xml:space="preserve"> (post </w:t>
-      </w:r>
-      <w:r>
-        <w:rPr>
-          <w:b/>
-        </w:rPr>
-        <w:t>image</w:t>
-      </w:r>
-      <w:r>
-        <w:t xml:space="preserve">, post </w:t>
-      </w:r>
-      <w:r>
-        <w:rPr>
-          <w:b/>
-        </w:rPr>
-        <w:t>title</w:t>
-      </w:r>
-      <w:r>
-        <w:t xml:space="preserve">, </w:t>
-      </w:r>
-      <w:r>
-        <w:t xml:space="preserve">post </w:t>
-      </w:r>
-      <w:r>
-        <w:rPr>
-          <w:b/>
-        </w:rPr>
-        <w:t>description</w:t>
-      </w:r>
-      <w:r>
-        <w:t>)</w:t>
-      </w:r>
-      <w:r>
-        <w:t xml:space="preserve">, and most importantly each comment </w:t>
-      </w:r>
-      <w:r>
-        <w:rPr>
-          <w:b/>
-        </w:rPr>
-        <w:t>connected</w:t>
-      </w:r>
-      <w:r>
-        <w:t xml:space="preserve"> to the post.</w:t>
+        <w:t xml:space="preserve">Authors </w:t>
+      </w:r>
+      <w:r>
+        <w:rPr>
+          <w:b/>
+        </w:rPr>
+        <w:t>should</w:t>
+      </w:r>
+      <w:r>
+        <w:t xml:space="preserve"> be able to </w:t>
+      </w:r>
+      <w:r>
+        <w:rPr>
+          <w:b/>
+        </w:rPr>
+        <w:t>delete</w:t>
+      </w:r>
+      <w:r>
+        <w:t xml:space="preserve"> their </w:t>
+      </w:r>
+      <w:r>
+        <w:rPr>
+          <w:b/>
+        </w:rPr>
+        <w:t>own</w:t>
+      </w:r>
+      <w:r>
+        <w:t xml:space="preserve"> posts</w:t>
+      </w:r>
+      <w:r>
+        <w:t xml:space="preserve"> by clicking the [</w:t>
+      </w:r>
+      <w:r>
+        <w:rPr>
+          <w:b/>
+        </w:rPr>
+        <w:t>Delete</w:t>
+      </w:r>
+      <w:r>
+        <w:t>] button</w:t>
+      </w:r>
+      <w:r>
+        <w:t>.</w:t>
       </w:r>
     </w:p>
     <w:p>
       <w:pPr>
-        <w:pStyle w:val="ListParagraph"/>
+        <w:pStyle w:val="ac"/>
         <w:numPr>
           <w:ilvl w:val="0"/>
-          <w:numId w:val="20"/>
+          <w:numId w:val="18"/>
         </w:numPr>
         <w:spacing w:before="120" w:after="120" w:line="240" w:lineRule="auto"/>
         <w:jc w:val="both"/>
@@ -14180,28 +13754,84 @@
         <w:rPr>
           <w:noProof/>
         </w:rPr>
-        <w:t xml:space="preserve">In case of </w:t>
-      </w:r>
-      <w:r>
-        <w:rPr>
-          <w:b/>
-          <w:noProof/>
-        </w:rPr>
-        <w:t>error</w:t>
-      </w:r>
-      <w:r>
-        <w:rPr>
-          <w:noProof/>
-        </w:rPr>
-        <w:t xml:space="preserve"> (e.g. Internet connection lost), an error message should be displayed.</w:t>
+        <w:t xml:space="preserve">After </w:t>
+      </w:r>
+      <w:r>
+        <w:rPr>
+          <w:b/>
+          <w:noProof/>
+        </w:rPr>
+        <w:t>successful</w:t>
+      </w:r>
+      <w:r>
+        <w:rPr>
+          <w:noProof/>
+        </w:rPr>
+        <w:t xml:space="preserve"> </w:t>
+      </w:r>
+      <w:r>
+        <w:rPr>
+          <w:noProof/>
+        </w:rPr>
+        <w:t>post</w:t>
+      </w:r>
+      <w:r>
+        <w:rPr>
+          <w:noProof/>
+        </w:rPr>
+        <w:t xml:space="preserve"> delete a notification message “</w:t>
+      </w:r>
+      <w:r>
+        <w:rPr>
+          <w:noProof/>
+        </w:rPr>
+        <w:t>Post</w:t>
+      </w:r>
+      <w:r>
+        <w:rPr>
+          <w:noProof/>
+        </w:rPr>
+        <w:t xml:space="preserve"> deleted.” should be </w:t>
+      </w:r>
+      <w:r>
+        <w:rPr>
+          <w:noProof/>
+        </w:rPr>
+        <w:t xml:space="preserve">displayed and the </w:t>
+      </w:r>
+      <w:r>
+        <w:rPr>
+          <w:b/>
+          <w:noProof/>
+        </w:rPr>
+        <w:t>catalog</w:t>
+      </w:r>
+      <w:r>
+        <w:rPr>
+          <w:noProof/>
+        </w:rPr>
+        <w:t xml:space="preserve"> should be </w:t>
+      </w:r>
+      <w:r>
+        <w:rPr>
+          <w:b/>
+          <w:noProof/>
+        </w:rPr>
+        <w:t>shown</w:t>
+      </w:r>
+      <w:r>
+        <w:rPr>
+          <w:noProof/>
+        </w:rPr>
+        <w:t>.</w:t>
       </w:r>
     </w:p>
     <w:p>
       <w:pPr>
-        <w:pStyle w:val="ListParagraph"/>
+        <w:pStyle w:val="ac"/>
         <w:numPr>
           <w:ilvl w:val="0"/>
-          <w:numId w:val="20"/>
+          <w:numId w:val="18"/>
         </w:numPr>
         <w:spacing w:before="120" w:after="120" w:line="240" w:lineRule="auto"/>
         <w:jc w:val="both"/>
@@ -14213,100 +13843,28 @@
         <w:rPr>
           <w:noProof/>
         </w:rPr>
-        <w:t xml:space="preserve">If there is </w:t>
-      </w:r>
-      <w:r>
-        <w:rPr>
-          <w:b/>
-          <w:noProof/>
-        </w:rPr>
-        <w:t>no</w:t>
-      </w:r>
-      <w:r>
-        <w:rPr>
-          <w:noProof/>
-        </w:rPr>
-        <w:t xml:space="preserve"> description add “No description</w:t>
-      </w:r>
-      <w:r>
-        <w:rPr>
-          <w:noProof/>
-        </w:rPr>
-        <w:t>”</w:t>
-      </w:r>
-      <w:r>
-        <w:rPr>
-          <w:noProof/>
-        </w:rPr>
-        <w:t xml:space="preserve"> in it’s place.</w:t>
+        <w:t xml:space="preserve">In case of </w:t>
+      </w:r>
+      <w:r>
+        <w:rPr>
+          <w:b/>
+          <w:noProof/>
+        </w:rPr>
+        <w:t>error</w:t>
+      </w:r>
+      <w:r>
+        <w:rPr>
+          <w:noProof/>
+        </w:rPr>
+        <w:t xml:space="preserve"> (e.g. Internet connection lost / unauthorized request / missing message), an error message should be displayed.</w:t>
       </w:r>
     </w:p>
     <w:p>
       <w:pPr>
-        <w:pStyle w:val="ListParagraph"/>
+        <w:pStyle w:val="ac"/>
         <w:numPr>
           <w:ilvl w:val="0"/>
-          <w:numId w:val="20"/>
-        </w:numPr>
-      </w:pPr>
-      <w:r>
-        <w:t xml:space="preserve">If there are </w:t>
-      </w:r>
-      <w:r>
-        <w:rPr>
-          <w:b/>
-        </w:rPr>
-        <w:t>no</w:t>
-      </w:r>
-      <w:r>
-        <w:t xml:space="preserve"> comments under the post display “No comments yet.”</w:t>
-      </w:r>
-    </w:p>
-    <w:p>
-      <w:pPr>
-        <w:pStyle w:val="ListParagraph"/>
-        <w:numPr>
-          <w:ilvl w:val="0"/>
-          <w:numId w:val="20"/>
-        </w:numPr>
-      </w:pPr>
-      <w:r>
-        <w:t xml:space="preserve">Each comment author has the </w:t>
-      </w:r>
-      <w:r>
-        <w:rPr>
-          <w:b/>
-        </w:rPr>
-        <w:t>ability</w:t>
-      </w:r>
-      <w:r>
-        <w:t xml:space="preserve"> to </w:t>
-      </w:r>
-      <w:r>
-        <w:rPr>
-          <w:b/>
-        </w:rPr>
-        <w:t>delete</w:t>
-      </w:r>
-      <w:r>
-        <w:t xml:space="preserve"> </w:t>
-      </w:r>
-      <w:r>
-        <w:t>their</w:t>
-      </w:r>
-      <w:r>
-        <w:t xml:space="preserve"> own comment</w:t>
-      </w:r>
-      <w:r>
-        <w:t>.</w:t>
-      </w:r>
-    </w:p>
-    <w:p>
-      <w:pPr>
-        <w:pStyle w:val="ListParagraph"/>
-        <w:numPr>
-          <w:ilvl w:val="0"/>
-          <w:numId w:val="20"/>
+          <w:numId w:val="18"/>
         </w:numPr>
         <w:spacing w:before="120" w:after="120" w:line="240" w:lineRule="auto"/>
         <w:jc w:val="both"/>
@@ -14318,49 +13876,230 @@
         <w:rPr>
           <w:noProof/>
         </w:rPr>
-        <w:lastRenderedPageBreak/>
-        <w:t xml:space="preserve">Ensure you handle properly all HTML </w:t>
-      </w:r>
-      <w:r>
-        <w:rPr>
-          <w:b/>
-          <w:noProof/>
-        </w:rPr>
-        <w:t>special characters</w:t>
-      </w:r>
-      <w:r>
-        <w:rPr>
-          <w:noProof/>
-        </w:rPr>
-        <w:t>, e.g. the message text could hold "</w:t>
-      </w:r>
-      <w:r>
-        <w:rPr>
-          <w:i/>
-          <w:noProof/>
-        </w:rPr>
-        <w:t>Hi, &lt;peter&gt;</w:t>
-      </w:r>
-      <w:r>
-        <w:rPr>
-          <w:noProof/>
-        </w:rPr>
-        <w:t>".</w:t>
+        <w:t xml:space="preserve">Deleting works immediately, with </w:t>
+      </w:r>
+      <w:r>
+        <w:rPr>
+          <w:b/>
+          <w:noProof/>
+        </w:rPr>
+        <w:t>no confirmation</w:t>
+      </w:r>
+      <w:r>
+        <w:rPr>
+          <w:noProof/>
+        </w:rPr>
+        <w:t>.</w:t>
       </w:r>
     </w:p>
     <w:p>
       <w:pPr>
+        <w:pStyle w:val="3"/>
+        <w:rPr>
+          <w:noProof/>
+        </w:rPr>
+      </w:pPr>
+      <w:r>
+        <w:rPr>
+          <w:noProof/>
+        </w:rPr>
+        <w:t>+</w:t>
+      </w:r>
+      <w:r>
+        <w:rPr>
+          <w:noProof/>
+        </w:rPr>
+        <w:t>My Posts</w:t>
+      </w:r>
+      <w:r>
+        <w:rPr>
+          <w:noProof/>
+        </w:rPr>
+        <w:t xml:space="preserve"> (5 pts)</w:t>
+      </w:r>
+    </w:p>
+    <w:p>
+      <w:r>
+        <w:t xml:space="preserve">Each </w:t>
+      </w:r>
+      <w:r>
+        <w:rPr>
+          <w:b/>
+        </w:rPr>
+        <w:t xml:space="preserve">user </w:t>
+      </w:r>
+      <w:r>
+        <w:t>should be able to view his own posts by clicking [</w:t>
+      </w:r>
+      <w:r>
+        <w:rPr>
+          <w:b/>
+        </w:rPr>
+        <w:t>My Posts</w:t>
+      </w:r>
+      <w:r>
+        <w:t>].</w:t>
+      </w:r>
+    </w:p>
+    <w:p>
+      <w:pPr>
+        <w:pStyle w:val="ac"/>
+        <w:numPr>
+          <w:ilvl w:val="0"/>
+          <w:numId w:val="19"/>
+        </w:numPr>
+        <w:spacing w:before="120" w:after="120" w:line="240" w:lineRule="auto"/>
+        <w:jc w:val="both"/>
+        <w:rPr>
+          <w:noProof/>
+        </w:rPr>
+      </w:pPr>
+      <w:r>
+        <w:rPr>
+          <w:noProof/>
+        </w:rPr>
+        <w:t xml:space="preserve">The </w:t>
+      </w:r>
+      <w:r>
+        <w:rPr>
+          <w:b/>
+          <w:noProof/>
+        </w:rPr>
+        <w:t>posts</w:t>
+      </w:r>
+      <w:r>
+        <w:rPr>
+          <w:noProof/>
+        </w:rPr>
+        <w:t xml:space="preserve"> should be listed </w:t>
+      </w:r>
+      <w:r>
+        <w:rPr>
+          <w:noProof/>
+        </w:rPr>
+        <w:t>like</w:t>
+      </w:r>
+      <w:r>
+        <w:rPr>
+          <w:noProof/>
+        </w:rPr>
+        <w:t xml:space="preserve"> </w:t>
+      </w:r>
+      <w:r>
+        <w:rPr>
+          <w:noProof/>
+        </w:rPr>
+        <w:t xml:space="preserve">in the </w:t>
+      </w:r>
+      <w:r>
+        <w:rPr>
+          <w:b/>
+          <w:noProof/>
+        </w:rPr>
+        <w:t>catalog</w:t>
+      </w:r>
+      <w:r>
+        <w:rPr>
+          <w:noProof/>
+        </w:rPr>
+        <w:t xml:space="preserve"> section.</w:t>
+      </w:r>
+    </w:p>
+    <w:p>
+      <w:pPr>
+        <w:pStyle w:val="ac"/>
+        <w:numPr>
+          <w:ilvl w:val="0"/>
+          <w:numId w:val="19"/>
+        </w:numPr>
+        <w:spacing w:before="120" w:after="120" w:line="240" w:lineRule="auto"/>
+        <w:jc w:val="both"/>
+        <w:rPr>
+          <w:noProof/>
+        </w:rPr>
+      </w:pPr>
+      <w:r>
+        <w:rPr>
+          <w:noProof/>
+        </w:rPr>
+        <w:t xml:space="preserve">In case of </w:t>
+      </w:r>
+      <w:r>
+        <w:rPr>
+          <w:b/>
+          <w:noProof/>
+        </w:rPr>
+        <w:t>error</w:t>
+      </w:r>
+      <w:r>
+        <w:rPr>
+          <w:noProof/>
+        </w:rPr>
+        <w:t xml:space="preserve"> (e.g. Internet connection lost), an error message should be displayed.</w:t>
+      </w:r>
+    </w:p>
+    <w:p>
+      <w:pPr>
+        <w:pStyle w:val="ac"/>
+        <w:numPr>
+          <w:ilvl w:val="0"/>
+          <w:numId w:val="19"/>
+        </w:numPr>
+        <w:spacing w:before="120" w:after="120" w:line="240" w:lineRule="auto"/>
+        <w:jc w:val="both"/>
+        <w:rPr>
+          <w:noProof/>
+        </w:rPr>
+      </w:pPr>
+      <w:r>
+        <w:rPr>
+          <w:noProof/>
+        </w:rPr>
+        <w:t xml:space="preserve">In case of </w:t>
+      </w:r>
+      <w:r>
+        <w:rPr>
+          <w:b/>
+          <w:noProof/>
+        </w:rPr>
+        <w:t xml:space="preserve">no </w:t>
+      </w:r>
+      <w:r>
+        <w:rPr>
+          <w:b/>
+          <w:noProof/>
+        </w:rPr>
+        <w:t>posts</w:t>
+      </w:r>
+      <w:r>
+        <w:rPr>
+          <w:noProof/>
+        </w:rPr>
+        <w:t xml:space="preserve">, display </w:t>
+      </w:r>
+      <w:r>
+        <w:rPr>
+          <w:noProof/>
+        </w:rPr>
+        <w:t>‘No posts in database’.</w:t>
+      </w:r>
+    </w:p>
+    <w:p>
+      <w:pPr>
         <w:jc w:val="center"/>
+        <w:rPr>
+          <w:noProof/>
+        </w:rPr>
       </w:pPr>
       <w:r>
         <w:rPr>
           <w:noProof/>
         </w:rPr>
         <w:drawing>
-          <wp:inline distT="0" distB="0" distL="0" distR="0" wp14:anchorId="1C435B6D" wp14:editId="49C0F078">
-            <wp:extent cx="4320000" cy="3148404"/>
+          <wp:inline distT="0" distB="0" distL="0" distR="0" wp14:anchorId="0D159A39" wp14:editId="677AE21A">
+            <wp:extent cx="4320000" cy="1544188"/>
             <wp:effectExtent l="0" t="0" r="4445" b="0"/>
-            <wp:docPr id="26" name="Picture 26"/>
+            <wp:docPr id="25" name="Picture 25"/>
             <wp:cNvGraphicFramePr>
               <a:graphicFrameLocks xmlns:a="http://schemas.openxmlformats.org/drawingml/2006/main" noChangeAspect="1"/>
             </wp:cNvGraphicFramePr>
@@ -14380,6 +14119,327 @@
                   <pic:spPr>
                     <a:xfrm>
                       <a:off x="0" y="0"/>
+                      <a:ext cx="4320000" cy="1544188"/>
+                    </a:xfrm>
+                    <a:prstGeom prst="rect">
+                      <a:avLst/>
+                    </a:prstGeom>
+                  </pic:spPr>
+                </pic:pic>
+              </a:graphicData>
+            </a:graphic>
+          </wp:inline>
+        </w:drawing>
+      </w:r>
+    </w:p>
+    <w:p>
+      <w:pPr>
+        <w:pStyle w:val="3"/>
+      </w:pPr>
+      <w:r>
+        <w:t>Post Details</w:t>
+      </w:r>
+      <w:r>
+        <w:t xml:space="preserve"> (15 pts)</w:t>
+      </w:r>
+    </w:p>
+    <w:p>
+      <w:r>
+        <w:t xml:space="preserve">Each </w:t>
+      </w:r>
+      <w:r>
+        <w:rPr>
+          <w:b/>
+        </w:rPr>
+        <w:t>post</w:t>
+      </w:r>
+      <w:r>
+        <w:t xml:space="preserve"> has a details view. By clicking the [</w:t>
+      </w:r>
+      <w:r>
+        <w:rPr>
+          <w:b/>
+        </w:rPr>
+        <w:t>Comments</w:t>
+      </w:r>
+      <w:r>
+        <w:t xml:space="preserve">] link </w:t>
+      </w:r>
+      <w:r>
+        <w:rPr>
+          <w:b/>
+        </w:rPr>
+        <w:t>partial</w:t>
+      </w:r>
+      <w:r>
+        <w:t xml:space="preserve"> information about each post should be </w:t>
+      </w:r>
+      <w:r>
+        <w:t>listed</w:t>
+      </w:r>
+      <w:r>
+        <w:t xml:space="preserve"> (post </w:t>
+      </w:r>
+      <w:r>
+        <w:rPr>
+          <w:b/>
+        </w:rPr>
+        <w:t>image</w:t>
+      </w:r>
+      <w:r>
+        <w:t xml:space="preserve">, post </w:t>
+      </w:r>
+      <w:r>
+        <w:rPr>
+          <w:b/>
+        </w:rPr>
+        <w:t>title</w:t>
+      </w:r>
+      <w:r>
+        <w:t xml:space="preserve">, </w:t>
+      </w:r>
+      <w:r>
+        <w:t xml:space="preserve">post </w:t>
+      </w:r>
+      <w:r>
+        <w:rPr>
+          <w:b/>
+        </w:rPr>
+        <w:t>description</w:t>
+      </w:r>
+      <w:r>
+        <w:t>)</w:t>
+      </w:r>
+      <w:r>
+        <w:t xml:space="preserve">, and most importantly each comment </w:t>
+      </w:r>
+      <w:r>
+        <w:rPr>
+          <w:b/>
+        </w:rPr>
+        <w:t>connected</w:t>
+      </w:r>
+      <w:r>
+        <w:t xml:space="preserve"> to the post.</w:t>
+      </w:r>
+    </w:p>
+    <w:p>
+      <w:pPr>
+        <w:pStyle w:val="ac"/>
+        <w:numPr>
+          <w:ilvl w:val="0"/>
+          <w:numId w:val="20"/>
+        </w:numPr>
+        <w:spacing w:before="120" w:after="120" w:line="240" w:lineRule="auto"/>
+        <w:jc w:val="both"/>
+        <w:rPr>
+          <w:noProof/>
+        </w:rPr>
+      </w:pPr>
+      <w:r>
+        <w:rPr>
+          <w:noProof/>
+        </w:rPr>
+        <w:t xml:space="preserve">In case of </w:t>
+      </w:r>
+      <w:r>
+        <w:rPr>
+          <w:b/>
+          <w:noProof/>
+        </w:rPr>
+        <w:t>error</w:t>
+      </w:r>
+      <w:r>
+        <w:rPr>
+          <w:noProof/>
+        </w:rPr>
+        <w:t xml:space="preserve"> (e.g. Internet connection lost), an error message should be displayed.</w:t>
+      </w:r>
+    </w:p>
+    <w:p>
+      <w:pPr>
+        <w:pStyle w:val="ac"/>
+        <w:numPr>
+          <w:ilvl w:val="0"/>
+          <w:numId w:val="20"/>
+        </w:numPr>
+        <w:spacing w:before="120" w:after="120" w:line="240" w:lineRule="auto"/>
+        <w:jc w:val="both"/>
+        <w:rPr>
+          <w:noProof/>
+        </w:rPr>
+      </w:pPr>
+      <w:r>
+        <w:rPr>
+          <w:noProof/>
+        </w:rPr>
+        <w:t xml:space="preserve">If there is </w:t>
+      </w:r>
+      <w:r>
+        <w:rPr>
+          <w:b/>
+          <w:noProof/>
+        </w:rPr>
+        <w:t>no</w:t>
+      </w:r>
+      <w:r>
+        <w:rPr>
+          <w:noProof/>
+        </w:rPr>
+        <w:t xml:space="preserve"> description add “No description</w:t>
+      </w:r>
+      <w:r>
+        <w:rPr>
+          <w:noProof/>
+        </w:rPr>
+        <w:t>”</w:t>
+      </w:r>
+      <w:r>
+        <w:rPr>
+          <w:noProof/>
+        </w:rPr>
+        <w:t xml:space="preserve"> in it’s place.</w:t>
+      </w:r>
+    </w:p>
+    <w:p>
+      <w:pPr>
+        <w:pStyle w:val="ac"/>
+        <w:numPr>
+          <w:ilvl w:val="0"/>
+          <w:numId w:val="20"/>
+        </w:numPr>
+      </w:pPr>
+      <w:r>
+        <w:t xml:space="preserve">If there are </w:t>
+      </w:r>
+      <w:r>
+        <w:rPr>
+          <w:b/>
+        </w:rPr>
+        <w:t>no</w:t>
+      </w:r>
+      <w:r>
+        <w:t xml:space="preserve"> comments under the post display “No comments yet.”</w:t>
+      </w:r>
+    </w:p>
+    <w:p>
+      <w:pPr>
+        <w:pStyle w:val="ac"/>
+        <w:numPr>
+          <w:ilvl w:val="0"/>
+          <w:numId w:val="20"/>
+        </w:numPr>
+      </w:pPr>
+      <w:r>
+        <w:t xml:space="preserve">Each comment author has the </w:t>
+      </w:r>
+      <w:r>
+        <w:rPr>
+          <w:b/>
+        </w:rPr>
+        <w:t>ability</w:t>
+      </w:r>
+      <w:r>
+        <w:t xml:space="preserve"> to </w:t>
+      </w:r>
+      <w:r>
+        <w:rPr>
+          <w:b/>
+        </w:rPr>
+        <w:t>delete</w:t>
+      </w:r>
+      <w:r>
+        <w:t xml:space="preserve"> </w:t>
+      </w:r>
+      <w:r>
+        <w:t>their</w:t>
+      </w:r>
+      <w:r>
+        <w:t xml:space="preserve"> own comment</w:t>
+      </w:r>
+      <w:r>
+        <w:t>.</w:t>
+      </w:r>
+    </w:p>
+    <w:p>
+      <w:pPr>
+        <w:pStyle w:val="ac"/>
+        <w:numPr>
+          <w:ilvl w:val="0"/>
+          <w:numId w:val="20"/>
+        </w:numPr>
+        <w:spacing w:before="120" w:after="120" w:line="240" w:lineRule="auto"/>
+        <w:jc w:val="both"/>
+        <w:rPr>
+          <w:noProof/>
+        </w:rPr>
+      </w:pPr>
+      <w:r>
+        <w:rPr>
+          <w:noProof/>
+        </w:rPr>
+        <w:lastRenderedPageBreak/>
+        <w:t xml:space="preserve">Ensure you handle properly all HTML </w:t>
+      </w:r>
+      <w:r>
+        <w:rPr>
+          <w:b/>
+          <w:noProof/>
+        </w:rPr>
+        <w:t>special characters</w:t>
+      </w:r>
+      <w:r>
+        <w:rPr>
+          <w:noProof/>
+        </w:rPr>
+        <w:t>, e.g. the message text could hold "</w:t>
+      </w:r>
+      <w:r>
+        <w:rPr>
+          <w:i/>
+          <w:noProof/>
+        </w:rPr>
+        <w:t>Hi, &lt;peter&gt;</w:t>
+      </w:r>
+      <w:r>
+        <w:rPr>
+          <w:noProof/>
+        </w:rPr>
+        <w:t>".</w:t>
+      </w:r>
+    </w:p>
+    <w:p>
+      <w:pPr>
+        <w:jc w:val="center"/>
+      </w:pPr>
+      <w:r>
+        <w:rPr>
+          <w:noProof/>
+        </w:rPr>
+        <w:drawing>
+          <wp:inline distT="0" distB="0" distL="0" distR="0" wp14:anchorId="1C435B6D" wp14:editId="49C0F078">
+            <wp:extent cx="4320000" cy="3148404"/>
+            <wp:effectExtent l="0" t="0" r="4445" b="0"/>
+            <wp:docPr id="26" name="Picture 26"/>
+            <wp:cNvGraphicFramePr>
+              <a:graphicFrameLocks xmlns:a="http://schemas.openxmlformats.org/drawingml/2006/main" noChangeAspect="1"/>
+            </wp:cNvGraphicFramePr>
+            <a:graphic xmlns:a="http://schemas.openxmlformats.org/drawingml/2006/main">
+              <a:graphicData uri="http://schemas.openxmlformats.org/drawingml/2006/picture">
+                <pic:pic xmlns:pic="http://schemas.openxmlformats.org/drawingml/2006/picture">
+                  <pic:nvPicPr>
+                    <pic:cNvPr id="1" name=""/>
+                    <pic:cNvPicPr/>
+                  </pic:nvPicPr>
+                  <pic:blipFill>
+                    <a:blip r:embed="rId34"/>
+                    <a:stretch>
+                      <a:fillRect/>
+                    </a:stretch>
+                  </pic:blipFill>
+                  <pic:spPr>
+                    <a:xfrm>
+                      <a:off x="0" y="0"/>
                       <a:ext cx="4320000" cy="3148404"/>
                     </a:xfrm>
                     <a:prstGeom prst="rect">
@@ -14395,8 +14455,13 @@
     </w:p>
     <w:p>
       <w:pPr>
-        <w:pStyle w:val="Heading3"/>
-      </w:pPr>
+        <w:pStyle w:val="3"/>
+      </w:pPr>
+      <w:r>
+        <w:t>+</w:t>
+      </w:r>
+      <w:bookmarkStart w:id="0" w:name="_GoBack"/>
+      <w:bookmarkEnd w:id="0"/>
       <w:r>
         <w:t>Create Comment</w:t>
       </w:r>
@@ -14444,7 +14509,7 @@
     </w:p>
     <w:p>
       <w:pPr>
-        <w:pStyle w:val="ListParagraph"/>
+        <w:pStyle w:val="ac"/>
         <w:numPr>
           <w:ilvl w:val="0"/>
           <w:numId w:val="21"/>
@@ -14538,7 +14603,7 @@
     </w:p>
     <w:p>
       <w:pPr>
-        <w:pStyle w:val="ListParagraph"/>
+        <w:pStyle w:val="ac"/>
         <w:numPr>
           <w:ilvl w:val="0"/>
           <w:numId w:val="21"/>
@@ -14615,7 +14680,7 @@
     </w:p>
     <w:p>
       <w:pPr>
-        <w:pStyle w:val="ListParagraph"/>
+        <w:pStyle w:val="ac"/>
         <w:numPr>
           <w:ilvl w:val="0"/>
           <w:numId w:val="21"/>
@@ -14661,8 +14726,11 @@
     </w:p>
     <w:p>
       <w:pPr>
-        <w:pStyle w:val="Heading3"/>
-      </w:pPr>
+        <w:pStyle w:val="3"/>
+      </w:pPr>
+      <w:r>
+        <w:t>+</w:t>
+      </w:r>
       <w:r>
         <w:t>Delete Comment</w:t>
       </w:r>
@@ -14695,7 +14763,7 @@
     </w:p>
     <w:p>
       <w:pPr>
-        <w:pStyle w:val="ListParagraph"/>
+        <w:pStyle w:val="ac"/>
         <w:numPr>
           <w:ilvl w:val="0"/>
           <w:numId w:val="21"/>
@@ -14801,7 +14869,7 @@
     </w:p>
     <w:p>
       <w:pPr>
-        <w:pStyle w:val="ListParagraph"/>
+        <w:pStyle w:val="ac"/>
         <w:numPr>
           <w:ilvl w:val="0"/>
           <w:numId w:val="21"/>
@@ -14829,15 +14897,7 @@
         <w:rPr>
           <w:noProof/>
         </w:rPr>
-        <w:t>, e.g. the message</w:t>
-      </w:r>
-      <w:bookmarkStart w:id="0" w:name="_GoBack"/>
-      <w:bookmarkEnd w:id="0"/>
-      <w:r>
-        <w:rPr>
-          <w:noProof/>
-        </w:rPr>
-        <w:t xml:space="preserve"> text could hold "</w:t>
+        <w:t>, e.g. the message text could hold "</w:t>
       </w:r>
       <w:r>
         <w:rPr>
@@ -14855,7 +14915,7 @@
     </w:p>
     <w:p>
       <w:pPr>
-        <w:pStyle w:val="Heading2"/>
+        <w:pStyle w:val="2"/>
         <w:rPr>
           <w:noProof/>
         </w:rPr>
@@ -14882,8 +14942,8 @@
       </w:r>
     </w:p>
     <w:sectPr>
-      <w:headerReference w:type="default" r:id="rId34"/>
-      <w:footerReference w:type="default" r:id="rId35"/>
+      <w:headerReference w:type="default" r:id="rId35"/>
+      <w:footerReference w:type="default" r:id="rId36"/>
       <w:pgSz w:w="11909" w:h="16834" w:code="9"/>
       <w:pgMar w:top="567" w:right="737" w:bottom="1077" w:left="737" w:header="567" w:footer="432" w:gutter="0"/>
       <w:cols w:space="720"/>
@@ -14894,7 +14954,7 @@
 </file>
 
 <file path=word/endnotes.xml><?xml version="1.0" encoding="utf-8"?>
-<w:endnotes xmlns:wpc="http://schemas.microsoft.com/office/word/2010/wordprocessingCanvas" xmlns:cx="http://schemas.microsoft.com/office/drawing/2014/chartex" xmlns:cx1="http://schemas.microsoft.com/office/drawing/2015/9/8/chartex" xmlns:cx2="http://schemas.microsoft.com/office/drawing/2015/10/21/chartex" xmlns:cx3="http://schemas.microsoft.com/office/drawing/2016/5/9/chartex" xmlns:cx4="http://schemas.microsoft.com/office/drawing/2016/5/10/chartex" xmlns:cx5="http://schemas.microsoft.com/office/drawing/2016/5/11/chartex" xmlns:mc="http://schemas.openxmlformats.org/markup-compatibility/2006" xmlns:o="urn:schemas-microsoft-com:office:office" xmlns:r="http://schemas.openxmlformats.org/officeDocument/2006/relationships" xmlns:m="http://schemas.openxmlformats.org/officeDocument/2006/math" xmlns:v="urn:schemas-microsoft-com:vml" xmlns:wp14="http://schemas.microsoft.com/office/word/2010/wordprocessingDrawing" xmlns:wp="http://schemas.openxmlformats.org/drawingml/2006/wordprocessingDrawing" xmlns:w10="urn:schemas-microsoft-com:office:word" xmlns:w="http://schemas.openxmlformats.org/wordprocessingml/2006/main" xmlns:w14="http://schemas.microsoft.com/office/word/2010/wordml" xmlns:w15="http://schemas.microsoft.com/office/word/2012/wordml" xmlns:w16se="http://schemas.microsoft.com/office/word/2015/wordml/symex" xmlns:wpg="http://schemas.microsoft.com/office/word/2010/wordprocessingGroup" xmlns:wpi="http://schemas.microsoft.com/office/word/2010/wordprocessingInk" xmlns:wne="http://schemas.microsoft.com/office/word/2006/wordml" xmlns:wps="http://schemas.microsoft.com/office/word/2010/wordprocessingShape" mc:Ignorable="w14 w15 w16se wp14">
+<w:endnotes xmlns:wpc="http://schemas.microsoft.com/office/word/2010/wordprocessingCanvas" xmlns:mc="http://schemas.openxmlformats.org/markup-compatibility/2006" xmlns:o="urn:schemas-microsoft-com:office:office" xmlns:r="http://schemas.openxmlformats.org/officeDocument/2006/relationships" xmlns:m="http://schemas.openxmlformats.org/officeDocument/2006/math" xmlns:v="urn:schemas-microsoft-com:vml" xmlns:wp14="http://schemas.microsoft.com/office/word/2010/wordprocessingDrawing" xmlns:wp="http://schemas.openxmlformats.org/drawingml/2006/wordprocessingDrawing" xmlns:w10="urn:schemas-microsoft-com:office:word" xmlns:w="http://schemas.openxmlformats.org/wordprocessingml/2006/main" xmlns:w14="http://schemas.microsoft.com/office/word/2010/wordml" xmlns:wpg="http://schemas.microsoft.com/office/word/2010/wordprocessingGroup" xmlns:wpi="http://schemas.microsoft.com/office/word/2010/wordprocessingInk" xmlns:wne="http://schemas.microsoft.com/office/word/2006/wordml" xmlns:wps="http://schemas.microsoft.com/office/word/2010/wordprocessingShape" mc:Ignorable="w14 wp14">
   <w:endnote w:type="separator" w:id="-1">
     <w:p>
       <w:pPr>
@@ -14919,10 +14979,10 @@
 </file>
 
 <file path=word/footer1.xml><?xml version="1.0" encoding="utf-8"?>
-<w:ftr xmlns:wpc="http://schemas.microsoft.com/office/word/2010/wordprocessingCanvas" xmlns:cx="http://schemas.microsoft.com/office/drawing/2014/chartex" xmlns:cx1="http://schemas.microsoft.com/office/drawing/2015/9/8/chartex" xmlns:cx2="http://schemas.microsoft.com/office/drawing/2015/10/21/chartex" xmlns:cx3="http://schemas.microsoft.com/office/drawing/2016/5/9/chartex" xmlns:cx4="http://schemas.microsoft.com/office/drawing/2016/5/10/chartex" xmlns:cx5="http://schemas.microsoft.com/office/drawing/2016/5/11/chartex" xmlns:mc="http://schemas.openxmlformats.org/markup-compatibility/2006" xmlns:o="urn:schemas-microsoft-com:office:office" xmlns:r="http://schemas.openxmlformats.org/officeDocument/2006/relationships" xmlns:m="http://schemas.openxmlformats.org/officeDocument/2006/math" xmlns:v="urn:schemas-microsoft-com:vml" xmlns:wp14="http://schemas.microsoft.com/office/word/2010/wordprocessingDrawing" xmlns:wp="http://schemas.openxmlformats.org/drawingml/2006/wordprocessingDrawing" xmlns:w10="urn:schemas-microsoft-com:office:word" xmlns:w="http://schemas.openxmlformats.org/wordprocessingml/2006/main" xmlns:w14="http://schemas.microsoft.com/office/word/2010/wordml" xmlns:w15="http://schemas.microsoft.com/office/word/2012/wordml" xmlns:w16se="http://schemas.microsoft.com/office/word/2015/wordml/symex" xmlns:wpg="http://schemas.microsoft.com/office/word/2010/wordprocessingGroup" xmlns:wpi="http://schemas.microsoft.com/office/word/2010/wordprocessingInk" xmlns:wne="http://schemas.microsoft.com/office/word/2006/wordml" xmlns:wps="http://schemas.microsoft.com/office/word/2010/wordprocessingShape" mc:Ignorable="w14 w15 w16se wp14">
+<w:ftr xmlns:wpc="http://schemas.microsoft.com/office/word/2010/wordprocessingCanvas" xmlns:mc="http://schemas.openxmlformats.org/markup-compatibility/2006" xmlns:o="urn:schemas-microsoft-com:office:office" xmlns:r="http://schemas.openxmlformats.org/officeDocument/2006/relationships" xmlns:m="http://schemas.openxmlformats.org/officeDocument/2006/math" xmlns:v="urn:schemas-microsoft-com:vml" xmlns:wp14="http://schemas.microsoft.com/office/word/2010/wordprocessingDrawing" xmlns:wp="http://schemas.openxmlformats.org/drawingml/2006/wordprocessingDrawing" xmlns:w10="urn:schemas-microsoft-com:office:word" xmlns:w="http://schemas.openxmlformats.org/wordprocessingml/2006/main" xmlns:w14="http://schemas.microsoft.com/office/word/2010/wordml" xmlns:wpg="http://schemas.microsoft.com/office/word/2010/wordprocessingGroup" xmlns:wpi="http://schemas.microsoft.com/office/word/2010/wordprocessingInk" xmlns:wne="http://schemas.microsoft.com/office/word/2006/wordml" xmlns:wps="http://schemas.microsoft.com/office/word/2010/wordprocessingShape" mc:Ignorable="w14 wp14">
   <w:p>
     <w:pPr>
-      <w:pStyle w:val="Footer"/>
+      <w:pStyle w:val="a5"/>
     </w:pPr>
     <w:r>
       <w:rPr>
@@ -15010,7 +15070,7 @@
             </wp:anchor>
           </w:drawing>
         </mc:Choice>
-        <mc:Fallback>
+        <mc:Fallback xmlns:cx="http://schemas.microsoft.com/office/drawing/2014/chartex" xmlns:cx1="http://schemas.microsoft.com/office/drawing/2015/9/8/chartex" xmlns:cx2="http://schemas.microsoft.com/office/drawing/2015/10/21/chartex" xmlns:cx3="http://schemas.microsoft.com/office/drawing/2016/5/9/chartex" xmlns:cx4="http://schemas.microsoft.com/office/drawing/2016/5/10/chartex" xmlns:cx5="http://schemas.microsoft.com/office/drawing/2016/5/11/chartex" xmlns:w15="http://schemas.microsoft.com/office/word/2012/wordml" xmlns:w16se="http://schemas.microsoft.com/office/word/2015/wordml/symex">
           <w:pict>
             <v:shapetype w14:anchorId="4BF30908" id="_x0000_t202" coordsize="21600,21600" o:spt="202" path="m,l,21600r21600,l21600,xe">
               <v:stroke joinstyle="miter"/>
@@ -15135,7 +15195,7 @@
                               <w:sz w:val="18"/>
                               <w:szCs w:val="18"/>
                             </w:rPr>
-                            <w:t>12</w:t>
+                            <w:t>13</w:t>
                           </w:r>
                           <w:r>
                             <w:rPr>
@@ -15210,7 +15270,11 @@
         </mc:Choice>
         <mc:Fallback>
           <w:pict>
-            <v:shape w14:anchorId="4E4E9DDB" id="Text Box 3" o:spid="_x0000_s1027" type="#_x0000_t202" style="position:absolute;margin-left:446.5pt;margin-top:33.55pt;width:70.9pt;height:15.95pt;z-index:251663360;visibility:visible;mso-wrap-style:square;mso-width-percent:0;mso-height-percent:0;mso-wrap-distance-left:9pt;mso-wrap-distance-top:0;mso-wrap-distance-right:9pt;mso-wrap-distance-bottom:0;mso-position-horizontal:absolute;mso-position-horizontal-relative:text;mso-position-vertical:absolute;mso-position-vertical-relative:text;mso-width-percent:0;mso-height-percent:0;mso-width-relative:margin;mso-height-relative:margin;v-text-anchor:middle" o:gfxdata="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" filled="f" stroked="f" strokeweight=".5pt">
+            <v:shapetype id="_x0000_t202" coordsize="21600,21600" o:spt="202" path="m,l,21600r21600,l21600,xe">
+              <v:stroke joinstyle="miter"/>
+              <v:path gradientshapeok="t" o:connecttype="rect"/>
+            </v:shapetype>
+            <v:shape id="Text Box 3" o:spid="_x0000_s1027" type="#_x0000_t202" style="position:absolute;margin-left:446.5pt;margin-top:33.55pt;width:70.9pt;height:15.95pt;z-index:251663360;visibility:visible;mso-wrap-style:square;mso-width-percent:0;mso-height-percent:0;mso-wrap-distance-left:9pt;mso-wrap-distance-top:0;mso-wrap-distance-right:9pt;mso-wrap-distance-bottom:0;mso-position-horizontal:absolute;mso-position-horizontal-relative:text;mso-position-vertical:absolute;mso-position-vertical-relative:text;mso-width-percent:0;mso-height-percent:0;mso-width-relative:margin;mso-height-relative:margin;v-text-anchor:middle" o:gfxdata="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" filled="f" stroked="f" strokeweight=".5pt">
               <v:textbox inset="0,0,0,0">
                 <w:txbxContent>
                   <w:p>
@@ -15256,7 +15320,7 @@
                         <w:sz w:val="18"/>
                         <w:szCs w:val="18"/>
                       </w:rPr>
-                      <w:t>12</w:t>
+                      <w:t>13</w:t>
                     </w:r>
                     <w:r>
                       <w:rPr>
@@ -15383,7 +15447,7 @@
                           <w:hyperlink r:id="rId1" w:history="1">
                             <w:r>
                               <w:rPr>
-                                <w:rStyle w:val="Hyperlink"/>
+                                <w:rStyle w:val="a9"/>
                                 <w:sz w:val="19"/>
                                 <w:szCs w:val="19"/>
                               </w:rPr>
@@ -15415,7 +15479,7 @@
                           <w:hyperlink r:id="rId2" w:history="1">
                             <w:r>
                               <w:rPr>
-                                <w:rStyle w:val="Hyperlink"/>
+                                <w:rStyle w:val="a9"/>
                                 <w:sz w:val="19"/>
                                 <w:szCs w:val="19"/>
                               </w:rPr>
@@ -15960,7 +16024,7 @@
             </wp:anchor>
           </w:drawing>
         </mc:Choice>
-        <mc:Fallback>
+        <mc:Fallback xmlns:cx="http://schemas.microsoft.com/office/drawing/2014/chartex" xmlns:cx1="http://schemas.microsoft.com/office/drawing/2015/9/8/chartex" xmlns:cx2="http://schemas.microsoft.com/office/drawing/2015/10/21/chartex" xmlns:cx3="http://schemas.microsoft.com/office/drawing/2016/5/9/chartex" xmlns:cx4="http://schemas.microsoft.com/office/drawing/2016/5/10/chartex" xmlns:cx5="http://schemas.microsoft.com/office/drawing/2016/5/11/chartex" xmlns:w15="http://schemas.microsoft.com/office/word/2012/wordml" xmlns:w16se="http://schemas.microsoft.com/office/word/2015/wordml/symex">
           <w:pict>
             <v:shape w14:anchorId="6C190ED1" id="Text Box 17" o:spid="_x0000_s1028" type="#_x0000_t202" style="position:absolute;margin-left:124.2pt;margin-top:13.9pt;width:396.3pt;height:40.45pt;z-index:251659264;visibility:visible;mso-wrap-style:square;mso-width-percent:0;mso-height-percent:0;mso-wrap-distance-left:9pt;mso-wrap-distance-top:3.6pt;mso-wrap-distance-right:9pt;mso-wrap-distance-bottom:3.6pt;mso-position-horizontal:absolute;mso-position-horizontal-relative:text;mso-position-vertical:absolute;mso-position-vertical-relative:text;mso-width-percent:0;mso-height-percent:0;mso-width-relative:margin;mso-height-relative:margin;v-text-anchor:top" o:gfxdata="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" filled="f" stroked="f">
               <v:textbox inset=".5mm,1.2mm,.5mm,.5mm">
@@ -16050,7 +16114,7 @@
                           <wp:extent cx="200025" cy="200025"/>
                           <wp:effectExtent l="0" t="0" r="9525" b="9525"/>
                           <wp:docPr id="10" name="Picture 10" title="Software University">
-                            <a:hlinkClick xmlns:a="http://schemas.openxmlformats.org/drawingml/2006/main" r:id="rId3"/>
+                            <a:hlinkClick xmlns:a="http://schemas.openxmlformats.org/drawingml/2006/main" r:id="rId24"/>
                           </wp:docPr>
                           <wp:cNvGraphicFramePr/>
                           <a:graphic xmlns:a="http://schemas.openxmlformats.org/drawingml/2006/main">
@@ -16058,12 +16122,12 @@
                               <pic:pic xmlns:pic="http://schemas.openxmlformats.org/drawingml/2006/picture">
                                 <pic:nvPicPr>
                                   <pic:cNvPr id="93" name="Picture 3" title="Software University">
-                                    <a:hlinkClick r:id="rId3"/>
+                                    <a:hlinkClick r:id="rId24"/>
                                   </pic:cNvPr>
                                   <pic:cNvPicPr/>
                                 </pic:nvPicPr>
                                 <pic:blipFill>
-                                  <a:blip r:embed="rId4"/>
+                                  <a:blip r:embed="rId25"/>
                                   <a:stretch>
                                     <a:fillRect/>
                                   </a:stretch>
@@ -16101,7 +16165,7 @@
                           <wp:extent cx="200025" cy="200025"/>
                           <wp:effectExtent l="0" t="0" r="9525" b="9525"/>
                           <wp:docPr id="11" name="Picture 11" title="Software University Foundation">
-                            <a:hlinkClick xmlns:a="http://schemas.openxmlformats.org/drawingml/2006/main" r:id="rId1"/>
+                            <a:hlinkClick xmlns:a="http://schemas.openxmlformats.org/drawingml/2006/main" r:id="rId26"/>
                           </wp:docPr>
                           <wp:cNvGraphicFramePr/>
                           <a:graphic xmlns:a="http://schemas.openxmlformats.org/drawingml/2006/main">
@@ -16109,12 +16173,12 @@
                               <pic:pic xmlns:pic="http://schemas.openxmlformats.org/drawingml/2006/picture">
                                 <pic:nvPicPr>
                                   <pic:cNvPr id="94" name="Picture 4" title="Software University Foundation">
-                                    <a:hlinkClick r:id="rId1"/>
+                                    <a:hlinkClick r:id="rId26"/>
                                   </pic:cNvPr>
                                   <pic:cNvPicPr/>
                                 </pic:nvPicPr>
                                 <pic:blipFill>
-                                  <a:blip r:embed="rId5"/>
+                                  <a:blip r:embed="rId27"/>
                                   <a:stretch>
                                     <a:fillRect/>
                                   </a:stretch>
@@ -16152,7 +16216,7 @@
                           <wp:extent cx="200025" cy="200025"/>
                           <wp:effectExtent l="0" t="0" r="9525" b="9525"/>
                           <wp:docPr id="15" name="Picture 15" title="Software University @ Facebook">
-                            <a:hlinkClick xmlns:a="http://schemas.openxmlformats.org/drawingml/2006/main" r:id="rId6"/>
+                            <a:hlinkClick xmlns:a="http://schemas.openxmlformats.org/drawingml/2006/main" r:id="rId28"/>
                           </wp:docPr>
                           <wp:cNvGraphicFramePr/>
                           <a:graphic xmlns:a="http://schemas.openxmlformats.org/drawingml/2006/main">
@@ -16160,12 +16224,12 @@
                               <pic:pic xmlns:pic="http://schemas.openxmlformats.org/drawingml/2006/picture">
                                 <pic:nvPicPr>
                                   <pic:cNvPr id="95" name="Picture 11" title="Software University @ Facebook">
-                                    <a:hlinkClick r:id="rId6"/>
+                                    <a:hlinkClick r:id="rId28"/>
                                   </pic:cNvPr>
                                   <pic:cNvPicPr/>
                                 </pic:nvPicPr>
                                 <pic:blipFill>
-                                  <a:blip r:embed="rId7"/>
+                                  <a:blip r:embed="rId29"/>
                                   <a:stretch>
                                     <a:fillRect/>
                                   </a:stretch>
@@ -16203,7 +16267,7 @@
                           <wp:extent cx="200025" cy="200025"/>
                           <wp:effectExtent l="0" t="0" r="9525" b="9525"/>
                           <wp:docPr id="16" name="Picture 16" title="Software University @ Twitter">
-                            <a:hlinkClick xmlns:a="http://schemas.openxmlformats.org/drawingml/2006/main" r:id="rId8"/>
+                            <a:hlinkClick xmlns:a="http://schemas.openxmlformats.org/drawingml/2006/main" r:id="rId30"/>
                           </wp:docPr>
                           <wp:cNvGraphicFramePr/>
                           <a:graphic xmlns:a="http://schemas.openxmlformats.org/drawingml/2006/main">
@@ -16211,12 +16275,12 @@
                               <pic:pic xmlns:pic="http://schemas.openxmlformats.org/drawingml/2006/picture">
                                 <pic:nvPicPr>
                                   <pic:cNvPr id="96" name="Picture 16" title="Software University @ Twitter">
-                                    <a:hlinkClick r:id="rId8"/>
+                                    <a:hlinkClick r:id="rId30"/>
                                   </pic:cNvPr>
                                   <pic:cNvPicPr/>
                                 </pic:nvPicPr>
                                 <pic:blipFill>
-                                  <a:blip r:embed="rId9"/>
+                                  <a:blip r:embed="rId31"/>
                                   <a:stretch>
                                     <a:fillRect/>
                                   </a:stretch>
@@ -16254,7 +16318,7 @@
                           <wp:extent cx="200025" cy="200025"/>
                           <wp:effectExtent l="0" t="0" r="9525" b="9525"/>
                           <wp:docPr id="18" name="Picture 18" title="Software University @ YouTube">
-                            <a:hlinkClick xmlns:a="http://schemas.openxmlformats.org/drawingml/2006/main" r:id="rId10"/>
+                            <a:hlinkClick xmlns:a="http://schemas.openxmlformats.org/drawingml/2006/main" r:id="rId32"/>
                           </wp:docPr>
                           <wp:cNvGraphicFramePr/>
                           <a:graphic xmlns:a="http://schemas.openxmlformats.org/drawingml/2006/main">
@@ -16262,12 +16326,12 @@
                               <pic:pic xmlns:pic="http://schemas.openxmlformats.org/drawingml/2006/picture">
                                 <pic:nvPicPr>
                                   <pic:cNvPr id="97" name="Picture 23" title="Software University @ YouTube">
-                                    <a:hlinkClick r:id="rId10"/>
+                                    <a:hlinkClick r:id="rId32"/>
                                   </pic:cNvPr>
                                   <pic:cNvPicPr/>
                                 </pic:nvPicPr>
                                 <pic:blipFill>
-                                  <a:blip r:embed="rId11"/>
+                                  <a:blip r:embed="rId33"/>
                                   <a:stretch>
                                     <a:fillRect/>
                                   </a:stretch>
@@ -16305,7 +16369,7 @@
                           <wp:extent cx="200025" cy="200025"/>
                           <wp:effectExtent l="0" t="0" r="9525" b="9525"/>
                           <wp:docPr id="19" name="Picture 19" title="Software University @ Google+">
-                            <a:hlinkClick xmlns:a="http://schemas.openxmlformats.org/drawingml/2006/main" r:id="rId12"/>
+                            <a:hlinkClick xmlns:a="http://schemas.openxmlformats.org/drawingml/2006/main" r:id="rId34"/>
                           </wp:docPr>
                           <wp:cNvGraphicFramePr/>
                           <a:graphic xmlns:a="http://schemas.openxmlformats.org/drawingml/2006/main">
@@ -16313,12 +16377,12 @@
                               <pic:pic xmlns:pic="http://schemas.openxmlformats.org/drawingml/2006/picture">
                                 <pic:nvPicPr>
                                   <pic:cNvPr id="98" name="Picture 25" title="Software University @ Google+">
-                                    <a:hlinkClick r:id="rId12"/>
+                                    <a:hlinkClick r:id="rId34"/>
                                   </pic:cNvPr>
                                   <pic:cNvPicPr/>
                                 </pic:nvPicPr>
                                 <pic:blipFill>
-                                  <a:blip r:embed="rId13"/>
+                                  <a:blip r:embed="rId35"/>
                                   <a:stretch>
                                     <a:fillRect/>
                                   </a:stretch>
@@ -16356,7 +16420,7 @@
                           <wp:extent cx="200025" cy="200025"/>
                           <wp:effectExtent l="0" t="0" r="9525" b="9525"/>
                           <wp:docPr id="20" name="Picture 20" title="Software University @ LinkedIn">
-                            <a:hlinkClick xmlns:a="http://schemas.openxmlformats.org/drawingml/2006/main" r:id="rId14"/>
+                            <a:hlinkClick xmlns:a="http://schemas.openxmlformats.org/drawingml/2006/main" r:id="rId36"/>
                           </wp:docPr>
                           <wp:cNvGraphicFramePr/>
                           <a:graphic xmlns:a="http://schemas.openxmlformats.org/drawingml/2006/main">
@@ -16364,12 +16428,12 @@
                               <pic:pic xmlns:pic="http://schemas.openxmlformats.org/drawingml/2006/picture">
                                 <pic:nvPicPr>
                                   <pic:cNvPr id="99" name="Picture 27" title="Software University @ LinkedIn">
-                                    <a:hlinkClick r:id="rId14"/>
+                                    <a:hlinkClick r:id="rId36"/>
                                   </pic:cNvPr>
                                   <pic:cNvPicPr/>
                                 </pic:nvPicPr>
                                 <pic:blipFill>
-                                  <a:blip r:embed="rId15"/>
+                                  <a:blip r:embed="rId37"/>
                                   <a:stretch>
                                     <a:fillRect/>
                                   </a:stretch>
@@ -16407,7 +16471,7 @@
                           <wp:extent cx="200025" cy="200025"/>
                           <wp:effectExtent l="0" t="0" r="9525" b="9525"/>
                           <wp:docPr id="21" name="Picture 21" title="Software University @ SlideShare">
-                            <a:hlinkClick xmlns:a="http://schemas.openxmlformats.org/drawingml/2006/main" r:id="rId16"/>
+                            <a:hlinkClick xmlns:a="http://schemas.openxmlformats.org/drawingml/2006/main" r:id="rId38"/>
                           </wp:docPr>
                           <wp:cNvGraphicFramePr/>
                           <a:graphic xmlns:a="http://schemas.openxmlformats.org/drawingml/2006/main">
@@ -16415,12 +16479,12 @@
                               <pic:pic xmlns:pic="http://schemas.openxmlformats.org/drawingml/2006/picture">
                                 <pic:nvPicPr>
                                   <pic:cNvPr id="101" name="Picture 99" title="Software University @ SlideShare">
-                                    <a:hlinkClick r:id="rId16"/>
+                                    <a:hlinkClick r:id="rId38"/>
                                   </pic:cNvPr>
                                   <pic:cNvPicPr/>
                                 </pic:nvPicPr>
                                 <pic:blipFill>
-                                  <a:blip r:embed="rId17"/>
+                                  <a:blip r:embed="rId39"/>
                                   <a:stretch>
                                     <a:fillRect/>
                                   </a:stretch>
@@ -16458,7 +16522,7 @@
                           <wp:extent cx="200025" cy="200025"/>
                           <wp:effectExtent l="0" t="0" r="9525" b="9525"/>
                           <wp:docPr id="22" name="Picture 22" title="Software University @ GitHub">
-                            <a:hlinkClick xmlns:a="http://schemas.openxmlformats.org/drawingml/2006/main" r:id="rId18"/>
+                            <a:hlinkClick xmlns:a="http://schemas.openxmlformats.org/drawingml/2006/main" r:id="rId40"/>
                           </wp:docPr>
                           <wp:cNvGraphicFramePr/>
                           <a:graphic xmlns:a="http://schemas.openxmlformats.org/drawingml/2006/main">
@@ -16466,12 +16530,12 @@
                               <pic:pic xmlns:pic="http://schemas.openxmlformats.org/drawingml/2006/picture">
                                 <pic:nvPicPr>
                                   <pic:cNvPr id="102" name="Picture 35" title="Software University @ GitHub">
-                                    <a:hlinkClick r:id="rId18"/>
+                                    <a:hlinkClick r:id="rId40"/>
                                   </pic:cNvPr>
                                   <pic:cNvPicPr/>
                                 </pic:nvPicPr>
                                 <pic:blipFill>
-                                  <a:blip r:embed="rId19"/>
+                                  <a:blip r:embed="rId41"/>
                                   <a:stretch>
                                     <a:fillRect/>
                                   </a:stretch>
@@ -16509,7 +16573,7 @@
                           <wp:extent cx="200025" cy="200025"/>
                           <wp:effectExtent l="0" t="0" r="9525" b="9525"/>
                           <wp:docPr id="23" name="Picture 23" title="Software University: Email Us">
-                            <a:hlinkClick xmlns:a="http://schemas.openxmlformats.org/drawingml/2006/main" r:id="rId20"/>
+                            <a:hlinkClick xmlns:a="http://schemas.openxmlformats.org/drawingml/2006/main" r:id="rId42"/>
                           </wp:docPr>
                           <wp:cNvGraphicFramePr/>
                           <a:graphic xmlns:a="http://schemas.openxmlformats.org/drawingml/2006/main">
@@ -16517,12 +16581,12 @@
                               <pic:pic xmlns:pic="http://schemas.openxmlformats.org/drawingml/2006/picture">
                                 <pic:nvPicPr>
                                   <pic:cNvPr id="103" name="Picture 85" title="Software University: Email Us">
-                                    <a:hlinkClick r:id="rId20"/>
+                                    <a:hlinkClick r:id="rId42"/>
                                   </pic:cNvPr>
                                   <pic:cNvPicPr/>
                                 </pic:nvPicPr>
                                 <pic:blipFill>
-                                  <a:blip r:embed="rId21"/>
+                                  <a:blip r:embed="rId43"/>
                                   <a:stretch>
                                     <a:fillRect/>
                                   </a:stretch>
@@ -16616,7 +16680,7 @@
             </wp:anchor>
           </w:drawing>
         </mc:Choice>
-        <mc:Fallback>
+        <mc:Fallback xmlns:cx="http://schemas.microsoft.com/office/drawing/2014/chartex" xmlns:cx1="http://schemas.microsoft.com/office/drawing/2015/9/8/chartex" xmlns:cx2="http://schemas.microsoft.com/office/drawing/2015/10/21/chartex" xmlns:cx3="http://schemas.microsoft.com/office/drawing/2016/5/9/chartex" xmlns:cx4="http://schemas.microsoft.com/office/drawing/2016/5/10/chartex" xmlns:cx5="http://schemas.microsoft.com/office/drawing/2016/5/11/chartex" xmlns:w15="http://schemas.microsoft.com/office/word/2012/wordml" xmlns:w16se="http://schemas.microsoft.com/office/word/2015/wordml/symex">
           <w:pict>
             <v:line w14:anchorId="7DF336C9" id="Straight Connector 1" o:spid="_x0000_s1026" style="position:absolute;flip:y;z-index:251662336;visibility:visible;mso-wrap-style:square;mso-width-percent:0;mso-height-percent:0;mso-wrap-distance-left:9pt;mso-wrap-distance-top:0;mso-wrap-distance-right:9pt;mso-wrap-distance-bottom:0;mso-position-horizontal:absolute;mso-position-horizontal-relative:text;mso-position-vertical:absolute;mso-position-vertical-relative:text;mso-width-percent:0;mso-height-percent:0;mso-width-relative:margin;mso-height-relative:margin" from="-.35pt,11.2pt" to="520.45pt,11.2pt" o:gfxdata="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" strokecolor="#f37123" strokeweight="1pt">
               <v:stroke endcap="round"/>
@@ -16686,7 +16750,7 @@
                                 <wp:extent cx="1360800" cy="439200"/>
                                 <wp:effectExtent l="0" t="0" r="0" b="0"/>
                                 <wp:docPr id="24" name="Picture 24" title="Software University Foundation - logo">
-                                  <a:hlinkClick xmlns:a="http://schemas.openxmlformats.org/drawingml/2006/main" r:id="rId1"/>
+                                  <a:hlinkClick xmlns:a="http://schemas.openxmlformats.org/drawingml/2006/main" r:id="rId26"/>
                                 </wp:docPr>
                                 <wp:cNvGraphicFramePr>
                                   <a:graphicFrameLocks xmlns:a="http://schemas.openxmlformats.org/drawingml/2006/main"/>
@@ -16696,12 +16760,12 @@
                                     <pic:pic xmlns:pic="http://schemas.openxmlformats.org/drawingml/2006/picture">
                                       <pic:nvPicPr>
                                         <pic:cNvPr id="1" name="Picture 1" title="Software University Foundation - logo">
-                                          <a:hlinkClick r:id="rId24"/>
+                                          <a:hlinkClick r:id="rId44"/>
                                         </pic:cNvPr>
                                         <pic:cNvPicPr/>
                                       </pic:nvPicPr>
                                       <pic:blipFill>
-                                        <a:blip r:embed="rId25">
+                                        <a:blip r:embed="rId45">
                                           <a:extLst>
                                             <a:ext uri="{28A0092B-C50C-407E-A947-70E740481C1C}">
                                               <a14:useLocalDpi xmlns:a14="http://schemas.microsoft.com/office/drawing/2010/main" val="0"/>
@@ -16750,7 +16814,7 @@
             </wp:anchor>
           </w:drawing>
         </mc:Choice>
-        <mc:Fallback>
+        <mc:Fallback xmlns:cx="http://schemas.microsoft.com/office/drawing/2014/chartex" xmlns:cx1="http://schemas.microsoft.com/office/drawing/2015/9/8/chartex" xmlns:cx2="http://schemas.microsoft.com/office/drawing/2015/10/21/chartex" xmlns:cx3="http://schemas.microsoft.com/office/drawing/2016/5/9/chartex" xmlns:cx4="http://schemas.microsoft.com/office/drawing/2016/5/10/chartex" xmlns:cx5="http://schemas.microsoft.com/office/drawing/2016/5/11/chartex" xmlns:w15="http://schemas.microsoft.com/office/word/2012/wordml" xmlns:w16se="http://schemas.microsoft.com/office/word/2015/wordml/symex">
           <w:pict>
             <v:shape w14:anchorId="553604ED" id="Text Box 4" o:spid="_x0000_s1029" type="#_x0000_t202" style="position:absolute;margin-left:1pt;margin-top:13.75pt;width:123.1pt;height:40.45pt;z-index:251661312;visibility:visible;mso-wrap-style:square;mso-width-percent:0;mso-height-percent:0;mso-wrap-distance-left:9pt;mso-wrap-distance-top:3.6pt;mso-wrap-distance-right:9pt;mso-wrap-distance-bottom:3.6pt;mso-position-horizontal:absolute;mso-position-horizontal-relative:text;mso-position-vertical:absolute;mso-position-vertical-relative:text;mso-width-percent:0;mso-height-percent:0;mso-width-relative:margin;mso-height-relative:margin;v-text-anchor:top" o:gfxdata="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" filled="f" stroked="f">
               <v:textbox inset=".5mm,.5mm,.5mm,.5mm">
@@ -16770,7 +16834,7 @@
                           <wp:extent cx="1360800" cy="439200"/>
                           <wp:effectExtent l="0" t="0" r="0" b="0"/>
                           <wp:docPr id="24" name="Picture 24" title="Software University Foundation - logo">
-                            <a:hlinkClick xmlns:a="http://schemas.openxmlformats.org/drawingml/2006/main" r:id="rId1"/>
+                            <a:hlinkClick xmlns:a="http://schemas.openxmlformats.org/drawingml/2006/main" r:id="rId26"/>
                           </wp:docPr>
                           <wp:cNvGraphicFramePr>
                             <a:graphicFrameLocks xmlns:a="http://schemas.openxmlformats.org/drawingml/2006/main"/>
@@ -16780,12 +16844,12 @@
                               <pic:pic xmlns:pic="http://schemas.openxmlformats.org/drawingml/2006/picture">
                                 <pic:nvPicPr>
                                   <pic:cNvPr id="1" name="Picture 1" title="Software University Foundation - logo">
-                                    <a:hlinkClick r:id="rId24"/>
+                                    <a:hlinkClick r:id="rId46"/>
                                   </pic:cNvPr>
                                   <pic:cNvPicPr/>
                                 </pic:nvPicPr>
                                 <pic:blipFill>
-                                  <a:blip r:embed="rId25">
+                                  <a:blip r:embed="rId47">
                                     <a:extLst>
                                       <a:ext uri="{28A0092B-C50C-407E-A947-70E740481C1C}">
                                         <a14:useLocalDpi xmlns:a14="http://schemas.microsoft.com/office/drawing/2010/main" val="0"/>
@@ -16828,19 +16892,19 @@
   </w:p>
   <w:p>
     <w:pPr>
-      <w:pStyle w:val="Footer"/>
+      <w:pStyle w:val="a5"/>
     </w:pPr>
   </w:p>
   <w:p>
     <w:pPr>
-      <w:pStyle w:val="Footer"/>
+      <w:pStyle w:val="a5"/>
     </w:pPr>
   </w:p>
 </w:ftr>
 </file>
 
 <file path=word/footnotes.xml><?xml version="1.0" encoding="utf-8"?>
-<w:footnotes xmlns:wpc="http://schemas.microsoft.com/office/word/2010/wordprocessingCanvas" xmlns:cx="http://schemas.microsoft.com/office/drawing/2014/chartex" xmlns:cx1="http://schemas.microsoft.com/office/drawing/2015/9/8/chartex" xmlns:cx2="http://schemas.microsoft.com/office/drawing/2015/10/21/chartex" xmlns:cx3="http://schemas.microsoft.com/office/drawing/2016/5/9/chartex" xmlns:cx4="http://schemas.microsoft.com/office/drawing/2016/5/10/chartex" xmlns:cx5="http://schemas.microsoft.com/office/drawing/2016/5/11/chartex" xmlns:mc="http://schemas.openxmlformats.org/markup-compatibility/2006" xmlns:o="urn:schemas-microsoft-com:office:office" xmlns:r="http://schemas.openxmlformats.org/officeDocument/2006/relationships" xmlns:m="http://schemas.openxmlformats.org/officeDocument/2006/math" xmlns:v="urn:schemas-microsoft-com:vml" xmlns:wp14="http://schemas.microsoft.com/office/word/2010/wordprocessingDrawing" xmlns:wp="http://schemas.openxmlformats.org/drawingml/2006/wordprocessingDrawing" xmlns:w10="urn:schemas-microsoft-com:office:word" xmlns:w="http://schemas.openxmlformats.org/wordprocessingml/2006/main" xmlns:w14="http://schemas.microsoft.com/office/word/2010/wordml" xmlns:w15="http://schemas.microsoft.com/office/word/2012/wordml" xmlns:w16se="http://schemas.microsoft.com/office/word/2015/wordml/symex" xmlns:wpg="http://schemas.microsoft.com/office/word/2010/wordprocessingGroup" xmlns:wpi="http://schemas.microsoft.com/office/word/2010/wordprocessingInk" xmlns:wne="http://schemas.microsoft.com/office/word/2006/wordml" xmlns:wps="http://schemas.microsoft.com/office/word/2010/wordprocessingShape" mc:Ignorable="w14 w15 w16se wp14">
+<w:footnotes xmlns:wpc="http://schemas.microsoft.com/office/word/2010/wordprocessingCanvas" xmlns:mc="http://schemas.openxmlformats.org/markup-compatibility/2006" xmlns:o="urn:schemas-microsoft-com:office:office" xmlns:r="http://schemas.openxmlformats.org/officeDocument/2006/relationships" xmlns:m="http://schemas.openxmlformats.org/officeDocument/2006/math" xmlns:v="urn:schemas-microsoft-com:vml" xmlns:wp14="http://schemas.microsoft.com/office/word/2010/wordprocessingDrawing" xmlns:wp="http://schemas.openxmlformats.org/drawingml/2006/wordprocessingDrawing" xmlns:w10="urn:schemas-microsoft-com:office:word" xmlns:w="http://schemas.openxmlformats.org/wordprocessingml/2006/main" xmlns:w14="http://schemas.microsoft.com/office/word/2010/wordml" xmlns:wpg="http://schemas.microsoft.com/office/word/2010/wordprocessingGroup" xmlns:wpi="http://schemas.microsoft.com/office/word/2010/wordprocessingInk" xmlns:wne="http://schemas.microsoft.com/office/word/2006/wordml" xmlns:wps="http://schemas.microsoft.com/office/word/2010/wordprocessingShape" mc:Ignorable="w14 wp14">
   <w:footnote w:type="separator" w:id="-1">
     <w:p>
       <w:pPr>
@@ -16865,10 +16929,10 @@
 </file>
 
 <file path=word/header1.xml><?xml version="1.0" encoding="utf-8"?>
-<w:hdr xmlns:wpc="http://schemas.microsoft.com/office/word/2010/wordprocessingCanvas" xmlns:cx="http://schemas.microsoft.com/office/drawing/2014/chartex" xmlns:cx1="http://schemas.microsoft.com/office/drawing/2015/9/8/chartex" xmlns:cx2="http://schemas.microsoft.com/office/drawing/2015/10/21/chartex" xmlns:cx3="http://schemas.microsoft.com/office/drawing/2016/5/9/chartex" xmlns:cx4="http://schemas.microsoft.com/office/drawing/2016/5/10/chartex" xmlns:cx5="http://schemas.microsoft.com/office/drawing/2016/5/11/chartex" xmlns:mc="http://schemas.openxmlformats.org/markup-compatibility/2006" xmlns:o="urn:schemas-microsoft-com:office:office" xmlns:r="http://schemas.openxmlformats.org/officeDocument/2006/relationships" xmlns:m="http://schemas.openxmlformats.org/officeDocument/2006/math" xmlns:v="urn:schemas-microsoft-com:vml" xmlns:wp14="http://schemas.microsoft.com/office/word/2010/wordprocessingDrawing" xmlns:wp="http://schemas.openxmlformats.org/drawingml/2006/wordprocessingDrawing" xmlns:w10="urn:schemas-microsoft-com:office:word" xmlns:w="http://schemas.openxmlformats.org/wordprocessingml/2006/main" xmlns:w14="http://schemas.microsoft.com/office/word/2010/wordml" xmlns:w15="http://schemas.microsoft.com/office/word/2012/wordml" xmlns:w16se="http://schemas.microsoft.com/office/word/2015/wordml/symex" xmlns:wpg="http://schemas.microsoft.com/office/word/2010/wordprocessingGroup" xmlns:wpi="http://schemas.microsoft.com/office/word/2010/wordprocessingInk" xmlns:wne="http://schemas.microsoft.com/office/word/2006/wordml" xmlns:wps="http://schemas.microsoft.com/office/word/2010/wordprocessingShape" mc:Ignorable="w14 w15 w16se wp14">
+<w:hdr xmlns:wpc="http://schemas.microsoft.com/office/word/2010/wordprocessingCanvas" xmlns:mc="http://schemas.openxmlformats.org/markup-compatibility/2006" xmlns:o="urn:schemas-microsoft-com:office:office" xmlns:r="http://schemas.openxmlformats.org/officeDocument/2006/relationships" xmlns:m="http://schemas.openxmlformats.org/officeDocument/2006/math" xmlns:v="urn:schemas-microsoft-com:vml" xmlns:wp14="http://schemas.microsoft.com/office/word/2010/wordprocessingDrawing" xmlns:wp="http://schemas.openxmlformats.org/drawingml/2006/wordprocessingDrawing" xmlns:w10="urn:schemas-microsoft-com:office:word" xmlns:w="http://schemas.openxmlformats.org/wordprocessingml/2006/main" xmlns:w14="http://schemas.microsoft.com/office/word/2010/wordml" xmlns:wpg="http://schemas.microsoft.com/office/word/2010/wordprocessingGroup" xmlns:wpi="http://schemas.microsoft.com/office/word/2010/wordprocessingInk" xmlns:wne="http://schemas.microsoft.com/office/word/2006/wordml" xmlns:wps="http://schemas.microsoft.com/office/word/2010/wordprocessingShape" mc:Ignorable="w14 wp14">
   <w:p>
     <w:pPr>
-      <w:pStyle w:val="Header"/>
+      <w:pStyle w:val="a3"/>
       <w:ind w:hanging="1134"/>
     </w:pPr>
   </w:p>
@@ -16876,8 +16940,8 @@
 </file>
 
 <file path=word/numbering.xml><?xml version="1.0" encoding="utf-8"?>
-<w:numbering xmlns:wpc="http://schemas.microsoft.com/office/word/2010/wordprocessingCanvas" xmlns:cx="http://schemas.microsoft.com/office/drawing/2014/chartex" xmlns:cx1="http://schemas.microsoft.com/office/drawing/2015/9/8/chartex" xmlns:cx2="http://schemas.microsoft.com/office/drawing/2015/10/21/chartex" xmlns:cx3="http://schemas.microsoft.com/office/drawing/2016/5/9/chartex" xmlns:cx4="http://schemas.microsoft.com/office/drawing/2016/5/10/chartex" xmlns:cx5="http://schemas.microsoft.com/office/drawing/2016/5/11/chartex" xmlns:mc="http://schemas.openxmlformats.org/markup-compatibility/2006" xmlns:o="urn:schemas-microsoft-com:office:office" xmlns:r="http://schemas.openxmlformats.org/officeDocument/2006/relationships" xmlns:m="http://schemas.openxmlformats.org/officeDocument/2006/math" xmlns:v="urn:schemas-microsoft-com:vml" xmlns:wp14="http://schemas.microsoft.com/office/word/2010/wordprocessingDrawing" xmlns:wp="http://schemas.openxmlformats.org/drawingml/2006/wordprocessingDrawing" xmlns:w10="urn:schemas-microsoft-com:office:word" xmlns:w="http://schemas.openxmlformats.org/wordprocessingml/2006/main" xmlns:w14="http://schemas.microsoft.com/office/word/2010/wordml" xmlns:w15="http://schemas.microsoft.com/office/word/2012/wordml" xmlns:w16se="http://schemas.microsoft.com/office/word/2015/wordml/symex" xmlns:wpg="http://schemas.microsoft.com/office/word/2010/wordprocessingGroup" xmlns:wpi="http://schemas.microsoft.com/office/word/2010/wordprocessingInk" xmlns:wne="http://schemas.microsoft.com/office/word/2006/wordml" xmlns:wps="http://schemas.microsoft.com/office/word/2010/wordprocessingShape" mc:Ignorable="w14 w15 w16se wp14">
-  <w:abstractNum w:abstractNumId="0" w15:restartNumberingAfterBreak="0">
+<w:numbering xmlns:wpc="http://schemas.microsoft.com/office/word/2010/wordprocessingCanvas" xmlns:mc="http://schemas.openxmlformats.org/markup-compatibility/2006" xmlns:o="urn:schemas-microsoft-com:office:office" xmlns:r="http://schemas.openxmlformats.org/officeDocument/2006/relationships" xmlns:m="http://schemas.openxmlformats.org/officeDocument/2006/math" xmlns:v="urn:schemas-microsoft-com:vml" xmlns:wp14="http://schemas.microsoft.com/office/word/2010/wordprocessingDrawing" xmlns:wp="http://schemas.openxmlformats.org/drawingml/2006/wordprocessingDrawing" xmlns:w10="urn:schemas-microsoft-com:office:word" xmlns:w="http://schemas.openxmlformats.org/wordprocessingml/2006/main" xmlns:w14="http://schemas.microsoft.com/office/word/2010/wordml" xmlns:wpg="http://schemas.microsoft.com/office/word/2010/wordprocessingGroup" xmlns:wpi="http://schemas.microsoft.com/office/word/2010/wordprocessingInk" xmlns:wne="http://schemas.microsoft.com/office/word/2006/wordml" xmlns:wps="http://schemas.microsoft.com/office/word/2010/wordprocessingShape" mc:Ignorable="w14 wp14">
+  <w:abstractNum w:abstractNumId="0">
     <w:nsid w:val="0F421701"/>
     <w:multiLevelType w:val="hybridMultilevel"/>
     <w:tmpl w:val="4B02F628"/>
@@ -16990,7 +17054,7 @@
       </w:rPr>
     </w:lvl>
   </w:abstractNum>
-  <w:abstractNum w:abstractNumId="1" w15:restartNumberingAfterBreak="0">
+  <w:abstractNum w:abstractNumId="1">
     <w:nsid w:val="1AC06654"/>
     <w:multiLevelType w:val="hybridMultilevel"/>
     <w:tmpl w:val="E4D08B48"/>
@@ -17103,7 +17167,7 @@
       </w:rPr>
     </w:lvl>
   </w:abstractNum>
-  <w:abstractNum w:abstractNumId="2" w15:restartNumberingAfterBreak="0">
+  <w:abstractNum w:abstractNumId="2">
     <w:nsid w:val="1B9F6B00"/>
     <w:multiLevelType w:val="hybridMultilevel"/>
     <w:tmpl w:val="F9B2DCF4"/>
@@ -17216,7 +17280,7 @@
       </w:rPr>
     </w:lvl>
   </w:abstractNum>
-  <w:abstractNum w:abstractNumId="3" w15:restartNumberingAfterBreak="0">
+  <w:abstractNum w:abstractNumId="3">
     <w:nsid w:val="1BA83CA5"/>
     <w:multiLevelType w:val="hybridMultilevel"/>
     <w:tmpl w:val="79FAFC9E"/>
@@ -17329,7 +17393,7 @@
       </w:rPr>
     </w:lvl>
   </w:abstractNum>
-  <w:abstractNum w:abstractNumId="4" w15:restartNumberingAfterBreak="0">
+  <w:abstractNum w:abstractNumId="4">
     <w:nsid w:val="23814D54"/>
     <w:multiLevelType w:val="hybridMultilevel"/>
     <w:tmpl w:val="B5D8A23A"/>
@@ -17442,7 +17506,7 @@
       </w:rPr>
     </w:lvl>
   </w:abstractNum>
-  <w:abstractNum w:abstractNumId="5" w15:restartNumberingAfterBreak="0">
+  <w:abstractNum w:abstractNumId="5">
     <w:nsid w:val="26F42156"/>
     <w:multiLevelType w:val="hybridMultilevel"/>
     <w:tmpl w:val="3D623680"/>
@@ -17555,14 +17619,14 @@
       </w:rPr>
     </w:lvl>
   </w:abstractNum>
-  <w:abstractNum w:abstractNumId="6" w15:restartNumberingAfterBreak="0">
+  <w:abstractNum w:abstractNumId="6">
     <w:nsid w:val="27B21A09"/>
     <w:multiLevelType w:val="hybridMultilevel"/>
     <w:tmpl w:val="2B56ED7C"/>
     <w:lvl w:ilvl="0" w:tplc="5E3EEB5E">
       <w:start w:val="1"/>
       <w:numFmt w:val="decimal"/>
-      <w:pStyle w:val="Heading2"/>
+      <w:pStyle w:val="2"/>
       <w:lvlText w:val="Problem %1."/>
       <w:lvlJc w:val="left"/>
       <w:pPr>
@@ -17645,7 +17709,7 @@
       </w:pPr>
     </w:lvl>
   </w:abstractNum>
-  <w:abstractNum w:abstractNumId="7" w15:restartNumberingAfterBreak="0">
+  <w:abstractNum w:abstractNumId="7">
     <w:nsid w:val="2AEF4B21"/>
     <w:multiLevelType w:val="hybridMultilevel"/>
     <w:tmpl w:val="C6E60A32"/>
@@ -17758,7 +17822,7 @@
       </w:rPr>
     </w:lvl>
   </w:abstractNum>
-  <w:abstractNum w:abstractNumId="8" w15:restartNumberingAfterBreak="0">
+  <w:abstractNum w:abstractNumId="8">
     <w:nsid w:val="2D9D2BBE"/>
     <w:multiLevelType w:val="hybridMultilevel"/>
     <w:tmpl w:val="8A8A4356"/>
@@ -17871,7 +17935,7 @@
       </w:rPr>
     </w:lvl>
   </w:abstractNum>
-  <w:abstractNum w:abstractNumId="9" w15:restartNumberingAfterBreak="0">
+  <w:abstractNum w:abstractNumId="9">
     <w:nsid w:val="308D508A"/>
     <w:multiLevelType w:val="hybridMultilevel"/>
     <w:tmpl w:val="1F020B22"/>
@@ -17984,7 +18048,7 @@
       </w:rPr>
     </w:lvl>
   </w:abstractNum>
-  <w:abstractNum w:abstractNumId="10" w15:restartNumberingAfterBreak="0">
+  <w:abstractNum w:abstractNumId="10">
     <w:nsid w:val="30CB0E80"/>
     <w:multiLevelType w:val="hybridMultilevel"/>
     <w:tmpl w:val="D512B558"/>
@@ -18097,7 +18161,7 @@
       </w:rPr>
     </w:lvl>
   </w:abstractNum>
-  <w:abstractNum w:abstractNumId="11" w15:restartNumberingAfterBreak="0">
+  <w:abstractNum w:abstractNumId="11">
     <w:nsid w:val="3ABC6F5E"/>
     <w:multiLevelType w:val="hybridMultilevel"/>
     <w:tmpl w:val="68506626"/>
@@ -18210,7 +18274,7 @@
       </w:rPr>
     </w:lvl>
   </w:abstractNum>
-  <w:abstractNum w:abstractNumId="12" w15:restartNumberingAfterBreak="0">
+  <w:abstractNum w:abstractNumId="12">
     <w:nsid w:val="3EC43067"/>
     <w:multiLevelType w:val="hybridMultilevel"/>
     <w:tmpl w:val="5B1C96CE"/>
@@ -18323,7 +18387,7 @@
       </w:rPr>
     </w:lvl>
   </w:abstractNum>
-  <w:abstractNum w:abstractNumId="13" w15:restartNumberingAfterBreak="0">
+  <w:abstractNum w:abstractNumId="13">
     <w:nsid w:val="3EE75B4C"/>
     <w:multiLevelType w:val="hybridMultilevel"/>
     <w:tmpl w:val="744E7922"/>
@@ -18436,7 +18500,7 @@
       </w:rPr>
     </w:lvl>
   </w:abstractNum>
-  <w:abstractNum w:abstractNumId="14" w15:restartNumberingAfterBreak="0">
+  <w:abstractNum w:abstractNumId="14">
     <w:nsid w:val="3F590B5E"/>
     <w:multiLevelType w:val="hybridMultilevel"/>
     <w:tmpl w:val="9E7CA2C4"/>
@@ -18549,7 +18613,7 @@
       </w:rPr>
     </w:lvl>
   </w:abstractNum>
-  <w:abstractNum w:abstractNumId="15" w15:restartNumberingAfterBreak="0">
+  <w:abstractNum w:abstractNumId="15">
     <w:nsid w:val="46597E51"/>
     <w:multiLevelType w:val="hybridMultilevel"/>
     <w:tmpl w:val="5BCE47C6"/>
@@ -18662,7 +18726,7 @@
       </w:rPr>
     </w:lvl>
   </w:abstractNum>
-  <w:abstractNum w:abstractNumId="16" w15:restartNumberingAfterBreak="0">
+  <w:abstractNum w:abstractNumId="16">
     <w:nsid w:val="53616933"/>
     <w:multiLevelType w:val="hybridMultilevel"/>
     <w:tmpl w:val="FF86402E"/>
@@ -18775,7 +18839,7 @@
       </w:rPr>
     </w:lvl>
   </w:abstractNum>
-  <w:abstractNum w:abstractNumId="17" w15:restartNumberingAfterBreak="0">
+  <w:abstractNum w:abstractNumId="17">
     <w:nsid w:val="58B4433E"/>
     <w:multiLevelType w:val="hybridMultilevel"/>
     <w:tmpl w:val="96B64E78"/>
@@ -18888,7 +18952,7 @@
       </w:rPr>
     </w:lvl>
   </w:abstractNum>
-  <w:abstractNum w:abstractNumId="18" w15:restartNumberingAfterBreak="0">
+  <w:abstractNum w:abstractNumId="18">
     <w:nsid w:val="5D804637"/>
     <w:multiLevelType w:val="hybridMultilevel"/>
     <w:tmpl w:val="CDAA6F48"/>
@@ -19001,7 +19065,7 @@
       </w:rPr>
     </w:lvl>
   </w:abstractNum>
-  <w:abstractNum w:abstractNumId="19" w15:restartNumberingAfterBreak="0">
+  <w:abstractNum w:abstractNumId="19">
     <w:nsid w:val="67C12A1A"/>
     <w:multiLevelType w:val="hybridMultilevel"/>
     <w:tmpl w:val="D8F60F7E"/>
@@ -19182,7 +19246,7 @@
 </file>
 
 <file path=word/styles.xml><?xml version="1.0" encoding="utf-8"?>
-<w:styles xmlns:mc="http://schemas.openxmlformats.org/markup-compatibility/2006" xmlns:r="http://schemas.openxmlformats.org/officeDocument/2006/relationships" xmlns:w="http://schemas.openxmlformats.org/wordprocessingml/2006/main" xmlns:w14="http://schemas.microsoft.com/office/word/2010/wordml" xmlns:w15="http://schemas.microsoft.com/office/word/2012/wordml" xmlns:w16se="http://schemas.microsoft.com/office/word/2015/wordml/symex" mc:Ignorable="w14 w15 w16se">
+<w:styles xmlns:mc="http://schemas.openxmlformats.org/markup-compatibility/2006" xmlns:r="http://schemas.openxmlformats.org/officeDocument/2006/relationships" xmlns:w="http://schemas.openxmlformats.org/wordprocessingml/2006/main" xmlns:w14="http://schemas.microsoft.com/office/word/2010/wordml" mc:Ignorable="w14">
   <w:docDefaults>
     <w:rPrDefault>
       <w:rPr>
@@ -19198,392 +19262,155 @@
       </w:pPr>
     </w:pPrDefault>
   </w:docDefaults>
-  <w:latentStyles w:defLockedState="0" w:defUIPriority="99" w:defSemiHidden="0" w:defUnhideWhenUsed="0" w:defQFormat="0" w:count="374">
-    <w:lsdException w:name="Normal" w:uiPriority="0" w:qFormat="1"/>
-    <w:lsdException w:name="heading 1" w:uiPriority="9" w:qFormat="1"/>
-    <w:lsdException w:name="heading 2" w:semiHidden="1" w:uiPriority="9" w:unhideWhenUsed="1" w:qFormat="1"/>
-    <w:lsdException w:name="heading 3" w:semiHidden="1" w:uiPriority="9" w:unhideWhenUsed="1" w:qFormat="1"/>
-    <w:lsdException w:name="heading 4" w:semiHidden="1" w:uiPriority="9" w:unhideWhenUsed="1" w:qFormat="1"/>
-    <w:lsdException w:name="heading 5" w:semiHidden="1" w:uiPriority="9" w:unhideWhenUsed="1" w:qFormat="1"/>
-    <w:lsdException w:name="heading 6" w:semiHidden="1" w:uiPriority="9" w:unhideWhenUsed="1" w:qFormat="1"/>
-    <w:lsdException w:name="heading 7" w:semiHidden="1" w:uiPriority="9" w:unhideWhenUsed="1" w:qFormat="1"/>
-    <w:lsdException w:name="heading 8" w:semiHidden="1" w:uiPriority="9" w:unhideWhenUsed="1" w:qFormat="1"/>
-    <w:lsdException w:name="heading 9" w:semiHidden="1" w:uiPriority="9" w:unhideWhenUsed="1" w:qFormat="1"/>
-    <w:lsdException w:name="index 1" w:semiHidden="1" w:unhideWhenUsed="1"/>
-    <w:lsdException w:name="index 2" w:semiHidden="1" w:unhideWhenUsed="1"/>
-    <w:lsdException w:name="index 3" w:semiHidden="1" w:unhideWhenUsed="1"/>
-    <w:lsdException w:name="index 4" w:semiHidden="1" w:unhideWhenUsed="1"/>
-    <w:lsdException w:name="index 5" w:semiHidden="1" w:unhideWhenUsed="1"/>
-    <w:lsdException w:name="index 6" w:semiHidden="1" w:unhideWhenUsed="1"/>
-    <w:lsdException w:name="index 7" w:semiHidden="1" w:unhideWhenUsed="1"/>
-    <w:lsdException w:name="index 8" w:semiHidden="1" w:unhideWhenUsed="1"/>
-    <w:lsdException w:name="index 9" w:semiHidden="1" w:unhideWhenUsed="1"/>
-    <w:lsdException w:name="toc 1" w:semiHidden="1" w:uiPriority="39" w:unhideWhenUsed="1"/>
-    <w:lsdException w:name="toc 2" w:semiHidden="1" w:uiPriority="39" w:unhideWhenUsed="1"/>
-    <w:lsdException w:name="toc 3" w:semiHidden="1" w:uiPriority="39" w:unhideWhenUsed="1"/>
-    <w:lsdException w:name="toc 4" w:semiHidden="1" w:uiPriority="39" w:unhideWhenUsed="1"/>
-    <w:lsdException w:name="toc 5" w:semiHidden="1" w:uiPriority="39" w:unhideWhenUsed="1"/>
-    <w:lsdException w:name="toc 6" w:semiHidden="1" w:uiPriority="39" w:unhideWhenUsed="1"/>
-    <w:lsdException w:name="toc 7" w:semiHidden="1" w:uiPriority="39" w:unhideWhenUsed="1"/>
-    <w:lsdException w:name="toc 8" w:semiHidden="1" w:uiPriority="39" w:unhideWhenUsed="1"/>
-    <w:lsdException w:name="toc 9" w:semiHidden="1" w:uiPriority="39" w:unhideWhenUsed="1"/>
-    <w:lsdException w:name="Normal Indent" w:semiHidden="1" w:unhideWhenUsed="1"/>
-    <w:lsdException w:name="footnote text" w:semiHidden="1" w:unhideWhenUsed="1"/>
-    <w:lsdException w:name="annotation text" w:semiHidden="1" w:unhideWhenUsed="1"/>
-    <w:lsdException w:name="header" w:semiHidden="1" w:unhideWhenUsed="1"/>
-    <w:lsdException w:name="footer" w:semiHidden="1" w:unhideWhenUsed="1"/>
-    <w:lsdException w:name="index heading" w:semiHidden="1" w:unhideWhenUsed="1"/>
-    <w:lsdException w:name="caption" w:semiHidden="1" w:uiPriority="35" w:unhideWhenUsed="1" w:qFormat="1"/>
-    <w:lsdException w:name="table of figures" w:semiHidden="1" w:unhideWhenUsed="1"/>
-    <w:lsdException w:name="envelope address" w:semiHidden="1" w:unhideWhenUsed="1"/>
-    <w:lsdException w:name="envelope return" w:semiHidden="1" w:unhideWhenUsed="1"/>
-    <w:lsdException w:name="footnote reference" w:semiHidden="1" w:unhideWhenUsed="1"/>
-    <w:lsdException w:name="annotation reference" w:semiHidden="1" w:unhideWhenUsed="1"/>
-    <w:lsdException w:name="line number" w:semiHidden="1" w:unhideWhenUsed="1"/>
-    <w:lsdException w:name="page number" w:semiHidden="1" w:unhideWhenUsed="1"/>
-    <w:lsdException w:name="endnote reference" w:semiHidden="1" w:unhideWhenUsed="1"/>
-    <w:lsdException w:name="endnote text" w:semiHidden="1" w:unhideWhenUsed="1"/>
-    <w:lsdException w:name="table of authorities" w:semiHidden="1" w:unhideWhenUsed="1"/>
-    <w:lsdException w:name="macro" w:semiHidden="1" w:unhideWhenUsed="1"/>
-    <w:lsdException w:name="toa heading" w:semiHidden="1" w:unhideWhenUsed="1"/>
-    <w:lsdException w:name="List" w:semiHidden="1" w:unhideWhenUsed="1"/>
-    <w:lsdException w:name="List Bullet" w:semiHidden="1" w:unhideWhenUsed="1"/>
-    <w:lsdException w:name="List Number" w:semiHidden="1" w:unhideWhenUsed="1"/>
-    <w:lsdException w:name="List 2" w:semiHidden="1" w:unhideWhenUsed="1"/>
-    <w:lsdException w:name="List 3" w:semiHidden="1" w:unhideWhenUsed="1"/>
-    <w:lsdException w:name="List 4" w:semiHidden="1" w:unhideWhenUsed="1"/>
-    <w:lsdException w:name="List 5" w:semiHidden="1" w:unhideWhenUsed="1"/>
-    <w:lsdException w:name="List Bullet 2" w:semiHidden="1" w:unhideWhenUsed="1"/>
-    <w:lsdException w:name="List Bullet 3" w:semiHidden="1" w:unhideWhenUsed="1"/>
-    <w:lsdException w:name="List Bullet 4" w:semiHidden="1" w:unhideWhenUsed="1"/>
-    <w:lsdException w:name="List Bullet 5" w:semiHidden="1" w:unhideWhenUsed="1"/>
-    <w:lsdException w:name="List Number 2" w:semiHidden="1" w:unhideWhenUsed="1"/>
-    <w:lsdException w:name="List Number 3" w:semiHidden="1" w:unhideWhenUsed="1"/>
-    <w:lsdException w:name="List Number 4" w:semiHidden="1" w:unhideWhenUsed="1"/>
-    <w:lsdException w:name="List Number 5" w:semiHidden="1" w:unhideWhenUsed="1"/>
-    <w:lsdException w:name="Title" w:uiPriority="10"/>
-    <w:lsdException w:name="Closing" w:semiHidden="1" w:unhideWhenUsed="1"/>
-    <w:lsdException w:name="Signature" w:semiHidden="1" w:unhideWhenUsed="1"/>
-    <w:lsdException w:name="Default Paragraph Font" w:semiHidden="1" w:uiPriority="1" w:unhideWhenUsed="1"/>
-    <w:lsdException w:name="Body Text" w:semiHidden="1" w:unhideWhenUsed="1"/>
-    <w:lsdException w:name="Body Text Indent" w:semiHidden="1" w:unhideWhenUsed="1"/>
-    <w:lsdException w:name="List Continue" w:semiHidden="1" w:unhideWhenUsed="1"/>
-    <w:lsdException w:name="List Continue 2" w:semiHidden="1" w:unhideWhenUsed="1"/>
-    <w:lsdException w:name="List Continue 3" w:semiHidden="1" w:unhideWhenUsed="1"/>
-    <w:lsdException w:name="List Continue 4" w:semiHidden="1" w:unhideWhenUsed="1"/>
-    <w:lsdException w:name="List Continue 5" w:semiHidden="1" w:unhideWhenUsed="1"/>
-    <w:lsdException w:name="Message Header" w:semiHidden="1" w:unhideWhenUsed="1"/>
-    <w:lsdException w:name="Subtitle" w:uiPriority="11"/>
-    <w:lsdException w:name="Salutation" w:semiHidden="1" w:unhideWhenUsed="1"/>
-    <w:lsdException w:name="Date" w:semiHidden="1" w:unhideWhenUsed="1"/>
-    <w:lsdException w:name="Body Text First Indent" w:semiHidden="1" w:unhideWhenUsed="1"/>
-    <w:lsdException w:name="Body Text First Indent 2" w:semiHidden="1" w:unhideWhenUsed="1"/>
-    <w:lsdException w:name="Note Heading" w:semiHidden="1" w:unhideWhenUsed="1"/>
-    <w:lsdException w:name="Body Text 2" w:semiHidden="1" w:unhideWhenUsed="1"/>
-    <w:lsdException w:name="Body Text 3" w:semiHidden="1" w:unhideWhenUsed="1"/>
-    <w:lsdException w:name="Body Text Indent 2" w:semiHidden="1" w:unhideWhenUsed="1"/>
-    <w:lsdException w:name="Body Text Indent 3" w:semiHidden="1" w:unhideWhenUsed="1"/>
-    <w:lsdException w:name="Block Text" w:semiHidden="1" w:unhideWhenUsed="1"/>
-    <w:lsdException w:name="Hyperlink" w:semiHidden="1" w:unhideWhenUsed="1"/>
-    <w:lsdException w:name="FollowedHyperlink" w:semiHidden="1" w:unhideWhenUsed="1"/>
-    <w:lsdException w:name="Strong" w:uiPriority="22" w:qFormat="1"/>
-    <w:lsdException w:name="Emphasis" w:uiPriority="20" w:qFormat="1"/>
-    <w:lsdException w:name="Document Map" w:semiHidden="1" w:unhideWhenUsed="1"/>
-    <w:lsdException w:name="Plain Text" w:semiHidden="1" w:unhideWhenUsed="1"/>
-    <w:lsdException w:name="E-mail Signature" w:semiHidden="1" w:unhideWhenUsed="1"/>
-    <w:lsdException w:name="HTML Top of Form" w:semiHidden="1" w:unhideWhenUsed="1"/>
-    <w:lsdException w:name="HTML Bottom of Form" w:semiHidden="1" w:unhideWhenUsed="1"/>
-    <w:lsdException w:name="Normal (Web)" w:semiHidden="1" w:unhideWhenUsed="1"/>
-    <w:lsdException w:name="HTML Acronym" w:semiHidden="1" w:unhideWhenUsed="1"/>
-    <w:lsdException w:name="HTML Address" w:semiHidden="1" w:unhideWhenUsed="1"/>
-    <w:lsdException w:name="HTML Cite" w:semiHidden="1" w:unhideWhenUsed="1"/>
-    <w:lsdException w:name="HTML Code" w:semiHidden="1" w:unhideWhenUsed="1"/>
-    <w:lsdException w:name="HTML Definition" w:semiHidden="1" w:unhideWhenUsed="1"/>
-    <w:lsdException w:name="HTML Keyboard" w:semiHidden="1" w:unhideWhenUsed="1"/>
-    <w:lsdException w:name="HTML Preformatted" w:semiHidden="1" w:unhideWhenUsed="1"/>
-    <w:lsdException w:name="HTML Sample" w:semiHidden="1" w:unhideWhenUsed="1"/>
-    <w:lsdException w:name="HTML Typewriter" w:semiHidden="1" w:unhideWhenUsed="1"/>
-    <w:lsdException w:name="HTML Variable" w:semiHidden="1" w:unhideWhenUsed="1"/>
-    <w:lsdException w:name="Normal Table" w:semiHidden="1" w:unhideWhenUsed="1"/>
-    <w:lsdException w:name="annotation subject" w:semiHidden="1" w:unhideWhenUsed="1"/>
-    <w:lsdException w:name="No List" w:semiHidden="1" w:unhideWhenUsed="1"/>
-    <w:lsdException w:name="Outline List 1" w:semiHidden="1" w:unhideWhenUsed="1"/>
-    <w:lsdException w:name="Outline List 2" w:semiHidden="1" w:unhideWhenUsed="1"/>
-    <w:lsdException w:name="Outline List 3" w:semiHidden="1" w:unhideWhenUsed="1"/>
-    <w:lsdException w:name="Table Simple 1" w:semiHidden="1" w:unhideWhenUsed="1"/>
-    <w:lsdException w:name="Table Simple 2" w:semiHidden="1" w:unhideWhenUsed="1"/>
-    <w:lsdException w:name="Table Simple 3" w:semiHidden="1" w:unhideWhenUsed="1"/>
-    <w:lsdException w:name="Table Classic 1" w:semiHidden="1" w:unhideWhenUsed="1"/>
-    <w:lsdException w:name="Table Classic 2" w:semiHidden="1" w:unhideWhenUsed="1"/>
-    <w:lsdException w:name="Table Classic 3" w:semiHidden="1" w:unhideWhenUsed="1"/>
-    <w:lsdException w:name="Table Classic 4" w:semiHidden="1" w:unhideWhenUsed="1"/>
-    <w:lsdException w:name="Table Colorful 1" w:semiHidden="1" w:unhideWhenUsed="1"/>
-    <w:lsdException w:name="Table Colorful 2" w:semiHidden="1" w:unhideWhenUsed="1"/>
-    <w:lsdException w:name="Table Colorful 3" w:semiHidden="1" w:unhideWhenUsed="1"/>
-    <w:lsdException w:name="Table Columns 1" w:semiHidden="1" w:unhideWhenUsed="1"/>
-    <w:lsdException w:name="Table Columns 2" w:semiHidden="1" w:unhideWhenUsed="1"/>
-    <w:lsdException w:name="Table Columns 3" w:semiHidden="1" w:unhideWhenUsed="1"/>
-    <w:lsdException w:name="Table Columns 4" w:semiHidden="1" w:unhideWhenUsed="1"/>
-    <w:lsdException w:name="Table Columns 5" w:semiHidden="1" w:unhideWhenUsed="1"/>
-    <w:lsdException w:name="Table Grid 1" w:semiHidden="1" w:unhideWhenUsed="1"/>
-    <w:lsdException w:name="Table Grid 2" w:semiHidden="1" w:unhideWhenUsed="1"/>
-    <w:lsdException w:name="Table Grid 3" w:semiHidden="1" w:unhideWhenUsed="1"/>
-    <w:lsdException w:name="Table Grid 4" w:semiHidden="1" w:unhideWhenUsed="1"/>
-    <w:lsdException w:name="Table Grid 5" w:semiHidden="1" w:unhideWhenUsed="1"/>
-    <w:lsdException w:name="Table Grid 6" w:semiHidden="1" w:unhideWhenUsed="1"/>
-    <w:lsdException w:name="Table Grid 7" w:semiHidden="1" w:unhideWhenUsed="1"/>
-    <w:lsdException w:name="Table Grid 8" w:semiHidden="1" w:unhideWhenUsed="1"/>
-    <w:lsdException w:name="Table List 1" w:semiHidden="1" w:unhideWhenUsed="1"/>
-    <w:lsdException w:name="Table List 2" w:semiHidden="1" w:unhideWhenUsed="1"/>
-    <w:lsdException w:name="Table List 3" w:semiHidden="1" w:unhideWhenUsed="1"/>
-    <w:lsdException w:name="Table List 4" w:semiHidden="1" w:unhideWhenUsed="1"/>
-    <w:lsdException w:name="Table List 5" w:semiHidden="1" w:unhideWhenUsed="1"/>
-    <w:lsdException w:name="Table List 6" w:semiHidden="1" w:unhideWhenUsed="1"/>
-    <w:lsdException w:name="Table List 7" w:semiHidden="1" w:unhideWhenUsed="1"/>
-    <w:lsdException w:name="Table List 8" w:semiHidden="1" w:unhideWhenUsed="1"/>
-    <w:lsdException w:name="Table 3D effects 1" w:semiHidden="1" w:unhideWhenUsed="1"/>
-    <w:lsdException w:name="Table 3D effects 2" w:semiHidden="1" w:unhideWhenUsed="1"/>
-    <w:lsdException w:name="Table 3D effects 3" w:semiHidden="1" w:unhideWhenUsed="1"/>
-    <w:lsdException w:name="Table Contemporary" w:semiHidden="1" w:unhideWhenUsed="1"/>
-    <w:lsdException w:name="Table Elegant" w:semiHidden="1" w:unhideWhenUsed="1"/>
-    <w:lsdException w:name="Table Professional" w:semiHidden="1" w:unhideWhenUsed="1"/>
-    <w:lsdException w:name="Table Subtle 1" w:semiHidden="1" w:unhideWhenUsed="1"/>
-    <w:lsdException w:name="Table Subtle 2" w:semiHidden="1" w:unhideWhenUsed="1"/>
-    <w:lsdException w:name="Table Web 1" w:semiHidden="1" w:unhideWhenUsed="1"/>
-    <w:lsdException w:name="Table Web 2" w:semiHidden="1" w:unhideWhenUsed="1"/>
-    <w:lsdException w:name="Table Web 3" w:semiHidden="1" w:unhideWhenUsed="1"/>
-    <w:lsdException w:name="Balloon Text" w:semiHidden="1" w:unhideWhenUsed="1"/>
-    <w:lsdException w:name="Table Grid" w:uiPriority="59"/>
-    <w:lsdException w:name="Table Theme" w:semiHidden="1" w:unhideWhenUsed="1"/>
-    <w:lsdException w:name="Placeholder Text" w:semiHidden="1"/>
-    <w:lsdException w:name="No Spacing" w:uiPriority="1"/>
-    <w:lsdException w:name="Light Shading" w:uiPriority="60"/>
-    <w:lsdException w:name="Light List" w:uiPriority="61"/>
-    <w:lsdException w:name="Light Grid" w:uiPriority="62"/>
-    <w:lsdException w:name="Medium Shading 1" w:uiPriority="63"/>
-    <w:lsdException w:name="Medium Shading 2" w:uiPriority="64"/>
-    <w:lsdException w:name="Medium List 1" w:uiPriority="65"/>
-    <w:lsdException w:name="Medium List 2" w:uiPriority="66"/>
-    <w:lsdException w:name="Medium Grid 1" w:uiPriority="67"/>
-    <w:lsdException w:name="Medium Grid 2" w:uiPriority="68"/>
-    <w:lsdException w:name="Medium Grid 3" w:uiPriority="69"/>
-    <w:lsdException w:name="Dark List" w:uiPriority="70"/>
-    <w:lsdException w:name="Colorful Shading" w:uiPriority="71"/>
-    <w:lsdException w:name="Colorful List" w:uiPriority="72"/>
-    <w:lsdException w:name="Colorful Grid" w:uiPriority="73"/>
-    <w:lsdException w:name="Light Shading Accent 1" w:uiPriority="60"/>
-    <w:lsdException w:name="Light List Accent 1" w:uiPriority="61"/>
-    <w:lsdException w:name="Light Grid Accent 1" w:uiPriority="62"/>
-    <w:lsdException w:name="Medium Shading 1 Accent 1" w:uiPriority="63"/>
-    <w:lsdException w:name="Medium Shading 2 Accent 1" w:uiPriority="64"/>
-    <w:lsdException w:name="Medium List 1 Accent 1" w:uiPriority="65"/>
-    <w:lsdException w:name="Revision" w:semiHidden="1"/>
-    <w:lsdException w:name="List Paragraph" w:uiPriority="34" w:qFormat="1"/>
-    <w:lsdException w:name="Quote" w:uiPriority="29"/>
-    <w:lsdException w:name="Intense Quote" w:uiPriority="30"/>
-    <w:lsdException w:name="Medium List 2 Accent 1" w:uiPriority="66"/>
-    <w:lsdException w:name="Medium Grid 1 Accent 1" w:uiPriority="67"/>
-    <w:lsdException w:name="Medium Grid 2 Accent 1" w:uiPriority="68"/>
-    <w:lsdException w:name="Medium Grid 3 Accent 1" w:uiPriority="69"/>
-    <w:lsdException w:name="Dark List Accent 1" w:uiPriority="70"/>
-    <w:lsdException w:name="Colorful Shading Accent 1" w:uiPriority="71"/>
-    <w:lsdException w:name="Colorful List Accent 1" w:uiPriority="72"/>
-    <w:lsdException w:name="Colorful Grid Accent 1" w:uiPriority="73"/>
-    <w:lsdException w:name="Light Shading Accent 2" w:uiPriority="60"/>
-    <w:lsdException w:name="Light List Accent 2" w:uiPriority="61"/>
-    <w:lsdException w:name="Light Grid Accent 2" w:uiPriority="62"/>
-    <w:lsdException w:name="Medium Shading 1 Accent 2" w:uiPriority="63"/>
-    <w:lsdException w:name="Medium Shading 2 Accent 2" w:uiPriority="64"/>
-    <w:lsdException w:name="Medium List 1 Accent 2" w:uiPriority="65"/>
-    <w:lsdException w:name="Medium List 2 Accent 2" w:uiPriority="66"/>
-    <w:lsdException w:name="Medium Grid 1 Accent 2" w:uiPriority="67"/>
-    <w:lsdException w:name="Medium Grid 2 Accent 2" w:uiPriority="68"/>
-    <w:lsdException w:name="Medium Grid 3 Accent 2" w:uiPriority="69"/>
-    <w:lsdException w:name="Dark List Accent 2" w:uiPriority="70"/>
-    <w:lsdException w:name="Colorful Shading Accent 2" w:uiPriority="71"/>
-    <w:lsdException w:name="Colorful List Accent 2" w:uiPriority="72"/>
-    <w:lsdException w:name="Colorful Grid Accent 2" w:uiPriority="73"/>
-    <w:lsdException w:name="Light Shading Accent 3" w:uiPriority="60"/>
-    <w:lsdException w:name="Light List Accent 3" w:uiPriority="61"/>
-    <w:lsdException w:name="Light Grid Accent 3" w:uiPriority="62"/>
-    <w:lsdException w:name="Medium Shading 1 Accent 3" w:uiPriority="63"/>
-    <w:lsdException w:name="Medium Shading 2 Accent 3" w:uiPriority="64"/>
-    <w:lsdException w:name="Medium List 1 Accent 3" w:uiPriority="65"/>
-    <w:lsdException w:name="Medium List 2 Accent 3" w:uiPriority="66"/>
-    <w:lsdException w:name="Medium Grid 1 Accent 3" w:uiPriority="67"/>
-    <w:lsdException w:name="Medium Grid 2 Accent 3" w:uiPriority="68"/>
-    <w:lsdException w:name="Medium Grid 3 Accent 3" w:uiPriority="69"/>
-    <w:lsdException w:name="Dark List Accent 3" w:uiPriority="70"/>
-    <w:lsdException w:name="Colorful Shading Accent 3" w:uiPriority="71"/>
-    <w:lsdException w:name="Colorful List Accent 3" w:uiPriority="72"/>
-    <w:lsdException w:name="Colorful Grid Accent 3" w:uiPriority="73"/>
-    <w:lsdException w:name="Light Shading Accent 4" w:uiPriority="60"/>
-    <w:lsdException w:name="Light List Accent 4" w:uiPriority="61"/>
-    <w:lsdException w:name="Light Grid Accent 4" w:uiPriority="62"/>
-    <w:lsdException w:name="Medium Shading 1 Accent 4" w:uiPriority="63"/>
-    <w:lsdException w:name="Medium Shading 2 Accent 4" w:uiPriority="64"/>
-    <w:lsdException w:name="Medium List 1 Accent 4" w:uiPriority="65"/>
-    <w:lsdException w:name="Medium List 2 Accent 4" w:uiPriority="66"/>
-    <w:lsdException w:name="Medium Grid 1 Accent 4" w:uiPriority="67"/>
-    <w:lsdException w:name="Medium Grid 2 Accent 4" w:uiPriority="68"/>
-    <w:lsdException w:name="Medium Grid 3 Accent 4" w:uiPriority="69"/>
-    <w:lsdException w:name="Dark List Accent 4" w:uiPriority="70"/>
-    <w:lsdException w:name="Colorful Shading Accent 4" w:uiPriority="71"/>
-    <w:lsdException w:name="Colorful List Accent 4" w:uiPriority="72"/>
-    <w:lsdException w:name="Colorful Grid Accent 4" w:uiPriority="73"/>
-    <w:lsdException w:name="Light Shading Accent 5" w:uiPriority="60"/>
-    <w:lsdException w:name="Light List Accent 5" w:uiPriority="61"/>
-    <w:lsdException w:name="Light Grid Accent 5" w:uiPriority="62"/>
-    <w:lsdException w:name="Medium Shading 1 Accent 5" w:uiPriority="63"/>
-    <w:lsdException w:name="Medium Shading 2 Accent 5" w:uiPriority="64"/>
-    <w:lsdException w:name="Medium List 1 Accent 5" w:uiPriority="65"/>
-    <w:lsdException w:name="Medium List 2 Accent 5" w:uiPriority="66"/>
-    <w:lsdException w:name="Medium Grid 1 Accent 5" w:uiPriority="67"/>
-    <w:lsdException w:name="Medium Grid 2 Accent 5" w:uiPriority="68"/>
-    <w:lsdException w:name="Medium Grid 3 Accent 5" w:uiPriority="69"/>
-    <w:lsdException w:name="Dark List Accent 5" w:uiPriority="70"/>
-    <w:lsdException w:name="Colorful Shading Accent 5" w:uiPriority="71"/>
-    <w:lsdException w:name="Colorful List Accent 5" w:uiPriority="72"/>
-    <w:lsdException w:name="Colorful Grid Accent 5" w:uiPriority="73"/>
-    <w:lsdException w:name="Light Shading Accent 6" w:uiPriority="60"/>
-    <w:lsdException w:name="Light List Accent 6" w:uiPriority="61"/>
-    <w:lsdException w:name="Light Grid Accent 6" w:uiPriority="62"/>
-    <w:lsdException w:name="Medium Shading 1 Accent 6" w:uiPriority="63"/>
-    <w:lsdException w:name="Medium Shading 2 Accent 6" w:uiPriority="64"/>
-    <w:lsdException w:name="Medium List 1 Accent 6" w:uiPriority="65"/>
-    <w:lsdException w:name="Medium List 2 Accent 6" w:uiPriority="66"/>
-    <w:lsdException w:name="Medium Grid 1 Accent 6" w:uiPriority="67"/>
-    <w:lsdException w:name="Medium Grid 2 Accent 6" w:uiPriority="68"/>
-    <w:lsdException w:name="Medium Grid 3 Accent 6" w:uiPriority="69"/>
-    <w:lsdException w:name="Dark List Accent 6" w:uiPriority="70"/>
-    <w:lsdException w:name="Colorful Shading Accent 6" w:uiPriority="71"/>
-    <w:lsdException w:name="Colorful List Accent 6" w:uiPriority="72"/>
-    <w:lsdException w:name="Colorful Grid Accent 6" w:uiPriority="73"/>
-    <w:lsdException w:name="Subtle Emphasis" w:uiPriority="19"/>
-    <w:lsdException w:name="Intense Emphasis" w:uiPriority="21"/>
-    <w:lsdException w:name="Subtle Reference" w:uiPriority="31"/>
-    <w:lsdException w:name="Intense Reference" w:uiPriority="32"/>
-    <w:lsdException w:name="Book Title" w:uiPriority="33"/>
-    <w:lsdException w:name="Bibliography" w:semiHidden="1" w:uiPriority="37" w:unhideWhenUsed="1"/>
-    <w:lsdException w:name="TOC Heading" w:semiHidden="1" w:uiPriority="39" w:unhideWhenUsed="1" w:qFormat="1"/>
-    <w:lsdException w:name="Plain Table 1" w:uiPriority="41"/>
-    <w:lsdException w:name="Plain Table 2" w:uiPriority="42"/>
-    <w:lsdException w:name="Plain Table 3" w:uiPriority="43"/>
-    <w:lsdException w:name="Plain Table 4" w:uiPriority="44"/>
-    <w:lsdException w:name="Plain Table 5" w:uiPriority="45"/>
-    <w:lsdException w:name="Grid Table Light" w:uiPriority="40"/>
-    <w:lsdException w:name="Grid Table 1 Light" w:uiPriority="46"/>
-    <w:lsdException w:name="Grid Table 2" w:uiPriority="47"/>
-    <w:lsdException w:name="Grid Table 3" w:uiPriority="48"/>
-    <w:lsdException w:name="Grid Table 4" w:uiPriority="49"/>
-    <w:lsdException w:name="Grid Table 5 Dark" w:uiPriority="50"/>
-    <w:lsdException w:name="Grid Table 6 Colorful" w:uiPriority="51"/>
-    <w:lsdException w:name="Grid Table 7 Colorful" w:uiPriority="52"/>
-    <w:lsdException w:name="Grid Table 1 Light Accent 1" w:uiPriority="46"/>
-    <w:lsdException w:name="Grid Table 2 Accent 1" w:uiPriority="47"/>
-    <w:lsdException w:name="Grid Table 3 Accent 1" w:uiPriority="48"/>
-    <w:lsdException w:name="Grid Table 4 Accent 1" w:uiPriority="49"/>
-    <w:lsdException w:name="Grid Table 5 Dark Accent 1" w:uiPriority="50"/>
-    <w:lsdException w:name="Grid Table 6 Colorful Accent 1" w:uiPriority="51"/>
-    <w:lsdException w:name="Grid Table 7 Colorful Accent 1" w:uiPriority="52"/>
-    <w:lsdException w:name="Grid Table 1 Light Accent 2" w:uiPriority="46"/>
-    <w:lsdException w:name="Grid Table 2 Accent 2" w:uiPriority="47"/>
-    <w:lsdException w:name="Grid Table 3 Accent 2" w:uiPriority="48"/>
-    <w:lsdException w:name="Grid Table 4 Accent 2" w:uiPriority="49"/>
-    <w:lsdException w:name="Grid Table 5 Dark Accent 2" w:uiPriority="50"/>
-    <w:lsdException w:name="Grid Table 6 Colorful Accent 2" w:uiPriority="51"/>
-    <w:lsdException w:name="Grid Table 7 Colorful Accent 2" w:uiPriority="52"/>
-    <w:lsdException w:name="Grid Table 1 Light Accent 3" w:uiPriority="46"/>
-    <w:lsdException w:name="Grid Table 2 Accent 3" w:uiPriority="47"/>
-    <w:lsdException w:name="Grid Table 3 Accent 3" w:uiPriority="48"/>
-    <w:lsdException w:name="Grid Table 4 Accent 3" w:uiPriority="49"/>
-    <w:lsdException w:name="Grid Table 5 Dark Accent 3" w:uiPriority="50"/>
-    <w:lsdException w:name="Grid Table 6 Colorful Accent 3" w:uiPriority="51"/>
-    <w:lsdException w:name="Grid Table 7 Colorful Accent 3" w:uiPriority="52"/>
-    <w:lsdException w:name="Grid Table 1 Light Accent 4" w:uiPriority="46"/>
-    <w:lsdException w:name="Grid Table 2 Accent 4" w:uiPriority="47"/>
-    <w:lsdException w:name="Grid Table 3 Accent 4" w:uiPriority="48"/>
-    <w:lsdException w:name="Grid Table 4 Accent 4" w:uiPriority="49"/>
-    <w:lsdException w:name="Grid Table 5 Dark Accent 4" w:uiPriority="50"/>
-    <w:lsdException w:name="Grid Table 6 Colorful Accent 4" w:uiPriority="51"/>
-    <w:lsdException w:name="Grid Table 7 Colorful Accent 4" w:uiPriority="52"/>
-    <w:lsdException w:name="Grid Table 1 Light Accent 5" w:uiPriority="46"/>
-    <w:lsdException w:name="Grid Table 2 Accent 5" w:uiPriority="47"/>
-    <w:lsdException w:name="Grid Table 3 Accent 5" w:uiPriority="48"/>
-    <w:lsdException w:name="Grid Table 4 Accent 5" w:uiPriority="49"/>
-    <w:lsdException w:name="Grid Table 5 Dark Accent 5" w:uiPriority="50"/>
-    <w:lsdException w:name="Grid Table 6 Colorful Accent 5" w:uiPriority="51"/>
-    <w:lsdException w:name="Grid Table 7 Colorful Accent 5" w:uiPriority="52"/>
-    <w:lsdException w:name="Grid Table 1 Light Accent 6" w:uiPriority="46"/>
-    <w:lsdException w:name="Grid Table 2 Accent 6" w:uiPriority="47"/>
-    <w:lsdException w:name="Grid Table 3 Accent 6" w:uiPriority="48"/>
-    <w:lsdException w:name="Grid Table 4 Accent 6" w:uiPriority="49"/>
-    <w:lsdException w:name="Grid Table 5 Dark Accent 6" w:uiPriority="50"/>
-    <w:lsdException w:name="Grid Table 6 Colorful Accent 6" w:uiPriority="51"/>
-    <w:lsdException w:name="Grid Table 7 Colorful Accent 6" w:uiPriority="52"/>
-    <w:lsdException w:name="List Table 1 Light" w:uiPriority="46"/>
-    <w:lsdException w:name="List Table 2" w:uiPriority="47"/>
-    <w:lsdException w:name="List Table 3" w:uiPriority="48"/>
-    <w:lsdException w:name="List Table 4" w:uiPriority="49"/>
-    <w:lsdException w:name="List Table 5 Dark" w:uiPriority="50"/>
-    <w:lsdException w:name="List Table 6 Colorful" w:uiPriority="51"/>
-    <w:lsdException w:name="List Table 7 Colorful" w:uiPriority="52"/>
-    <w:lsdException w:name="List Table 1 Light Accent 1" w:uiPriority="46"/>
-    <w:lsdException w:name="List Table 2 Accent 1" w:uiPriority="47"/>
-    <w:lsdException w:name="List Table 3 Accent 1" w:uiPriority="48"/>
-    <w:lsdException w:name="List Table 4 Accent 1" w:uiPriority="49"/>
-    <w:lsdException w:name="List Table 5 Dark Accent 1" w:uiPriority="50"/>
-    <w:lsdException w:name="List Table 6 Colorful Accent 1" w:uiPriority="51"/>
-    <w:lsdException w:name="List Table 7 Colorful Accent 1" w:uiPriority="52"/>
-    <w:lsdException w:name="List Table 1 Light Accent 2" w:uiPriority="46"/>
-    <w:lsdException w:name="List Table 2 Accent 2" w:uiPriority="47"/>
-    <w:lsdException w:name="List Table 3 Accent 2" w:uiPriority="48"/>
-    <w:lsdException w:name="List Table 4 Accent 2" w:uiPriority="49"/>
-    <w:lsdException w:name="List Table 5 Dark Accent 2" w:uiPriority="50"/>
-    <w:lsdException w:name="List Table 6 Colorful Accent 2" w:uiPriority="51"/>
-    <w:lsdException w:name="List Table 7 Colorful Accent 2" w:uiPriority="52"/>
-    <w:lsdException w:name="List Table 1 Light Accent 3" w:uiPriority="46"/>
-    <w:lsdException w:name="List Table 2 Accent 3" w:uiPriority="47"/>
-    <w:lsdException w:name="List Table 3 Accent 3" w:uiPriority="48"/>
-    <w:lsdException w:name="List Table 4 Accent 3" w:uiPriority="49"/>
-    <w:lsdException w:name="List Table 5 Dark Accent 3" w:uiPriority="50"/>
-    <w:lsdException w:name="List Table 6 Colorful Accent 3" w:uiPriority="51"/>
-    <w:lsdException w:name="List Table 7 Colorful Accent 3" w:uiPriority="52"/>
-    <w:lsdException w:name="List Table 1 Light Accent 4" w:uiPriority="46"/>
-    <w:lsdException w:name="List Table 2 Accent 4" w:uiPriority="47"/>
-    <w:lsdException w:name="List Table 3 Accent 4" w:uiPriority="48"/>
-    <w:lsdException w:name="List Table 4 Accent 4" w:uiPriority="49"/>
-    <w:lsdException w:name="List Table 5 Dark Accent 4" w:uiPriority="50"/>
-    <w:lsdException w:name="List Table 6 Colorful Accent 4" w:uiPriority="51"/>
-    <w:lsdException w:name="List Table 7 Colorful Accent 4" w:uiPriority="52"/>
-    <w:lsdException w:name="List Table 1 Light Accent 5" w:uiPriority="46"/>
-    <w:lsdException w:name="List Table 2 Accent 5" w:uiPriority="47"/>
-    <w:lsdException w:name="List Table 3 Accent 5" w:uiPriority="48"/>
-    <w:lsdException w:name="List Table 4 Accent 5" w:uiPriority="49"/>
-    <w:lsdException w:name="List Table 5 Dark Accent 5" w:uiPriority="50"/>
-    <w:lsdException w:name="List Table 6 Colorful Accent 5" w:uiPriority="51"/>
-    <w:lsdException w:name="List Table 7 Colorful Accent 5" w:uiPriority="52"/>
-    <w:lsdException w:name="List Table 1 Light Accent 6" w:uiPriority="46"/>
-    <w:lsdException w:name="List Table 2 Accent 6" w:uiPriority="47"/>
-    <w:lsdException w:name="List Table 3 Accent 6" w:uiPriority="48"/>
-    <w:lsdException w:name="List Table 4 Accent 6" w:uiPriority="49"/>
-    <w:lsdException w:name="List Table 5 Dark Accent 6" w:uiPriority="50"/>
-    <w:lsdException w:name="List Table 6 Colorful Accent 6" w:uiPriority="51"/>
-    <w:lsdException w:name="List Table 7 Colorful Accent 6" w:uiPriority="52"/>
-    <w:lsdException w:name="Mention" w:semiHidden="1" w:unhideWhenUsed="1"/>
-    <w:lsdException w:name="Smart Hyperlink" w:semiHidden="1" w:unhideWhenUsed="1"/>
-    <w:lsdException w:name="Hashtag" w:semiHidden="1" w:unhideWhenUsed="1"/>
+  <w:latentStyles w:defLockedState="0" w:defUIPriority="99" w:defSemiHidden="1" w:defUnhideWhenUsed="1" w:defQFormat="0" w:count="267">
+    <w:lsdException w:name="Normal" w:semiHidden="0" w:uiPriority="0" w:unhideWhenUsed="0" w:qFormat="1"/>
+    <w:lsdException w:name="heading 1" w:semiHidden="0" w:uiPriority="9" w:unhideWhenUsed="0" w:qFormat="1"/>
+    <w:lsdException w:name="heading 2" w:uiPriority="9" w:qFormat="1"/>
+    <w:lsdException w:name="heading 3" w:uiPriority="9" w:qFormat="1"/>
+    <w:lsdException w:name="heading 4" w:uiPriority="9" w:qFormat="1"/>
+    <w:lsdException w:name="heading 5" w:uiPriority="9" w:qFormat="1"/>
+    <w:lsdException w:name="heading 6" w:uiPriority="9" w:qFormat="1"/>
+    <w:lsdException w:name="heading 7" w:uiPriority="9" w:qFormat="1"/>
+    <w:lsdException w:name="heading 8" w:uiPriority="9" w:qFormat="1"/>
+    <w:lsdException w:name="heading 9" w:uiPriority="9" w:qFormat="1"/>
+    <w:lsdException w:name="toc 1" w:uiPriority="39"/>
+    <w:lsdException w:name="toc 2" w:uiPriority="39"/>
+    <w:lsdException w:name="toc 3" w:uiPriority="39"/>
+    <w:lsdException w:name="toc 4" w:uiPriority="39"/>
+    <w:lsdException w:name="toc 5" w:uiPriority="39"/>
+    <w:lsdException w:name="toc 6" w:uiPriority="39"/>
+    <w:lsdException w:name="toc 7" w:uiPriority="39"/>
+    <w:lsdException w:name="toc 8" w:uiPriority="39"/>
+    <w:lsdException w:name="toc 9" w:uiPriority="39"/>
+    <w:lsdException w:name="caption" w:uiPriority="35" w:qFormat="1"/>
+    <w:lsdException w:name="Title" w:semiHidden="0" w:uiPriority="10" w:unhideWhenUsed="0"/>
+    <w:lsdException w:name="Default Paragraph Font" w:uiPriority="1"/>
+    <w:lsdException w:name="Subtitle" w:semiHidden="0" w:uiPriority="11" w:unhideWhenUsed="0"/>
+    <w:lsdException w:name="Strong" w:semiHidden="0" w:uiPriority="22" w:unhideWhenUsed="0" w:qFormat="1"/>
+    <w:lsdException w:name="Emphasis" w:semiHidden="0" w:uiPriority="20" w:unhideWhenUsed="0" w:qFormat="1"/>
+    <w:lsdException w:name="Table Grid" w:semiHidden="0" w:uiPriority="59" w:unhideWhenUsed="0"/>
+    <w:lsdException w:name="Placeholder Text" w:unhideWhenUsed="0"/>
+    <w:lsdException w:name="No Spacing" w:semiHidden="0" w:uiPriority="1" w:unhideWhenUsed="0"/>
+    <w:lsdException w:name="Light Shading" w:semiHidden="0" w:uiPriority="60" w:unhideWhenUsed="0"/>
+    <w:lsdException w:name="Light List" w:semiHidden="0" w:uiPriority="61" w:unhideWhenUsed="0"/>
+    <w:lsdException w:name="Light Grid" w:semiHidden="0" w:uiPriority="62" w:unhideWhenUsed="0"/>
+    <w:lsdException w:name="Medium Shading 1" w:semiHidden="0" w:uiPriority="63" w:unhideWhenUsed="0"/>
+    <w:lsdException w:name="Medium Shading 2" w:semiHidden="0" w:uiPriority="64" w:unhideWhenUsed="0"/>
+    <w:lsdException w:name="Medium List 1" w:semiHidden="0" w:uiPriority="65" w:unhideWhenUsed="0"/>
+    <w:lsdException w:name="Medium List 2" w:semiHidden="0" w:uiPriority="66" w:unhideWhenUsed="0"/>
+    <w:lsdException w:name="Medium Grid 1" w:semiHidden="0" w:uiPriority="67" w:unhideWhenUsed="0"/>
+    <w:lsdException w:name="Medium Grid 2" w:semiHidden="0" w:uiPriority="68" w:unhideWhenUsed="0"/>
+    <w:lsdException w:name="Medium Grid 3" w:semiHidden="0" w:uiPriority="69" w:unhideWhenUsed="0"/>
+    <w:lsdException w:name="Dark List" w:semiHidden="0" w:uiPriority="70" w:unhideWhenUsed="0"/>
+    <w:lsdException w:name="Colorful Shading" w:semiHidden="0" w:uiPriority="71" w:unhideWhenUsed="0"/>
+    <w:lsdException w:name="Colorful List" w:semiHidden="0" w:uiPriority="72" w:unhideWhenUsed="0"/>
+    <w:lsdException w:name="Colorful Grid" w:semiHidden="0" w:uiPriority="73" w:unhideWhenUsed="0"/>
+    <w:lsdException w:name="Light Shading Accent 1" w:semiHidden="0" w:uiPriority="60" w:unhideWhenUsed="0"/>
+    <w:lsdException w:name="Light List Accent 1" w:semiHidden="0" w:uiPriority="61" w:unhideWhenUsed="0"/>
+    <w:lsdException w:name="Light Grid Accent 1" w:semiHidden="0" w:uiPriority="62" w:unhideWhenUsed="0"/>
+    <w:lsdException w:name="Medium Shading 1 Accent 1" w:semiHidden="0" w:uiPriority="63" w:unhideWhenUsed="0"/>
+    <w:lsdException w:name="Medium Shading 2 Accent 1" w:semiHidden="0" w:uiPriority="64" w:unhideWhenUsed="0"/>
+    <w:lsdException w:name="Medium List 1 Accent 1" w:semiHidden="0" w:uiPriority="65" w:unhideWhenUsed="0"/>
+    <w:lsdException w:name="Revision" w:unhideWhenUsed="0"/>
+    <w:lsdException w:name="List Paragraph" w:semiHidden="0" w:uiPriority="34" w:unhideWhenUsed="0" w:qFormat="1"/>
+    <w:lsdException w:name="Quote" w:semiHidden="0" w:uiPriority="29" w:unhideWhenUsed="0"/>
+    <w:lsdException w:name="Intense Quote" w:semiHidden="0" w:uiPriority="30" w:unhideWhenUsed="0"/>
+    <w:lsdException w:name="Medium List 2 Accent 1" w:semiHidden="0" w:uiPriority="66" w:unhideWhenUsed="0"/>
+    <w:lsdException w:name="Medium Grid 1 Accent 1" w:semiHidden="0" w:uiPriority="67" w:unhideWhenUsed="0"/>
+    <w:lsdException w:name="Medium Grid 2 Accent 1" w:semiHidden="0" w:uiPriority="68" w:unhideWhenUsed="0"/>
+    <w:lsdException w:name="Medium Grid 3 Accent 1" w:semiHidden="0" w:uiPriority="69" w:unhideWhenUsed="0"/>
+    <w:lsdException w:name="Dark List Accent 1" w:semiHidden="0" w:uiPriority="70" w:unhideWhenUsed="0"/>
+    <w:lsdException w:name="Colorful Shading Accent 1" w:semiHidden="0" w:uiPriority="71" w:unhideWhenUsed="0"/>
+    <w:lsdException w:name="Colorful List Accent 1" w:semiHidden="0" w:uiPriority="72" w:unhideWhenUsed="0"/>
+    <w:lsdException w:name="Colorful Grid Accent 1" w:semiHidden="0" w:uiPriority="73" w:unhideWhenUsed="0"/>
+    <w:lsdException w:name="Light Shading Accent 2" w:semiHidden="0" w:uiPriority="60" w:unhideWhenUsed="0"/>
+    <w:lsdException w:name="Light List Accent 2" w:semiHidden="0" w:uiPriority="61" w:unhideWhenUsed="0"/>
+    <w:lsdException w:name="Light Grid Accent 2" w:semiHidden="0" w:uiPriority="62" w:unhideWhenUsed="0"/>
+    <w:lsdException w:name="Medium Shading 1 Accent 2" w:semiHidden="0" w:uiPriority="63" w:unhideWhenUsed="0"/>
+    <w:lsdException w:name="Medium Shading 2 Accent 2" w:semiHidden="0" w:uiPriority="64" w:unhideWhenUsed="0"/>
+    <w:lsdException w:name="Medium List 1 Accent 2" w:semiHidden="0" w:uiPriority="65" w:unhideWhenUsed="0"/>
+    <w:lsdException w:name="Medium List 2 Accent 2" w:semiHidden="0" w:uiPriority="66" w:unhideWhenUsed="0"/>
+    <w:lsdException w:name="Medium Grid 1 Accent 2" w:semiHidden="0" w:uiPriority="67" w:unhideWhenUsed="0"/>
+    <w:lsdException w:name="Medium Grid 2 Accent 2" w:semiHidden="0" w:uiPriority="68" w:unhideWhenUsed="0"/>
+    <w:lsdException w:name="Medium Grid 3 Accent 2" w:semiHidden="0" w:uiPriority="69" w:unhideWhenUsed="0"/>
+    <w:lsdException w:name="Dark List Accent 2" w:semiHidden="0" w:uiPriority="70" w:unhideWhenUsed="0"/>
+    <w:lsdException w:name="Colorful Shading Accent 2" w:semiHidden="0" w:uiPriority="71" w:unhideWhenUsed="0"/>
+    <w:lsdException w:name="Colorful List Accent 2" w:semiHidden="0" w:uiPriority="72" w:unhideWhenUsed="0"/>
+    <w:lsdException w:name="Colorful Grid Accent 2" w:semiHidden="0" w:uiPriority="73" w:unhideWhenUsed="0"/>
+    <w:lsdException w:name="Light Shading Accent 3" w:semiHidden="0" w:uiPriority="60" w:unhideWhenUsed="0"/>
+    <w:lsdException w:name="Light List Accent 3" w:semiHidden="0" w:uiPriority="61" w:unhideWhenUsed="0"/>
+    <w:lsdException w:name="Light Grid Accent 3" w:semiHidden="0" w:uiPriority="62" w:unhideWhenUsed="0"/>
+    <w:lsdException w:name="Medium Shading 1 Accent 3" w:semiHidden="0" w:uiPriority="63" w:unhideWhenUsed="0"/>
+    <w:lsdException w:name="Medium Shading 2 Accent 3" w:semiHidden="0" w:uiPriority="64" w:unhideWhenUsed="0"/>
+    <w:lsdException w:name="Medium List 1 Accent 3" w:semiHidden="0" w:uiPriority="65" w:unhideWhenUsed="0"/>
+    <w:lsdException w:name="Medium List 2 Accent 3" w:semiHidden="0" w:uiPriority="66" w:unhideWhenUsed="0"/>
+    <w:lsdException w:name="Medium Grid 1 Accent 3" w:semiHidden="0" w:uiPriority="67" w:unhideWhenUsed="0"/>
+    <w:lsdException w:name="Medium Grid 2 Accent 3" w:semiHidden="0" w:uiPriority="68" w:unhideWhenUsed="0"/>
+    <w:lsdException w:name="Medium Grid 3 Accent 3" w:semiHidden="0" w:uiPriority="69" w:unhideWhenUsed="0"/>
+    <w:lsdException w:name="Dark List Accent 3" w:semiHidden="0" w:uiPriority="70" w:unhideWhenUsed="0"/>
+    <w:lsdException w:name="Colorful Shading Accent 3" w:semiHidden="0" w:uiPriority="71" w:unhideWhenUsed="0"/>
+    <w:lsdException w:name="Colorful List Accent 3" w:semiHidden="0" w:uiPriority="72" w:unhideWhenUsed="0"/>
+    <w:lsdException w:name="Colorful Grid Accent 3" w:semiHidden="0" w:uiPriority="73" w:unhideWhenUsed="0"/>
+    <w:lsdException w:name="Light Shading Accent 4" w:semiHidden="0" w:uiPriority="60" w:unhideWhenUsed="0"/>
+    <w:lsdException w:name="Light List Accent 4" w:semiHidden="0" w:uiPriority="61" w:unhideWhenUsed="0"/>
+    <w:lsdException w:name="Light Grid Accent 4" w:semiHidden="0" w:uiPriority="62" w:unhideWhenUsed="0"/>
+    <w:lsdException w:name="Medium Shading 1 Accent 4" w:semiHidden="0" w:uiPriority="63" w:unhideWhenUsed="0"/>
+    <w:lsdException w:name="Medium Shading 2 Accent 4" w:semiHidden="0" w:uiPriority="64" w:unhideWhenUsed="0"/>
+    <w:lsdException w:name="Medium List 1 Accent 4" w:semiHidden="0" w:uiPriority="65" w:unhideWhenUsed="0"/>
+    <w:lsdException w:name="Medium List 2 Accent 4" w:semiHidden="0" w:uiPriority="66" w:unhideWhenUsed="0"/>
+    <w:lsdException w:name="Medium Grid 1 Accent 4" w:semiHidden="0" w:uiPriority="67" w:unhideWhenUsed="0"/>
+    <w:lsdException w:name="Medium Grid 2 Accent 4" w:semiHidden="0" w:uiPriority="68" w:unhideWhenUsed="0"/>
+    <w:lsdException w:name="Medium Grid 3 Accent 4" w:semiHidden="0" w:uiPriority="69" w:unhideWhenUsed="0"/>
+    <w:lsdException w:name="Dark List Accent 4" w:semiHidden="0" w:uiPriority="70" w:unhideWhenUsed="0"/>
+    <w:lsdException w:name="Colorful Shading Accent 4" w:semiHidden="0" w:uiPriority="71" w:unhideWhenUsed="0"/>
+    <w:lsdException w:name="Colorful List Accent 4" w:semiHidden="0" w:uiPriority="72" w:unhideWhenUsed="0"/>
+    <w:lsdException w:name="Colorful Grid Accent 4" w:semiHidden="0" w:uiPriority="73" w:unhideWhenUsed="0"/>
+    <w:lsdException w:name="Light Shading Accent 5" w:semiHidden="0" w:uiPriority="60" w:unhideWhenUsed="0"/>
+    <w:lsdException w:name="Light List Accent 5" w:semiHidden="0" w:uiPriority="61" w:unhideWhenUsed="0"/>
+    <w:lsdException w:name="Light Grid Accent 5" w:semiHidden="0" w:uiPriority="62" w:unhideWhenUsed="0"/>
+    <w:lsdException w:name="Medium Shading 1 Accent 5" w:semiHidden="0" w:uiPriority="63" w:unhideWhenUsed="0"/>
+    <w:lsdException w:name="Medium Shading 2 Accent 5" w:semiHidden="0" w:uiPriority="64" w:unhideWhenUsed="0"/>
+    <w:lsdException w:name="Medium List 1 Accent 5" w:semiHidden="0" w:uiPriority="65" w:unhideWhenUsed="0"/>
+    <w:lsdException w:name="Medium List 2 Accent 5" w:semiHidden="0" w:uiPriority="66" w:unhideWhenUsed="0"/>
+    <w:lsdException w:name="Medium Grid 1 Accent 5" w:semiHidden="0" w:uiPriority="67" w:unhideWhenUsed="0"/>
+    <w:lsdException w:name="Medium Grid 2 Accent 5" w:semiHidden="0" w:uiPriority="68" w:unhideWhenUsed="0"/>
+    <w:lsdException w:name="Medium Grid 3 Accent 5" w:semiHidden="0" w:uiPriority="69" w:unhideWhenUsed="0"/>
+    <w:lsdException w:name="Dark List Accent 5" w:semiHidden="0" w:uiPriority="70" w:unhideWhenUsed="0"/>
+    <w:lsdException w:name="Colorful Shading Accent 5" w:semiHidden="0" w:uiPriority="71" w:unhideWhenUsed="0"/>
+    <w:lsdException w:name="Colorful List Accent 5" w:semiHidden="0" w:uiPriority="72" w:unhideWhenUsed="0"/>
+    <w:lsdException w:name="Colorful Grid Accent 5" w:semiHidden="0" w:uiPriority="73" w:unhideWhenUsed="0"/>
+    <w:lsdException w:name="Light Shading Accent 6" w:semiHidden="0" w:uiPriority="60" w:unhideWhenUsed="0"/>
+    <w:lsdException w:name="Light List Accent 6" w:semiHidden="0" w:uiPriority="61" w:unhideWhenUsed="0"/>
+    <w:lsdException w:name="Light Grid Accent 6" w:semiHidden="0" w:uiPriority="62" w:unhideWhenUsed="0"/>
+    <w:lsdException w:name="Medium Shading 1 Accent 6" w:semiHidden="0" w:uiPriority="63" w:unhideWhenUsed="0"/>
+    <w:lsdException w:name="Medium Shading 2 Accent 6" w:semiHidden="0" w:uiPriority="64" w:unhideWhenUsed="0"/>
+    <w:lsdException w:name="Medium List 1 Accent 6" w:semiHidden="0" w:uiPriority="65" w:unhideWhenUsed="0"/>
+    <w:lsdException w:name="Medium List 2 Accent 6" w:semiHidden="0" w:uiPriority="66" w:unhideWhenUsed="0"/>
+    <w:lsdException w:name="Medium Grid 1 Accent 6" w:semiHidden="0" w:uiPriority="67" w:unhideWhenUsed="0"/>
+    <w:lsdException w:name="Medium Grid 2 Accent 6" w:semiHidden="0" w:uiPriority="68" w:unhideWhenUsed="0"/>
+    <w:lsdException w:name="Medium Grid 3 Accent 6" w:semiHidden="0" w:uiPriority="69" w:unhideWhenUsed="0"/>
+    <w:lsdException w:name="Dark List Accent 6" w:semiHidden="0" w:uiPriority="70" w:unhideWhenUsed="0"/>
+    <w:lsdException w:name="Colorful Shading Accent 6" w:semiHidden="0" w:uiPriority="71" w:unhideWhenUsed="0"/>
+    <w:lsdException w:name="Colorful List Accent 6" w:semiHidden="0" w:uiPriority="72" w:unhideWhenUsed="0"/>
+    <w:lsdException w:name="Colorful Grid Accent 6" w:semiHidden="0" w:uiPriority="73" w:unhideWhenUsed="0"/>
+    <w:lsdException w:name="Subtle Emphasis" w:semiHidden="0" w:uiPriority="19" w:unhideWhenUsed="0"/>
+    <w:lsdException w:name="Intense Emphasis" w:semiHidden="0" w:uiPriority="21" w:unhideWhenUsed="0"/>
+    <w:lsdException w:name="Subtle Reference" w:semiHidden="0" w:uiPriority="31" w:unhideWhenUsed="0"/>
+    <w:lsdException w:name="Intense Reference" w:semiHidden="0" w:uiPriority="32" w:unhideWhenUsed="0"/>
+    <w:lsdException w:name="Book Title" w:semiHidden="0" w:uiPriority="33" w:unhideWhenUsed="0"/>
+    <w:lsdException w:name="Bibliography" w:uiPriority="37"/>
+    <w:lsdException w:name="TOC Heading" w:uiPriority="39" w:qFormat="1"/>
   </w:latentStyles>
-  <w:style w:type="paragraph" w:default="1" w:styleId="Normal">
+  <w:style w:type="paragraph" w:default="1" w:styleId="a">
     <w:name w:val="Normal"/>
     <w:qFormat/>
     <w:rsid w:val="00AC7550"/>
   </w:style>
-  <w:style w:type="paragraph" w:styleId="Heading1">
+  <w:style w:type="paragraph" w:styleId="1">
     <w:name w:val="heading 1"/>
-    <w:basedOn w:val="Normal"/>
-    <w:next w:val="Normal"/>
-    <w:link w:val="Heading1Char"/>
+    <w:basedOn w:val="a"/>
+    <w:next w:val="a"/>
+    <w:link w:val="10"/>
     <w:uiPriority w:val="9"/>
     <w:qFormat/>
     <w:rsid w:val="00941FFF"/>
@@ -19601,11 +19428,11 @@
       <w:szCs w:val="32"/>
     </w:rPr>
   </w:style>
-  <w:style w:type="paragraph" w:styleId="Heading2">
+  <w:style w:type="paragraph" w:styleId="2">
     <w:name w:val="heading 2"/>
-    <w:basedOn w:val="Normal"/>
-    <w:next w:val="Normal"/>
-    <w:link w:val="Heading2Char"/>
+    <w:basedOn w:val="a"/>
+    <w:next w:val="a"/>
+    <w:link w:val="20"/>
     <w:uiPriority w:val="9"/>
     <w:qFormat/>
     <w:rsid w:val="00551D82"/>
@@ -19629,11 +19456,11 @@
       <w:szCs w:val="36"/>
     </w:rPr>
   </w:style>
-  <w:style w:type="paragraph" w:styleId="Heading3">
+  <w:style w:type="paragraph" w:styleId="3">
     <w:name w:val="heading 3"/>
-    <w:basedOn w:val="Normal"/>
-    <w:next w:val="Normal"/>
-    <w:link w:val="Heading3Char"/>
+    <w:basedOn w:val="a"/>
+    <w:next w:val="a"/>
+    <w:link w:val="30"/>
     <w:uiPriority w:val="9"/>
     <w:unhideWhenUsed/>
     <w:qFormat/>
@@ -19652,11 +19479,11 @@
       <w:szCs w:val="32"/>
     </w:rPr>
   </w:style>
-  <w:style w:type="paragraph" w:styleId="Heading4">
+  <w:style w:type="paragraph" w:styleId="4">
     <w:name w:val="heading 4"/>
-    <w:basedOn w:val="Normal"/>
-    <w:next w:val="Normal"/>
-    <w:link w:val="Heading4Char"/>
+    <w:basedOn w:val="a"/>
+    <w:next w:val="a"/>
+    <w:link w:val="40"/>
     <w:uiPriority w:val="9"/>
     <w:unhideWhenUsed/>
     <w:qFormat/>
@@ -19675,11 +19502,11 @@
       <w:sz w:val="28"/>
     </w:rPr>
   </w:style>
-  <w:style w:type="paragraph" w:styleId="Heading5">
+  <w:style w:type="paragraph" w:styleId="5">
     <w:name w:val="heading 5"/>
-    <w:basedOn w:val="Normal"/>
-    <w:next w:val="Normal"/>
-    <w:link w:val="Heading5Char"/>
+    <w:basedOn w:val="a"/>
+    <w:next w:val="a"/>
+    <w:link w:val="50"/>
     <w:uiPriority w:val="9"/>
     <w:semiHidden/>
     <w:unhideWhenUsed/>
@@ -19697,13 +19524,13 @@
       <w:color w:val="B2500E"/>
     </w:rPr>
   </w:style>
-  <w:style w:type="character" w:default="1" w:styleId="DefaultParagraphFont">
+  <w:style w:type="character" w:default="1" w:styleId="a0">
     <w:name w:val="Default Paragraph Font"/>
     <w:uiPriority w:val="1"/>
     <w:semiHidden/>
     <w:unhideWhenUsed/>
   </w:style>
-  <w:style w:type="table" w:default="1" w:styleId="TableNormal">
+  <w:style w:type="table" w:default="1" w:styleId="a1">
     <w:name w:val="Normal Table"/>
     <w:uiPriority w:val="99"/>
     <w:semiHidden/>
@@ -19718,16 +19545,16 @@
       </w:tblCellMar>
     </w:tblPr>
   </w:style>
-  <w:style w:type="numbering" w:default="1" w:styleId="NoList">
+  <w:style w:type="numbering" w:default="1" w:styleId="a2">
     <w:name w:val="No List"/>
     <w:uiPriority w:val="99"/>
     <w:semiHidden/>
     <w:unhideWhenUsed/>
   </w:style>
-  <w:style w:type="paragraph" w:styleId="Header">
+  <w:style w:type="paragraph" w:styleId="a3">
     <w:name w:val="header"/>
-    <w:basedOn w:val="Normal"/>
-    <w:link w:val="HeaderChar"/>
+    <w:basedOn w:val="a"/>
+    <w:link w:val="a4"/>
     <w:uiPriority w:val="99"/>
     <w:unhideWhenUsed/>
     <w:rsid w:val="008068A2"/>
@@ -19739,17 +19566,17 @@
       <w:spacing w:after="0" w:line="240" w:lineRule="auto"/>
     </w:pPr>
   </w:style>
-  <w:style w:type="character" w:customStyle="1" w:styleId="HeaderChar">
-    <w:name w:val="Header Char"/>
-    <w:basedOn w:val="DefaultParagraphFont"/>
-    <w:link w:val="Header"/>
+  <w:style w:type="character" w:customStyle="1" w:styleId="a4">
+    <w:name w:val="Горен колонтитул Знак"/>
+    <w:basedOn w:val="a0"/>
+    <w:link w:val="a3"/>
     <w:uiPriority w:val="99"/>
     <w:rsid w:val="008068A2"/>
   </w:style>
-  <w:style w:type="paragraph" w:styleId="Footer">
+  <w:style w:type="paragraph" w:styleId="a5">
     <w:name w:val="footer"/>
-    <w:basedOn w:val="Normal"/>
-    <w:link w:val="FooterChar"/>
+    <w:basedOn w:val="a"/>
+    <w:link w:val="a6"/>
     <w:uiPriority w:val="99"/>
     <w:unhideWhenUsed/>
     <w:rsid w:val="008068A2"/>
@@ -19761,17 +19588,17 @@
       <w:spacing w:after="0" w:line="240" w:lineRule="auto"/>
     </w:pPr>
   </w:style>
-  <w:style w:type="character" w:customStyle="1" w:styleId="FooterChar">
-    <w:name w:val="Footer Char"/>
-    <w:basedOn w:val="DefaultParagraphFont"/>
-    <w:link w:val="Footer"/>
+  <w:style w:type="character" w:customStyle="1" w:styleId="a6">
+    <w:name w:val="Долен колонтитул Знак"/>
+    <w:basedOn w:val="a0"/>
+    <w:link w:val="a5"/>
     <w:uiPriority w:val="99"/>
     <w:rsid w:val="008068A2"/>
   </w:style>
-  <w:style w:type="paragraph" w:styleId="BalloonText">
+  <w:style w:type="paragraph" w:styleId="a7">
     <w:name w:val="Balloon Text"/>
-    <w:basedOn w:val="Normal"/>
-    <w:link w:val="BalloonTextChar"/>
+    <w:basedOn w:val="a"/>
+    <w:link w:val="a8"/>
     <w:uiPriority w:val="99"/>
     <w:semiHidden/>
     <w:unhideWhenUsed/>
@@ -19785,10 +19612,10 @@
       <w:szCs w:val="16"/>
     </w:rPr>
   </w:style>
-  <w:style w:type="character" w:customStyle="1" w:styleId="BalloonTextChar">
-    <w:name w:val="Balloon Text Char"/>
-    <w:basedOn w:val="DefaultParagraphFont"/>
-    <w:link w:val="BalloonText"/>
+  <w:style w:type="character" w:customStyle="1" w:styleId="a8">
+    <w:name w:val="Изнесен текст Знак"/>
+    <w:basedOn w:val="a0"/>
+    <w:link w:val="a7"/>
     <w:uiPriority w:val="99"/>
     <w:semiHidden/>
     <w:rsid w:val="00564D7B"/>
@@ -19798,9 +19625,9 @@
       <w:szCs w:val="16"/>
     </w:rPr>
   </w:style>
-  <w:style w:type="character" w:styleId="Hyperlink">
+  <w:style w:type="character" w:styleId="a9">
     <w:name w:val="Hyperlink"/>
-    <w:basedOn w:val="DefaultParagraphFont"/>
+    <w:basedOn w:val="a0"/>
     <w:uiPriority w:val="99"/>
     <w:unhideWhenUsed/>
     <w:rsid w:val="0079324A"/>
@@ -19809,10 +19636,10 @@
       <w:u w:val="single"/>
     </w:rPr>
   </w:style>
-  <w:style w:type="character" w:customStyle="1" w:styleId="Heading1Char">
-    <w:name w:val="Heading 1 Char"/>
-    <w:basedOn w:val="DefaultParagraphFont"/>
-    <w:link w:val="Heading1"/>
+  <w:style w:type="character" w:customStyle="1" w:styleId="10">
+    <w:name w:val="Заглавие 1 Знак"/>
+    <w:basedOn w:val="a0"/>
+    <w:link w:val="1"/>
     <w:uiPriority w:val="9"/>
     <w:rsid w:val="00941FFF"/>
     <w:rPr>
@@ -19824,10 +19651,10 @@
       <w:lang w:val="bg-BG"/>
     </w:rPr>
   </w:style>
-  <w:style w:type="character" w:customStyle="1" w:styleId="Heading2Char">
-    <w:name w:val="Heading 2 Char"/>
-    <w:basedOn w:val="DefaultParagraphFont"/>
-    <w:link w:val="Heading2"/>
+  <w:style w:type="character" w:customStyle="1" w:styleId="20">
+    <w:name w:val="Заглавие 2 Знак"/>
+    <w:basedOn w:val="a0"/>
+    <w:link w:val="2"/>
     <w:uiPriority w:val="9"/>
     <w:rsid w:val="00551D82"/>
     <w:rPr>
@@ -19838,9 +19665,9 @@
       <w:szCs w:val="36"/>
     </w:rPr>
   </w:style>
-  <w:style w:type="paragraph" w:styleId="NormalWeb">
+  <w:style w:type="paragraph" w:styleId="aa">
     <w:name w:val="Normal (Web)"/>
-    <w:basedOn w:val="Normal"/>
+    <w:basedOn w:val="a"/>
     <w:uiPriority w:val="99"/>
     <w:semiHidden/>
     <w:unhideWhenUsed/>
@@ -19854,9 +19681,9 @@
       <w:szCs w:val="24"/>
     </w:rPr>
   </w:style>
-  <w:style w:type="character" w:styleId="Strong">
+  <w:style w:type="character" w:styleId="ab">
     <w:name w:val="Strong"/>
-    <w:basedOn w:val="DefaultParagraphFont"/>
+    <w:basedOn w:val="a0"/>
     <w:uiPriority w:val="22"/>
     <w:qFormat/>
     <w:rsid w:val="00524789"/>
@@ -19865,10 +19692,10 @@
       <w:bCs/>
     </w:rPr>
   </w:style>
-  <w:style w:type="character" w:customStyle="1" w:styleId="Heading3Char">
-    <w:name w:val="Heading 3 Char"/>
-    <w:basedOn w:val="DefaultParagraphFont"/>
-    <w:link w:val="Heading3"/>
+  <w:style w:type="character" w:customStyle="1" w:styleId="30">
+    <w:name w:val="Заглавие 3 Знак"/>
+    <w:basedOn w:val="a0"/>
+    <w:link w:val="3"/>
     <w:uiPriority w:val="9"/>
     <w:rsid w:val="00941FFF"/>
     <w:rPr>
@@ -19880,10 +19707,10 @@
       <w:lang w:val="bg-BG"/>
     </w:rPr>
   </w:style>
-  <w:style w:type="character" w:customStyle="1" w:styleId="Heading4Char">
-    <w:name w:val="Heading 4 Char"/>
-    <w:basedOn w:val="DefaultParagraphFont"/>
-    <w:link w:val="Heading4"/>
+  <w:style w:type="character" w:customStyle="1" w:styleId="40">
+    <w:name w:val="Заглавие 4 Знак"/>
+    <w:basedOn w:val="a0"/>
+    <w:link w:val="4"/>
     <w:uiPriority w:val="9"/>
     <w:rsid w:val="00941FFF"/>
     <w:rPr>
@@ -19895,10 +19722,10 @@
       <w:lang w:val="bg-BG"/>
     </w:rPr>
   </w:style>
-  <w:style w:type="paragraph" w:styleId="ListParagraph">
+  <w:style w:type="paragraph" w:styleId="ac">
     <w:name w:val="List Paragraph"/>
-    <w:basedOn w:val="Normal"/>
-    <w:link w:val="ListParagraphChar"/>
+    <w:basedOn w:val="a"/>
+    <w:link w:val="ad"/>
     <w:uiPriority w:val="34"/>
     <w:qFormat/>
     <w:rsid w:val="008617B5"/>
@@ -19907,9 +19734,9 @@
       <w:contextualSpacing/>
     </w:pPr>
   </w:style>
-  <w:style w:type="character" w:styleId="FollowedHyperlink">
+  <w:style w:type="character" w:styleId="ae">
     <w:name w:val="FollowedHyperlink"/>
-    <w:basedOn w:val="DefaultParagraphFont"/>
+    <w:basedOn w:val="a0"/>
     <w:uiPriority w:val="99"/>
     <w:semiHidden/>
     <w:unhideWhenUsed/>
@@ -19919,10 +19746,10 @@
       <w:u w:val="single"/>
     </w:rPr>
   </w:style>
-  <w:style w:type="character" w:customStyle="1" w:styleId="Heading5Char">
-    <w:name w:val="Heading 5 Char"/>
-    <w:basedOn w:val="DefaultParagraphFont"/>
-    <w:link w:val="Heading5"/>
+  <w:style w:type="character" w:customStyle="1" w:styleId="50">
+    <w:name w:val="Заглавие 5 Знак"/>
+    <w:basedOn w:val="a0"/>
+    <w:link w:val="5"/>
     <w:uiPriority w:val="9"/>
     <w:semiHidden/>
     <w:rsid w:val="00941FFF"/>
@@ -19935,8 +19762,8 @@
   </w:style>
   <w:style w:type="paragraph" w:customStyle="1" w:styleId="Code">
     <w:name w:val="Code"/>
-    <w:basedOn w:val="Normal"/>
-    <w:next w:val="Normal"/>
+    <w:basedOn w:val="a"/>
+    <w:next w:val="a"/>
     <w:link w:val="CodeChar"/>
     <w:qFormat/>
     <w:rsid w:val="00B42483"/>
@@ -19946,15 +19773,16 @@
       <w:noProof/>
     </w:rPr>
   </w:style>
-  <w:style w:type="table" w:styleId="TableGrid">
+  <w:style w:type="table" w:styleId="af">
     <w:name w:val="Table Grid"/>
-    <w:basedOn w:val="TableNormal"/>
+    <w:basedOn w:val="a1"/>
     <w:uiPriority w:val="59"/>
     <w:rsid w:val="00FE5A80"/>
     <w:pPr>
       <w:spacing w:after="0" w:line="240" w:lineRule="auto"/>
     </w:pPr>
     <w:tblPr>
+      <w:tblInd w:w="0" w:type="dxa"/>
       <w:tblBorders>
         <w:top w:val="single" w:sz="4" w:space="0" w:color="auto"/>
         <w:left w:val="single" w:sz="4" w:space="0" w:color="auto"/>
@@ -19963,12 +19791,18 @@
         <w:insideH w:val="single" w:sz="4" w:space="0" w:color="auto"/>
         <w:insideV w:val="single" w:sz="4" w:space="0" w:color="auto"/>
       </w:tblBorders>
+      <w:tblCellMar>
+        <w:top w:w="0" w:type="dxa"/>
+        <w:left w:w="108" w:type="dxa"/>
+        <w:bottom w:w="0" w:type="dxa"/>
+        <w:right w:w="108" w:type="dxa"/>
+      </w:tblCellMar>
     </w:tblPr>
   </w:style>
-  <w:style w:type="character" w:customStyle="1" w:styleId="ListParagraphChar">
-    <w:name w:val="List Paragraph Char"/>
-    <w:basedOn w:val="DefaultParagraphFont"/>
-    <w:link w:val="ListParagraph"/>
+  <w:style w:type="character" w:customStyle="1" w:styleId="ad">
+    <w:name w:val="Списък на абзаци Знак"/>
+    <w:basedOn w:val="a0"/>
+    <w:link w:val="ac"/>
     <w:uiPriority w:val="34"/>
     <w:rsid w:val="00B42483"/>
     <w:rPr>
@@ -19977,7 +19811,7 @@
   </w:style>
   <w:style w:type="character" w:customStyle="1" w:styleId="CodeChar">
     <w:name w:val="Code Char"/>
-    <w:basedOn w:val="ListParagraphChar"/>
+    <w:basedOn w:val="ad"/>
     <w:link w:val="Code"/>
     <w:rsid w:val="00B42483"/>
     <w:rPr>
@@ -19987,9 +19821,9 @@
       <w:lang w:val="bg-BG"/>
     </w:rPr>
   </w:style>
-  <w:style w:type="character" w:styleId="Emphasis">
+  <w:style w:type="character" w:styleId="af0">
     <w:name w:val="Emphasis"/>
-    <w:basedOn w:val="DefaultParagraphFont"/>
+    <w:basedOn w:val="a0"/>
     <w:uiPriority w:val="20"/>
     <w:qFormat/>
     <w:rsid w:val="00083BAB"/>
@@ -20010,7 +19844,7 @@
   </w:style>
   <w:style w:type="paragraph" w:customStyle="1" w:styleId="Score">
     <w:name w:val="Score"/>
-    <w:basedOn w:val="Normal"/>
+    <w:basedOn w:val="a"/>
     <w:link w:val="ScoreChar"/>
     <w:qFormat/>
     <w:rsid w:val="002965AD"/>
@@ -20023,9 +19857,9 @@
       <w:sz w:val="24"/>
     </w:rPr>
   </w:style>
-  <w:style w:type="character" w:styleId="HTMLCode">
+  <w:style w:type="character" w:styleId="HTML">
     <w:name w:val="HTML Code"/>
-    <w:basedOn w:val="DefaultParagraphFont"/>
+    <w:basedOn w:val="a0"/>
     <w:uiPriority w:val="99"/>
     <w:semiHidden/>
     <w:unhideWhenUsed/>
@@ -20036,10 +19870,10 @@
       <w:szCs w:val="20"/>
     </w:rPr>
   </w:style>
-  <w:style w:type="paragraph" w:styleId="HTMLPreformatted">
+  <w:style w:type="paragraph" w:styleId="HTML0">
     <w:name w:val="HTML Preformatted"/>
-    <w:basedOn w:val="Normal"/>
-    <w:link w:val="HTMLPreformattedChar"/>
+    <w:basedOn w:val="a"/>
+    <w:link w:val="HTML1"/>
     <w:uiPriority w:val="99"/>
     <w:semiHidden/>
     <w:unhideWhenUsed/>
@@ -20072,10 +19906,688 @@
       <w:lang w:val="bg-BG" w:eastAsia="bg-BG"/>
     </w:rPr>
   </w:style>
-  <w:style w:type="character" w:customStyle="1" w:styleId="HTMLPreformattedChar">
-    <w:name w:val="HTML Preformatted Char"/>
-    <w:basedOn w:val="DefaultParagraphFont"/>
-    <w:link w:val="HTMLPreformatted"/>
+  <w:style w:type="character" w:customStyle="1" w:styleId="HTML1">
+    <w:name w:val="HTML стандартен Знак"/>
+    <w:basedOn w:val="a0"/>
+    <w:link w:val="HTML0"/>
+    <w:uiPriority w:val="99"/>
+    <w:semiHidden/>
+    <w:rsid w:val="001E0929"/>
+    <w:rPr>
+      <w:rFonts w:ascii="Courier New" w:eastAsia="Times New Roman" w:hAnsi="Courier New" w:cs="Courier New"/>
+      <w:sz w:val="20"/>
+      <w:szCs w:val="20"/>
+      <w:lang w:val="bg-BG" w:eastAsia="bg-BG"/>
+    </w:rPr>
+  </w:style>
+</w:styles>
+</file>
+
+<file path=word/stylesWithEffects.xml><?xml version="1.0" encoding="utf-8"?>
+<w:styles xmlns:wpc="http://schemas.microsoft.com/office/word/2010/wordprocessingCanvas" xmlns:mc="http://schemas.openxmlformats.org/markup-compatibility/2006" xmlns:o="urn:schemas-microsoft-com:office:office" xmlns:r="http://schemas.openxmlformats.org/officeDocument/2006/relationships" xmlns:m="http://schemas.openxmlformats.org/officeDocument/2006/math" xmlns:v="urn:schemas-microsoft-com:vml" xmlns:wp14="http://schemas.microsoft.com/office/word/2010/wordprocessingDrawing" xmlns:wp="http://schemas.openxmlformats.org/drawingml/2006/wordprocessingDrawing" xmlns:w10="urn:schemas-microsoft-com:office:word" xmlns:w="http://schemas.openxmlformats.org/wordprocessingml/2006/main" xmlns:w14="http://schemas.microsoft.com/office/word/2010/wordml" xmlns:wpg="http://schemas.microsoft.com/office/word/2010/wordprocessingGroup" xmlns:wpi="http://schemas.microsoft.com/office/word/2010/wordprocessingInk" xmlns:wne="http://schemas.microsoft.com/office/word/2006/wordml" xmlns:wps="http://schemas.microsoft.com/office/word/2010/wordprocessingShape" mc:Ignorable="w14 wp14">
+  <w:docDefaults>
+    <w:rPrDefault>
+      <w:rPr>
+        <w:rFonts w:asciiTheme="minorHAnsi" w:eastAsiaTheme="minorHAnsi" w:hAnsiTheme="minorHAnsi" w:cstheme="minorBidi"/>
+        <w:sz w:val="22"/>
+        <w:szCs w:val="22"/>
+        <w:lang w:val="en-US" w:eastAsia="en-US" w:bidi="ar-SA"/>
+      </w:rPr>
+    </w:rPrDefault>
+    <w:pPrDefault>
+      <w:pPr>
+        <w:spacing w:after="200" w:line="276" w:lineRule="auto"/>
+      </w:pPr>
+    </w:pPrDefault>
+  </w:docDefaults>
+  <w:latentStyles w:defLockedState="0" w:defUIPriority="99" w:defSemiHidden="1" w:defUnhideWhenUsed="1" w:defQFormat="0" w:count="267">
+    <w:lsdException w:name="Normal" w:semiHidden="0" w:uiPriority="0" w:unhideWhenUsed="0" w:qFormat="1"/>
+    <w:lsdException w:name="heading 1" w:semiHidden="0" w:uiPriority="9" w:unhideWhenUsed="0" w:qFormat="1"/>
+    <w:lsdException w:name="heading 2" w:uiPriority="9" w:qFormat="1"/>
+    <w:lsdException w:name="heading 3" w:uiPriority="9" w:qFormat="1"/>
+    <w:lsdException w:name="heading 4" w:uiPriority="9" w:qFormat="1"/>
+    <w:lsdException w:name="heading 5" w:uiPriority="9" w:qFormat="1"/>
+    <w:lsdException w:name="heading 6" w:uiPriority="9" w:qFormat="1"/>
+    <w:lsdException w:name="heading 7" w:uiPriority="9" w:qFormat="1"/>
+    <w:lsdException w:name="heading 8" w:uiPriority="9" w:qFormat="1"/>
+    <w:lsdException w:name="heading 9" w:uiPriority="9" w:qFormat="1"/>
+    <w:lsdException w:name="toc 1" w:uiPriority="39"/>
+    <w:lsdException w:name="toc 2" w:uiPriority="39"/>
+    <w:lsdException w:name="toc 3" w:uiPriority="39"/>
+    <w:lsdException w:name="toc 4" w:uiPriority="39"/>
+    <w:lsdException w:name="toc 5" w:uiPriority="39"/>
+    <w:lsdException w:name="toc 6" w:uiPriority="39"/>
+    <w:lsdException w:name="toc 7" w:uiPriority="39"/>
+    <w:lsdException w:name="toc 8" w:uiPriority="39"/>
+    <w:lsdException w:name="toc 9" w:uiPriority="39"/>
+    <w:lsdException w:name="caption" w:uiPriority="35" w:qFormat="1"/>
+    <w:lsdException w:name="Title" w:semiHidden="0" w:uiPriority="10" w:unhideWhenUsed="0"/>
+    <w:lsdException w:name="Default Paragraph Font" w:uiPriority="1"/>
+    <w:lsdException w:name="Subtitle" w:semiHidden="0" w:uiPriority="11" w:unhideWhenUsed="0"/>
+    <w:lsdException w:name="Strong" w:semiHidden="0" w:uiPriority="22" w:unhideWhenUsed="0" w:qFormat="1"/>
+    <w:lsdException w:name="Emphasis" w:semiHidden="0" w:uiPriority="20" w:unhideWhenUsed="0" w:qFormat="1"/>
+    <w:lsdException w:name="Table Grid" w:semiHidden="0" w:uiPriority="59" w:unhideWhenUsed="0"/>
+    <w:lsdException w:name="Placeholder Text" w:unhideWhenUsed="0"/>
+    <w:lsdException w:name="No Spacing" w:semiHidden="0" w:uiPriority="1" w:unhideWhenUsed="0"/>
+    <w:lsdException w:name="Light Shading" w:semiHidden="0" w:uiPriority="60" w:unhideWhenUsed="0"/>
+    <w:lsdException w:name="Light List" w:semiHidden="0" w:uiPriority="61" w:unhideWhenUsed="0"/>
+    <w:lsdException w:name="Light Grid" w:semiHidden="0" w:uiPriority="62" w:unhideWhenUsed="0"/>
+    <w:lsdException w:name="Medium Shading 1" w:semiHidden="0" w:uiPriority="63" w:unhideWhenUsed="0"/>
+    <w:lsdException w:name="Medium Shading 2" w:semiHidden="0" w:uiPriority="64" w:unhideWhenUsed="0"/>
+    <w:lsdException w:name="Medium List 1" w:semiHidden="0" w:uiPriority="65" w:unhideWhenUsed="0"/>
+    <w:lsdException w:name="Medium List 2" w:semiHidden="0" w:uiPriority="66" w:unhideWhenUsed="0"/>
+    <w:lsdException w:name="Medium Grid 1" w:semiHidden="0" w:uiPriority="67" w:unhideWhenUsed="0"/>
+    <w:lsdException w:name="Medium Grid 2" w:semiHidden="0" w:uiPriority="68" w:unhideWhenUsed="0"/>
+    <w:lsdException w:name="Medium Grid 3" w:semiHidden="0" w:uiPriority="69" w:unhideWhenUsed="0"/>
+    <w:lsdException w:name="Dark List" w:semiHidden="0" w:uiPriority="70" w:unhideWhenUsed="0"/>
+    <w:lsdException w:name="Colorful Shading" w:semiHidden="0" w:uiPriority="71" w:unhideWhenUsed="0"/>
+    <w:lsdException w:name="Colorful List" w:semiHidden="0" w:uiPriority="72" w:unhideWhenUsed="0"/>
+    <w:lsdException w:name="Colorful Grid" w:semiHidden="0" w:uiPriority="73" w:unhideWhenUsed="0"/>
+    <w:lsdException w:name="Light Shading Accent 1" w:semiHidden="0" w:uiPriority="60" w:unhideWhenUsed="0"/>
+    <w:lsdException w:name="Light List Accent 1" w:semiHidden="0" w:uiPriority="61" w:unhideWhenUsed="0"/>
+    <w:lsdException w:name="Light Grid Accent 1" w:semiHidden="0" w:uiPriority="62" w:unhideWhenUsed="0"/>
+    <w:lsdException w:name="Medium Shading 1 Accent 1" w:semiHidden="0" w:uiPriority="63" w:unhideWhenUsed="0"/>
+    <w:lsdException w:name="Medium Shading 2 Accent 1" w:semiHidden="0" w:uiPriority="64" w:unhideWhenUsed="0"/>
+    <w:lsdException w:name="Medium List 1 Accent 1" w:semiHidden="0" w:uiPriority="65" w:unhideWhenUsed="0"/>
+    <w:lsdException w:name="Revision" w:unhideWhenUsed="0"/>
+    <w:lsdException w:name="List Paragraph" w:semiHidden="0" w:uiPriority="34" w:unhideWhenUsed="0" w:qFormat="1"/>
+    <w:lsdException w:name="Quote" w:semiHidden="0" w:uiPriority="29" w:unhideWhenUsed="0"/>
+    <w:lsdException w:name="Intense Quote" w:semiHidden="0" w:uiPriority="30" w:unhideWhenUsed="0"/>
+    <w:lsdException w:name="Medium List 2 Accent 1" w:semiHidden="0" w:uiPriority="66" w:unhideWhenUsed="0"/>
+    <w:lsdException w:name="Medium Grid 1 Accent 1" w:semiHidden="0" w:uiPriority="67" w:unhideWhenUsed="0"/>
+    <w:lsdException w:name="Medium Grid 2 Accent 1" w:semiHidden="0" w:uiPriority="68" w:unhideWhenUsed="0"/>
+    <w:lsdException w:name="Medium Grid 3 Accent 1" w:semiHidden="0" w:uiPriority="69" w:unhideWhenUsed="0"/>
+    <w:lsdException w:name="Dark List Accent 1" w:semiHidden="0" w:uiPriority="70" w:unhideWhenUsed="0"/>
+    <w:lsdException w:name="Colorful Shading Accent 1" w:semiHidden="0" w:uiPriority="71" w:unhideWhenUsed="0"/>
+    <w:lsdException w:name="Colorful List Accent 1" w:semiHidden="0" w:uiPriority="72" w:unhideWhenUsed="0"/>
+    <w:lsdException w:name="Colorful Grid Accent 1" w:semiHidden="0" w:uiPriority="73" w:unhideWhenUsed="0"/>
+    <w:lsdException w:name="Light Shading Accent 2" w:semiHidden="0" w:uiPriority="60" w:unhideWhenUsed="0"/>
+    <w:lsdException w:name="Light List Accent 2" w:semiHidden="0" w:uiPriority="61" w:unhideWhenUsed="0"/>
+    <w:lsdException w:name="Light Grid Accent 2" w:semiHidden="0" w:uiPriority="62" w:unhideWhenUsed="0"/>
+    <w:lsdException w:name="Medium Shading 1 Accent 2" w:semiHidden="0" w:uiPriority="63" w:unhideWhenUsed="0"/>
+    <w:lsdException w:name="Medium Shading 2 Accent 2" w:semiHidden="0" w:uiPriority="64" w:unhideWhenUsed="0"/>
+    <w:lsdException w:name="Medium List 1 Accent 2" w:semiHidden="0" w:uiPriority="65" w:unhideWhenUsed="0"/>
+    <w:lsdException w:name="Medium List 2 Accent 2" w:semiHidden="0" w:uiPriority="66" w:unhideWhenUsed="0"/>
+    <w:lsdException w:name="Medium Grid 1 Accent 2" w:semiHidden="0" w:uiPriority="67" w:unhideWhenUsed="0"/>
+    <w:lsdException w:name="Medium Grid 2 Accent 2" w:semiHidden="0" w:uiPriority="68" w:unhideWhenUsed="0"/>
+    <w:lsdException w:name="Medium Grid 3 Accent 2" w:semiHidden="0" w:uiPriority="69" w:unhideWhenUsed="0"/>
+    <w:lsdException w:name="Dark List Accent 2" w:semiHidden="0" w:uiPriority="70" w:unhideWhenUsed="0"/>
+    <w:lsdException w:name="Colorful Shading Accent 2" w:semiHidden="0" w:uiPriority="71" w:unhideWhenUsed="0"/>
+    <w:lsdException w:name="Colorful List Accent 2" w:semiHidden="0" w:uiPriority="72" w:unhideWhenUsed="0"/>
+    <w:lsdException w:name="Colorful Grid Accent 2" w:semiHidden="0" w:uiPriority="73" w:unhideWhenUsed="0"/>
+    <w:lsdException w:name="Light Shading Accent 3" w:semiHidden="0" w:uiPriority="60" w:unhideWhenUsed="0"/>
+    <w:lsdException w:name="Light List Accent 3" w:semiHidden="0" w:uiPriority="61" w:unhideWhenUsed="0"/>
+    <w:lsdException w:name="Light Grid Accent 3" w:semiHidden="0" w:uiPriority="62" w:unhideWhenUsed="0"/>
+    <w:lsdException w:name="Medium Shading 1 Accent 3" w:semiHidden="0" w:uiPriority="63" w:unhideWhenUsed="0"/>
+    <w:lsdException w:name="Medium Shading 2 Accent 3" w:semiHidden="0" w:uiPriority="64" w:unhideWhenUsed="0"/>
+    <w:lsdException w:name="Medium List 1 Accent 3" w:semiHidden="0" w:uiPriority="65" w:unhideWhenUsed="0"/>
+    <w:lsdException w:name="Medium List 2 Accent 3" w:semiHidden="0" w:uiPriority="66" w:unhideWhenUsed="0"/>
+    <w:lsdException w:name="Medium Grid 1 Accent 3" w:semiHidden="0" w:uiPriority="67" w:unhideWhenUsed="0"/>
+    <w:lsdException w:name="Medium Grid 2 Accent 3" w:semiHidden="0" w:uiPriority="68" w:unhideWhenUsed="0"/>
+    <w:lsdException w:name="Medium Grid 3 Accent 3" w:semiHidden="0" w:uiPriority="69" w:unhideWhenUsed="0"/>
+    <w:lsdException w:name="Dark List Accent 3" w:semiHidden="0" w:uiPriority="70" w:unhideWhenUsed="0"/>
+    <w:lsdException w:name="Colorful Shading Accent 3" w:semiHidden="0" w:uiPriority="71" w:unhideWhenUsed="0"/>
+    <w:lsdException w:name="Colorful List Accent 3" w:semiHidden="0" w:uiPriority="72" w:unhideWhenUsed="0"/>
+    <w:lsdException w:name="Colorful Grid Accent 3" w:semiHidden="0" w:uiPriority="73" w:unhideWhenUsed="0"/>
+    <w:lsdException w:name="Light Shading Accent 4" w:semiHidden="0" w:uiPriority="60" w:unhideWhenUsed="0"/>
+    <w:lsdException w:name="Light List Accent 4" w:semiHidden="0" w:uiPriority="61" w:unhideWhenUsed="0"/>
+    <w:lsdException w:name="Light Grid Accent 4" w:semiHidden="0" w:uiPriority="62" w:unhideWhenUsed="0"/>
+    <w:lsdException w:name="Medium Shading 1 Accent 4" w:semiHidden="0" w:uiPriority="63" w:unhideWhenUsed="0"/>
+    <w:lsdException w:name="Medium Shading 2 Accent 4" w:semiHidden="0" w:uiPriority="64" w:unhideWhenUsed="0"/>
+    <w:lsdException w:name="Medium List 1 Accent 4" w:semiHidden="0" w:uiPriority="65" w:unhideWhenUsed="0"/>
+    <w:lsdException w:name="Medium List 2 Accent 4" w:semiHidden="0" w:uiPriority="66" w:unhideWhenUsed="0"/>
+    <w:lsdException w:name="Medium Grid 1 Accent 4" w:semiHidden="0" w:uiPriority="67" w:unhideWhenUsed="0"/>
+    <w:lsdException w:name="Medium Grid 2 Accent 4" w:semiHidden="0" w:uiPriority="68" w:unhideWhenUsed="0"/>
+    <w:lsdException w:name="Medium Grid 3 Accent 4" w:semiHidden="0" w:uiPriority="69" w:unhideWhenUsed="0"/>
+    <w:lsdException w:name="Dark List Accent 4" w:semiHidden="0" w:uiPriority="70" w:unhideWhenUsed="0"/>
+    <w:lsdException w:name="Colorful Shading Accent 4" w:semiHidden="0" w:uiPriority="71" w:unhideWhenUsed="0"/>
+    <w:lsdException w:name="Colorful List Accent 4" w:semiHidden="0" w:uiPriority="72" w:unhideWhenUsed="0"/>
+    <w:lsdException w:name="Colorful Grid Accent 4" w:semiHidden="0" w:uiPriority="73" w:unhideWhenUsed="0"/>
+    <w:lsdException w:name="Light Shading Accent 5" w:semiHidden="0" w:uiPriority="60" w:unhideWhenUsed="0"/>
+    <w:lsdException w:name="Light List Accent 5" w:semiHidden="0" w:uiPriority="61" w:unhideWhenUsed="0"/>
+    <w:lsdException w:name="Light Grid Accent 5" w:semiHidden="0" w:uiPriority="62" w:unhideWhenUsed="0"/>
+    <w:lsdException w:name="Medium Shading 1 Accent 5" w:semiHidden="0" w:uiPriority="63" w:unhideWhenUsed="0"/>
+    <w:lsdException w:name="Medium Shading 2 Accent 5" w:semiHidden="0" w:uiPriority="64" w:unhideWhenUsed="0"/>
+    <w:lsdException w:name="Medium List 1 Accent 5" w:semiHidden="0" w:uiPriority="65" w:unhideWhenUsed="0"/>
+    <w:lsdException w:name="Medium List 2 Accent 5" w:semiHidden="0" w:uiPriority="66" w:unhideWhenUsed="0"/>
+    <w:lsdException w:name="Medium Grid 1 Accent 5" w:semiHidden="0" w:uiPriority="67" w:unhideWhenUsed="0"/>
+    <w:lsdException w:name="Medium Grid 2 Accent 5" w:semiHidden="0" w:uiPriority="68" w:unhideWhenUsed="0"/>
+    <w:lsdException w:name="Medium Grid 3 Accent 5" w:semiHidden="0" w:uiPriority="69" w:unhideWhenUsed="0"/>
+    <w:lsdException w:name="Dark List Accent 5" w:semiHidden="0" w:uiPriority="70" w:unhideWhenUsed="0"/>
+    <w:lsdException w:name="Colorful Shading Accent 5" w:semiHidden="0" w:uiPriority="71" w:unhideWhenUsed="0"/>
+    <w:lsdException w:name="Colorful List Accent 5" w:semiHidden="0" w:uiPriority="72" w:unhideWhenUsed="0"/>
+    <w:lsdException w:name="Colorful Grid Accent 5" w:semiHidden="0" w:uiPriority="73" w:unhideWhenUsed="0"/>
+    <w:lsdException w:name="Light Shading Accent 6" w:semiHidden="0" w:uiPriority="60" w:unhideWhenUsed="0"/>
+    <w:lsdException w:name="Light List Accent 6" w:semiHidden="0" w:uiPriority="61" w:unhideWhenUsed="0"/>
+    <w:lsdException w:name="Light Grid Accent 6" w:semiHidden="0" w:uiPriority="62" w:unhideWhenUsed="0"/>
+    <w:lsdException w:name="Medium Shading 1 Accent 6" w:semiHidden="0" w:uiPriority="63" w:unhideWhenUsed="0"/>
+    <w:lsdException w:name="Medium Shading 2 Accent 6" w:semiHidden="0" w:uiPriority="64" w:unhideWhenUsed="0"/>
+    <w:lsdException w:name="Medium List 1 Accent 6" w:semiHidden="0" w:uiPriority="65" w:unhideWhenUsed="0"/>
+    <w:lsdException w:name="Medium List 2 Accent 6" w:semiHidden="0" w:uiPriority="66" w:unhideWhenUsed="0"/>
+    <w:lsdException w:name="Medium Grid 1 Accent 6" w:semiHidden="0" w:uiPriority="67" w:unhideWhenUsed="0"/>
+    <w:lsdException w:name="Medium Grid 2 Accent 6" w:semiHidden="0" w:uiPriority="68" w:unhideWhenUsed="0"/>
+    <w:lsdException w:name="Medium Grid 3 Accent 6" w:semiHidden="0" w:uiPriority="69" w:unhideWhenUsed="0"/>
+    <w:lsdException w:name="Dark List Accent 6" w:semiHidden="0" w:uiPriority="70" w:unhideWhenUsed="0"/>
+    <w:lsdException w:name="Colorful Shading Accent 6" w:semiHidden="0" w:uiPriority="71" w:unhideWhenUsed="0"/>
+    <w:lsdException w:name="Colorful List Accent 6" w:semiHidden="0" w:uiPriority="72" w:unhideWhenUsed="0"/>
+    <w:lsdException w:name="Colorful Grid Accent 6" w:semiHidden="0" w:uiPriority="73" w:unhideWhenUsed="0"/>
+    <w:lsdException w:name="Subtle Emphasis" w:semiHidden="0" w:uiPriority="19" w:unhideWhenUsed="0"/>
+    <w:lsdException w:name="Intense Emphasis" w:semiHidden="0" w:uiPriority="21" w:unhideWhenUsed="0"/>
+    <w:lsdException w:name="Subtle Reference" w:semiHidden="0" w:uiPriority="31" w:unhideWhenUsed="0"/>
+    <w:lsdException w:name="Intense Reference" w:semiHidden="0" w:uiPriority="32" w:unhideWhenUsed="0"/>
+    <w:lsdException w:name="Book Title" w:semiHidden="0" w:uiPriority="33" w:unhideWhenUsed="0"/>
+    <w:lsdException w:name="Bibliography" w:uiPriority="37"/>
+    <w:lsdException w:name="TOC Heading" w:uiPriority="39" w:qFormat="1"/>
+  </w:latentStyles>
+  <w:style w:type="paragraph" w:default="1" w:styleId="a">
+    <w:name w:val="Normal"/>
+    <w:qFormat/>
+    <w:rsid w:val="00AC7550"/>
+  </w:style>
+  <w:style w:type="paragraph" w:styleId="1">
+    <w:name w:val="heading 1"/>
+    <w:basedOn w:val="a"/>
+    <w:next w:val="a"/>
+    <w:link w:val="10"/>
+    <w:uiPriority w:val="9"/>
+    <w:qFormat/>
+    <w:rsid w:val="00941FFF"/>
+    <w:pPr>
+      <w:keepNext/>
+      <w:keepLines/>
+      <w:spacing w:before="120" w:after="60"/>
+      <w:outlineLvl w:val="0"/>
+    </w:pPr>
+    <w:rPr>
+      <w:rFonts w:eastAsiaTheme="majorEastAsia" w:cstheme="majorBidi"/>
+      <w:b/>
+      <w:color w:val="642D08"/>
+      <w:sz w:val="40"/>
+      <w:szCs w:val="32"/>
+    </w:rPr>
+  </w:style>
+  <w:style w:type="paragraph" w:styleId="2">
+    <w:name w:val="heading 2"/>
+    <w:basedOn w:val="a"/>
+    <w:next w:val="a"/>
+    <w:link w:val="20"/>
+    <w:uiPriority w:val="9"/>
+    <w:qFormat/>
+    <w:rsid w:val="00551D82"/>
+    <w:pPr>
+      <w:keepNext/>
+      <w:keepLines/>
+      <w:numPr>
+        <w:numId w:val="1"/>
+      </w:numPr>
+      <w:tabs>
+        <w:tab w:val="left" w:pos="1843"/>
+      </w:tabs>
+      <w:spacing w:before="120" w:after="80"/>
+      <w:outlineLvl w:val="1"/>
+    </w:pPr>
+    <w:rPr>
+      <w:rFonts w:eastAsiaTheme="majorEastAsia" w:cstheme="majorBidi"/>
+      <w:b/>
+      <w:color w:val="7C380A"/>
+      <w:sz w:val="36"/>
+      <w:szCs w:val="36"/>
+    </w:rPr>
+  </w:style>
+  <w:style w:type="paragraph" w:styleId="3">
+    <w:name w:val="heading 3"/>
+    <w:basedOn w:val="a"/>
+    <w:next w:val="a"/>
+    <w:link w:val="30"/>
+    <w:uiPriority w:val="9"/>
+    <w:unhideWhenUsed/>
+    <w:qFormat/>
+    <w:rsid w:val="00941FFF"/>
+    <w:pPr>
+      <w:keepNext/>
+      <w:keepLines/>
+      <w:spacing w:before="120" w:after="80"/>
+      <w:outlineLvl w:val="2"/>
+    </w:pPr>
+    <w:rPr>
+      <w:rFonts w:eastAsiaTheme="majorEastAsia" w:cstheme="majorBidi"/>
+      <w:b/>
+      <w:color w:val="8F400B"/>
+      <w:sz w:val="32"/>
+      <w:szCs w:val="32"/>
+    </w:rPr>
+  </w:style>
+  <w:style w:type="paragraph" w:styleId="4">
+    <w:name w:val="heading 4"/>
+    <w:basedOn w:val="a"/>
+    <w:next w:val="a"/>
+    <w:link w:val="40"/>
+    <w:uiPriority w:val="9"/>
+    <w:unhideWhenUsed/>
+    <w:qFormat/>
+    <w:rsid w:val="00941FFF"/>
+    <w:pPr>
+      <w:keepNext/>
+      <w:keepLines/>
+      <w:spacing w:before="80" w:after="80"/>
+      <w:outlineLvl w:val="3"/>
+    </w:pPr>
+    <w:rPr>
+      <w:rFonts w:eastAsiaTheme="majorEastAsia" w:cstheme="majorBidi"/>
+      <w:b/>
+      <w:iCs/>
+      <w:color w:val="A34A0D"/>
+      <w:sz w:val="28"/>
+    </w:rPr>
+  </w:style>
+  <w:style w:type="paragraph" w:styleId="5">
+    <w:name w:val="heading 5"/>
+    <w:basedOn w:val="a"/>
+    <w:next w:val="a"/>
+    <w:link w:val="50"/>
+    <w:uiPriority w:val="9"/>
+    <w:semiHidden/>
+    <w:unhideWhenUsed/>
+    <w:qFormat/>
+    <w:rsid w:val="00941FFF"/>
+    <w:pPr>
+      <w:keepNext/>
+      <w:keepLines/>
+      <w:spacing w:before="40" w:after="0"/>
+      <w:outlineLvl w:val="4"/>
+    </w:pPr>
+    <w:rPr>
+      <w:rFonts w:eastAsiaTheme="majorEastAsia" w:cstheme="majorBidi"/>
+      <w:b/>
+      <w:color w:val="B2500E"/>
+    </w:rPr>
+  </w:style>
+  <w:style w:type="character" w:default="1" w:styleId="a0">
+    <w:name w:val="Default Paragraph Font"/>
+    <w:uiPriority w:val="1"/>
+    <w:semiHidden/>
+    <w:unhideWhenUsed/>
+  </w:style>
+  <w:style w:type="table" w:default="1" w:styleId="a1">
+    <w:name w:val="Normal Table"/>
+    <w:uiPriority w:val="99"/>
+    <w:semiHidden/>
+    <w:unhideWhenUsed/>
+    <w:tblPr>
+      <w:tblInd w:w="0" w:type="dxa"/>
+      <w:tblCellMar>
+        <w:top w:w="0" w:type="dxa"/>
+        <w:left w:w="108" w:type="dxa"/>
+        <w:bottom w:w="0" w:type="dxa"/>
+        <w:right w:w="108" w:type="dxa"/>
+      </w:tblCellMar>
+    </w:tblPr>
+  </w:style>
+  <w:style w:type="numbering" w:default="1" w:styleId="a2">
+    <w:name w:val="No List"/>
+    <w:uiPriority w:val="99"/>
+    <w:semiHidden/>
+    <w:unhideWhenUsed/>
+  </w:style>
+  <w:style w:type="paragraph" w:styleId="a3">
+    <w:name w:val="header"/>
+    <w:basedOn w:val="a"/>
+    <w:link w:val="a4"/>
+    <w:uiPriority w:val="99"/>
+    <w:unhideWhenUsed/>
+    <w:rsid w:val="008068A2"/>
+    <w:pPr>
+      <w:tabs>
+        <w:tab w:val="center" w:pos="4680"/>
+        <w:tab w:val="right" w:pos="9360"/>
+      </w:tabs>
+      <w:spacing w:after="0" w:line="240" w:lineRule="auto"/>
+    </w:pPr>
+  </w:style>
+  <w:style w:type="character" w:customStyle="1" w:styleId="a4">
+    <w:name w:val="Горен колонтитул Знак"/>
+    <w:basedOn w:val="a0"/>
+    <w:link w:val="a3"/>
+    <w:uiPriority w:val="99"/>
+    <w:rsid w:val="008068A2"/>
+  </w:style>
+  <w:style w:type="paragraph" w:styleId="a5">
+    <w:name w:val="footer"/>
+    <w:basedOn w:val="a"/>
+    <w:link w:val="a6"/>
+    <w:uiPriority w:val="99"/>
+    <w:unhideWhenUsed/>
+    <w:rsid w:val="008068A2"/>
+    <w:pPr>
+      <w:tabs>
+        <w:tab w:val="center" w:pos="4680"/>
+        <w:tab w:val="right" w:pos="9360"/>
+      </w:tabs>
+      <w:spacing w:after="0" w:line="240" w:lineRule="auto"/>
+    </w:pPr>
+  </w:style>
+  <w:style w:type="character" w:customStyle="1" w:styleId="a6">
+    <w:name w:val="Долен колонтитул Знак"/>
+    <w:basedOn w:val="a0"/>
+    <w:link w:val="a5"/>
+    <w:uiPriority w:val="99"/>
+    <w:rsid w:val="008068A2"/>
+  </w:style>
+  <w:style w:type="paragraph" w:styleId="a7">
+    <w:name w:val="Balloon Text"/>
+    <w:basedOn w:val="a"/>
+    <w:link w:val="a8"/>
+    <w:uiPriority w:val="99"/>
+    <w:semiHidden/>
+    <w:unhideWhenUsed/>
+    <w:rsid w:val="00564D7B"/>
+    <w:pPr>
+      <w:spacing w:after="0" w:line="240" w:lineRule="auto"/>
+    </w:pPr>
+    <w:rPr>
+      <w:rFonts w:ascii="Tahoma" w:hAnsi="Tahoma" w:cs="Tahoma"/>
+      <w:sz w:val="16"/>
+      <w:szCs w:val="16"/>
+    </w:rPr>
+  </w:style>
+  <w:style w:type="character" w:customStyle="1" w:styleId="a8">
+    <w:name w:val="Изнесен текст Знак"/>
+    <w:basedOn w:val="a0"/>
+    <w:link w:val="a7"/>
+    <w:uiPriority w:val="99"/>
+    <w:semiHidden/>
+    <w:rsid w:val="00564D7B"/>
+    <w:rPr>
+      <w:rFonts w:ascii="Tahoma" w:hAnsi="Tahoma" w:cs="Tahoma"/>
+      <w:sz w:val="16"/>
+      <w:szCs w:val="16"/>
+    </w:rPr>
+  </w:style>
+  <w:style w:type="character" w:styleId="a9">
+    <w:name w:val="Hyperlink"/>
+    <w:basedOn w:val="a0"/>
+    <w:uiPriority w:val="99"/>
+    <w:unhideWhenUsed/>
+    <w:rsid w:val="0079324A"/>
+    <w:rPr>
+      <w:color w:val="0000FF" w:themeColor="hyperlink"/>
+      <w:u w:val="single"/>
+    </w:rPr>
+  </w:style>
+  <w:style w:type="character" w:customStyle="1" w:styleId="10">
+    <w:name w:val="Заглавие 1 Знак"/>
+    <w:basedOn w:val="a0"/>
+    <w:link w:val="1"/>
+    <w:uiPriority w:val="9"/>
+    <w:rsid w:val="00941FFF"/>
+    <w:rPr>
+      <w:rFonts w:eastAsiaTheme="majorEastAsia" w:cstheme="majorBidi"/>
+      <w:b/>
+      <w:color w:val="642D08"/>
+      <w:sz w:val="40"/>
+      <w:szCs w:val="32"/>
+      <w:lang w:val="bg-BG"/>
+    </w:rPr>
+  </w:style>
+  <w:style w:type="character" w:customStyle="1" w:styleId="20">
+    <w:name w:val="Заглавие 2 Знак"/>
+    <w:basedOn w:val="a0"/>
+    <w:link w:val="2"/>
+    <w:uiPriority w:val="9"/>
+    <w:rsid w:val="00551D82"/>
+    <w:rPr>
+      <w:rFonts w:eastAsiaTheme="majorEastAsia" w:cstheme="majorBidi"/>
+      <w:b/>
+      <w:color w:val="7C380A"/>
+      <w:sz w:val="36"/>
+      <w:szCs w:val="36"/>
+    </w:rPr>
+  </w:style>
+  <w:style w:type="paragraph" w:styleId="aa">
+    <w:name w:val="Normal (Web)"/>
+    <w:basedOn w:val="a"/>
+    <w:uiPriority w:val="99"/>
+    <w:semiHidden/>
+    <w:unhideWhenUsed/>
+    <w:rsid w:val="00524789"/>
+    <w:pPr>
+      <w:spacing w:before="100" w:beforeAutospacing="1" w:after="100" w:afterAutospacing="1" w:line="240" w:lineRule="auto"/>
+    </w:pPr>
+    <w:rPr>
+      <w:rFonts w:ascii="Times New Roman" w:eastAsia="Times New Roman" w:hAnsi="Times New Roman" w:cs="Times New Roman"/>
+      <w:sz w:val="24"/>
+      <w:szCs w:val="24"/>
+    </w:rPr>
+  </w:style>
+  <w:style w:type="character" w:styleId="ab">
+    <w:name w:val="Strong"/>
+    <w:basedOn w:val="a0"/>
+    <w:uiPriority w:val="22"/>
+    <w:qFormat/>
+    <w:rsid w:val="00524789"/>
+    <w:rPr>
+      <w:b/>
+      <w:bCs/>
+    </w:rPr>
+  </w:style>
+  <w:style w:type="character" w:customStyle="1" w:styleId="30">
+    <w:name w:val="Заглавие 3 Знак"/>
+    <w:basedOn w:val="a0"/>
+    <w:link w:val="3"/>
+    <w:uiPriority w:val="9"/>
+    <w:rsid w:val="00941FFF"/>
+    <w:rPr>
+      <w:rFonts w:eastAsiaTheme="majorEastAsia" w:cstheme="majorBidi"/>
+      <w:b/>
+      <w:color w:val="8F400B"/>
+      <w:sz w:val="32"/>
+      <w:szCs w:val="32"/>
+      <w:lang w:val="bg-BG"/>
+    </w:rPr>
+  </w:style>
+  <w:style w:type="character" w:customStyle="1" w:styleId="40">
+    <w:name w:val="Заглавие 4 Знак"/>
+    <w:basedOn w:val="a0"/>
+    <w:link w:val="4"/>
+    <w:uiPriority w:val="9"/>
+    <w:rsid w:val="00941FFF"/>
+    <w:rPr>
+      <w:rFonts w:eastAsiaTheme="majorEastAsia" w:cstheme="majorBidi"/>
+      <w:b/>
+      <w:iCs/>
+      <w:color w:val="A34A0D"/>
+      <w:sz w:val="28"/>
+      <w:lang w:val="bg-BG"/>
+    </w:rPr>
+  </w:style>
+  <w:style w:type="paragraph" w:styleId="ac">
+    <w:name w:val="List Paragraph"/>
+    <w:basedOn w:val="a"/>
+    <w:link w:val="ad"/>
+    <w:uiPriority w:val="34"/>
+    <w:qFormat/>
+    <w:rsid w:val="008617B5"/>
+    <w:pPr>
+      <w:ind w:left="720"/>
+      <w:contextualSpacing/>
+    </w:pPr>
+  </w:style>
+  <w:style w:type="character" w:styleId="ae">
+    <w:name w:val="FollowedHyperlink"/>
+    <w:basedOn w:val="a0"/>
+    <w:uiPriority w:val="99"/>
+    <w:semiHidden/>
+    <w:unhideWhenUsed/>
+    <w:rsid w:val="00C0490B"/>
+    <w:rPr>
+      <w:color w:val="800080" w:themeColor="followedHyperlink"/>
+      <w:u w:val="single"/>
+    </w:rPr>
+  </w:style>
+  <w:style w:type="character" w:customStyle="1" w:styleId="50">
+    <w:name w:val="Заглавие 5 Знак"/>
+    <w:basedOn w:val="a0"/>
+    <w:link w:val="5"/>
+    <w:uiPriority w:val="9"/>
+    <w:semiHidden/>
+    <w:rsid w:val="00941FFF"/>
+    <w:rPr>
+      <w:rFonts w:eastAsiaTheme="majorEastAsia" w:cstheme="majorBidi"/>
+      <w:b/>
+      <w:color w:val="B2500E"/>
+      <w:lang w:val="bg-BG"/>
+    </w:rPr>
+  </w:style>
+  <w:style w:type="paragraph" w:customStyle="1" w:styleId="Code">
+    <w:name w:val="Code"/>
+    <w:basedOn w:val="a"/>
+    <w:next w:val="a"/>
+    <w:link w:val="CodeChar"/>
+    <w:qFormat/>
+    <w:rsid w:val="00B42483"/>
+    <w:rPr>
+      <w:rFonts w:ascii="Consolas" w:hAnsi="Consolas" w:cs="Consolas"/>
+      <w:b/>
+      <w:noProof/>
+    </w:rPr>
+  </w:style>
+  <w:style w:type="table" w:styleId="af">
+    <w:name w:val="Table Grid"/>
+    <w:basedOn w:val="a1"/>
+    <w:uiPriority w:val="59"/>
+    <w:rsid w:val="00FE5A80"/>
+    <w:pPr>
+      <w:spacing w:after="0" w:line="240" w:lineRule="auto"/>
+    </w:pPr>
+    <w:tblPr>
+      <w:tblInd w:w="0" w:type="dxa"/>
+      <w:tblBorders>
+        <w:top w:val="single" w:sz="4" w:space="0" w:color="auto"/>
+        <w:left w:val="single" w:sz="4" w:space="0" w:color="auto"/>
+        <w:bottom w:val="single" w:sz="4" w:space="0" w:color="auto"/>
+        <w:right w:val="single" w:sz="4" w:space="0" w:color="auto"/>
+        <w:insideH w:val="single" w:sz="4" w:space="0" w:color="auto"/>
+        <w:insideV w:val="single" w:sz="4" w:space="0" w:color="auto"/>
+      </w:tblBorders>
+      <w:tblCellMar>
+        <w:top w:w="0" w:type="dxa"/>
+        <w:left w:w="108" w:type="dxa"/>
+        <w:bottom w:w="0" w:type="dxa"/>
+        <w:right w:w="108" w:type="dxa"/>
+      </w:tblCellMar>
+    </w:tblPr>
+  </w:style>
+  <w:style w:type="character" w:customStyle="1" w:styleId="ad">
+    <w:name w:val="Списък на абзаци Знак"/>
+    <w:basedOn w:val="a0"/>
+    <w:link w:val="ac"/>
+    <w:uiPriority w:val="34"/>
+    <w:rsid w:val="00B42483"/>
+    <w:rPr>
+      <w:lang w:val="bg-BG"/>
+    </w:rPr>
+  </w:style>
+  <w:style w:type="character" w:customStyle="1" w:styleId="CodeChar">
+    <w:name w:val="Code Char"/>
+    <w:basedOn w:val="ad"/>
+    <w:link w:val="Code"/>
+    <w:rsid w:val="00B42483"/>
+    <w:rPr>
+      <w:rFonts w:ascii="Consolas" w:hAnsi="Consolas" w:cs="Consolas"/>
+      <w:b/>
+      <w:noProof/>
+      <w:lang w:val="bg-BG"/>
+    </w:rPr>
+  </w:style>
+  <w:style w:type="character" w:styleId="af0">
+    <w:name w:val="Emphasis"/>
+    <w:basedOn w:val="a0"/>
+    <w:uiPriority w:val="20"/>
+    <w:qFormat/>
+    <w:rsid w:val="00083BAB"/>
+    <w:rPr>
+      <w:i/>
+      <w:iCs/>
+    </w:rPr>
+  </w:style>
+  <w:style w:type="character" w:customStyle="1" w:styleId="ScoreChar">
+    <w:name w:val="Score Char"/>
+    <w:link w:val="Score"/>
+    <w:locked/>
+    <w:rsid w:val="002965AD"/>
+    <w:rPr>
+      <w:rFonts w:ascii="Calibri" w:hAnsi="Calibri"/>
+      <w:sz w:val="24"/>
+    </w:rPr>
+  </w:style>
+  <w:style w:type="paragraph" w:customStyle="1" w:styleId="Score">
+    <w:name w:val="Score"/>
+    <w:basedOn w:val="a"/>
+    <w:link w:val="ScoreChar"/>
+    <w:qFormat/>
+    <w:rsid w:val="002965AD"/>
+    <w:pPr>
+      <w:spacing w:before="60" w:after="0" w:line="240" w:lineRule="auto"/>
+      <w:jc w:val="right"/>
+    </w:pPr>
+    <w:rPr>
+      <w:rFonts w:ascii="Calibri" w:hAnsi="Calibri"/>
+      <w:sz w:val="24"/>
+    </w:rPr>
+  </w:style>
+  <w:style w:type="character" w:styleId="HTML">
+    <w:name w:val="HTML Code"/>
+    <w:basedOn w:val="a0"/>
+    <w:uiPriority w:val="99"/>
+    <w:semiHidden/>
+    <w:unhideWhenUsed/>
+    <w:rsid w:val="00070CC3"/>
+    <w:rPr>
+      <w:rFonts w:ascii="Courier New" w:eastAsia="Times New Roman" w:hAnsi="Courier New" w:cs="Courier New"/>
+      <w:sz w:val="20"/>
+      <w:szCs w:val="20"/>
+    </w:rPr>
+  </w:style>
+  <w:style w:type="paragraph" w:styleId="HTML0">
+    <w:name w:val="HTML Preformatted"/>
+    <w:basedOn w:val="a"/>
+    <w:link w:val="HTML1"/>
+    <w:uiPriority w:val="99"/>
+    <w:semiHidden/>
+    <w:unhideWhenUsed/>
+    <w:rsid w:val="001E0929"/>
+    <w:pPr>
+      <w:tabs>
+        <w:tab w:val="left" w:pos="916"/>
+        <w:tab w:val="left" w:pos="1832"/>
+        <w:tab w:val="left" w:pos="2748"/>
+        <w:tab w:val="left" w:pos="3664"/>
+        <w:tab w:val="left" w:pos="4580"/>
+        <w:tab w:val="left" w:pos="5496"/>
+        <w:tab w:val="left" w:pos="6412"/>
+        <w:tab w:val="left" w:pos="7328"/>
+        <w:tab w:val="left" w:pos="8244"/>
+        <w:tab w:val="left" w:pos="9160"/>
+        <w:tab w:val="left" w:pos="10076"/>
+        <w:tab w:val="left" w:pos="10992"/>
+        <w:tab w:val="left" w:pos="11908"/>
+        <w:tab w:val="left" w:pos="12824"/>
+        <w:tab w:val="left" w:pos="13740"/>
+        <w:tab w:val="left" w:pos="14656"/>
+      </w:tabs>
+      <w:spacing w:after="0" w:line="240" w:lineRule="auto"/>
+    </w:pPr>
+    <w:rPr>
+      <w:rFonts w:ascii="Courier New" w:eastAsia="Times New Roman" w:hAnsi="Courier New" w:cs="Courier New"/>
+      <w:sz w:val="20"/>
+      <w:szCs w:val="20"/>
+      <w:lang w:val="bg-BG" w:eastAsia="bg-BG"/>
+    </w:rPr>
+  </w:style>
+  <w:style w:type="character" w:customStyle="1" w:styleId="HTML1">
+    <w:name w:val="HTML стандартен Знак"/>
+    <w:basedOn w:val="a0"/>
+    <w:link w:val="HTML0"/>
     <w:uiPriority w:val="99"/>
     <w:semiHidden/>
     <w:rsid w:val="001E0929"/>
@@ -20379,7 +20891,7 @@
 </file>
 
 <file path=customXml/itemProps1.xml><?xml version="1.0" encoding="utf-8"?>
-<ds:datastoreItem xmlns:ds="http://schemas.openxmlformats.org/officeDocument/2006/customXml" ds:itemID="{5885FC1D-EB0A-49E3-A2BD-501606BEB15E}">
+<ds:datastoreItem xmlns:ds="http://schemas.openxmlformats.org/officeDocument/2006/customXml" ds:itemID="{E34A0E15-6C07-401B-9917-3DB2E6292C72}">
   <ds:schemaRefs>
     <ds:schemaRef ds:uri="http://schemas.openxmlformats.org/officeDocument/2006/bibliography"/>
   </ds:schemaRefs>
